--- a/Documentatie/Testdocument.docx
+++ b/Documentatie/Testdocument.docx
@@ -4,7 +4,7 @@
   <w:body>
     <w:p>
       <w:pPr>
-        <w:pStyle w:val="Title"/>
+        <w:pStyle w:val="Titel"/>
         <w:jc w:val="center"/>
         <w:rPr>
           <w:lang w:val="en-US"/>
@@ -47,6 +47,5102 @@
         <w:br w:type="page"/>
       </w:r>
     </w:p>
+    <w:sdt>
+      <w:sdtPr>
+        <w:rPr>
+          <w:rFonts w:asciiTheme="minorHAnsi" w:eastAsiaTheme="minorHAnsi" w:hAnsiTheme="minorHAnsi" w:cstheme="minorBidi"/>
+          <w:color w:val="auto"/>
+          <w:kern w:val="2"/>
+          <w:sz w:val="22"/>
+          <w:szCs w:val="22"/>
+          <w:lang w:val="nl-NL"/>
+          <w14:ligatures w14:val="standardContextual"/>
+        </w:rPr>
+        <w:id w:val="302132140"/>
+        <w:docPartObj>
+          <w:docPartGallery w:val="Table of Contents"/>
+          <w:docPartUnique/>
+        </w:docPartObj>
+      </w:sdtPr>
+      <w:sdtEndPr>
+        <w:rPr>
+          <w:b/>
+          <w:bCs/>
+        </w:rPr>
+      </w:sdtEndPr>
+      <w:sdtContent>
+        <w:p>
+          <w:pPr>
+            <w:pStyle w:val="Kopvaninhoudsopgave"/>
+          </w:pPr>
+          <w:r>
+            <w:rPr>
+              <w:lang w:val="nl-NL"/>
+            </w:rPr>
+            <w:t>Inhoudsopgave</w:t>
+          </w:r>
+        </w:p>
+        <w:p>
+          <w:pPr>
+            <w:pStyle w:val="Inhopg1"/>
+            <w:tabs>
+              <w:tab w:val="left" w:pos="440"/>
+              <w:tab w:val="right" w:leader="dot" w:pos="9016"/>
+            </w:tabs>
+            <w:rPr>
+              <w:rFonts w:eastAsiaTheme="minorEastAsia"/>
+              <w:noProof/>
+              <w:sz w:val="24"/>
+              <w:szCs w:val="24"/>
+            </w:rPr>
+          </w:pPr>
+          <w:r>
+            <w:fldChar w:fldCharType="begin"/>
+          </w:r>
+          <w:r>
+            <w:instrText xml:space="preserve"> TOC \o "1-3" \h \z \u </w:instrText>
+          </w:r>
+          <w:r>
+            <w:fldChar w:fldCharType="separate"/>
+          </w:r>
+          <w:hyperlink w:anchor="_Toc197329523" w:history="1">
+            <w:r>
+              <w:rPr>
+                <w:rStyle w:val="Hyperlink"/>
+                <w:noProof/>
+                <w:lang w:val="en-US"/>
+              </w:rPr>
+              <w:t>1</w:t>
+            </w:r>
+            <w:r>
+              <w:rPr>
+                <w:rFonts w:eastAsiaTheme="minorEastAsia"/>
+                <w:noProof/>
+                <w:sz w:val="24"/>
+                <w:szCs w:val="24"/>
+              </w:rPr>
+              <w:tab/>
+            </w:r>
+            <w:r>
+              <w:rPr>
+                <w:rStyle w:val="Hyperlink"/>
+                <w:noProof/>
+                <w:lang w:val="en-US"/>
+              </w:rPr>
+              <w:t>Soorten testen:</w:t>
+            </w:r>
+            <w:r>
+              <w:rPr>
+                <w:noProof/>
+                <w:webHidden/>
+              </w:rPr>
+              <w:tab/>
+            </w:r>
+            <w:r>
+              <w:rPr>
+                <w:noProof/>
+                <w:webHidden/>
+              </w:rPr>
+              <w:fldChar w:fldCharType="begin"/>
+            </w:r>
+            <w:r>
+              <w:rPr>
+                <w:noProof/>
+                <w:webHidden/>
+              </w:rPr>
+              <w:instrText xml:space="preserve"> PAGEREF _Toc197329523 \h </w:instrText>
+            </w:r>
+            <w:r>
+              <w:rPr>
+                <w:noProof/>
+                <w:webHidden/>
+              </w:rPr>
+            </w:r>
+            <w:r>
+              <w:rPr>
+                <w:noProof/>
+                <w:webHidden/>
+              </w:rPr>
+              <w:fldChar w:fldCharType="separate"/>
+            </w:r>
+            <w:r>
+              <w:rPr>
+                <w:noProof/>
+                <w:webHidden/>
+              </w:rPr>
+              <w:t>4</w:t>
+            </w:r>
+            <w:r>
+              <w:rPr>
+                <w:noProof/>
+                <w:webHidden/>
+              </w:rPr>
+              <w:fldChar w:fldCharType="end"/>
+            </w:r>
+          </w:hyperlink>
+        </w:p>
+        <w:p>
+          <w:pPr>
+            <w:pStyle w:val="Inhopg1"/>
+            <w:tabs>
+              <w:tab w:val="left" w:pos="440"/>
+              <w:tab w:val="right" w:leader="dot" w:pos="9016"/>
+            </w:tabs>
+            <w:rPr>
+              <w:rFonts w:eastAsiaTheme="minorEastAsia"/>
+              <w:noProof/>
+              <w:sz w:val="24"/>
+              <w:szCs w:val="24"/>
+            </w:rPr>
+          </w:pPr>
+          <w:hyperlink w:anchor="_Toc197329524" w:history="1">
+            <w:r>
+              <w:rPr>
+                <w:rStyle w:val="Hyperlink"/>
+                <w:noProof/>
+                <w:lang w:val="en-US"/>
+              </w:rPr>
+              <w:t>2</w:t>
+            </w:r>
+            <w:r>
+              <w:rPr>
+                <w:rFonts w:eastAsiaTheme="minorEastAsia"/>
+                <w:noProof/>
+                <w:sz w:val="24"/>
+                <w:szCs w:val="24"/>
+              </w:rPr>
+              <w:tab/>
+            </w:r>
+            <w:r>
+              <w:rPr>
+                <w:rStyle w:val="Hyperlink"/>
+                <w:noProof/>
+                <w:lang w:val="en-US"/>
+              </w:rPr>
+              <w:t>User stories:</w:t>
+            </w:r>
+            <w:r>
+              <w:rPr>
+                <w:noProof/>
+                <w:webHidden/>
+              </w:rPr>
+              <w:tab/>
+            </w:r>
+            <w:r>
+              <w:rPr>
+                <w:noProof/>
+                <w:webHidden/>
+              </w:rPr>
+              <w:fldChar w:fldCharType="begin"/>
+            </w:r>
+            <w:r>
+              <w:rPr>
+                <w:noProof/>
+                <w:webHidden/>
+              </w:rPr>
+              <w:instrText xml:space="preserve"> PAGEREF _Toc197329524 \h </w:instrText>
+            </w:r>
+            <w:r>
+              <w:rPr>
+                <w:noProof/>
+                <w:webHidden/>
+              </w:rPr>
+            </w:r>
+            <w:r>
+              <w:rPr>
+                <w:noProof/>
+                <w:webHidden/>
+              </w:rPr>
+              <w:fldChar w:fldCharType="separate"/>
+            </w:r>
+            <w:r>
+              <w:rPr>
+                <w:noProof/>
+                <w:webHidden/>
+              </w:rPr>
+              <w:t>4</w:t>
+            </w:r>
+            <w:r>
+              <w:rPr>
+                <w:noProof/>
+                <w:webHidden/>
+              </w:rPr>
+              <w:fldChar w:fldCharType="end"/>
+            </w:r>
+          </w:hyperlink>
+        </w:p>
+        <w:p>
+          <w:pPr>
+            <w:pStyle w:val="Inhopg1"/>
+            <w:tabs>
+              <w:tab w:val="left" w:pos="440"/>
+              <w:tab w:val="right" w:leader="dot" w:pos="9016"/>
+            </w:tabs>
+            <w:rPr>
+              <w:rFonts w:eastAsiaTheme="minorEastAsia"/>
+              <w:noProof/>
+              <w:sz w:val="24"/>
+              <w:szCs w:val="24"/>
+            </w:rPr>
+          </w:pPr>
+          <w:hyperlink w:anchor="_Toc197329525" w:history="1">
+            <w:r>
+              <w:rPr>
+                <w:rStyle w:val="Hyperlink"/>
+                <w:noProof/>
+                <w:lang w:val="en-US"/>
+              </w:rPr>
+              <w:t>3</w:t>
+            </w:r>
+            <w:r>
+              <w:rPr>
+                <w:rFonts w:eastAsiaTheme="minorEastAsia"/>
+                <w:noProof/>
+                <w:sz w:val="24"/>
+                <w:szCs w:val="24"/>
+              </w:rPr>
+              <w:tab/>
+            </w:r>
+            <w:r>
+              <w:rPr>
+                <w:rStyle w:val="Hyperlink"/>
+                <w:noProof/>
+                <w:lang w:val="en-US"/>
+              </w:rPr>
+              <w:t>User story 1:</w:t>
+            </w:r>
+            <w:r>
+              <w:rPr>
+                <w:noProof/>
+                <w:webHidden/>
+              </w:rPr>
+              <w:tab/>
+            </w:r>
+            <w:r>
+              <w:rPr>
+                <w:noProof/>
+                <w:webHidden/>
+              </w:rPr>
+              <w:fldChar w:fldCharType="begin"/>
+            </w:r>
+            <w:r>
+              <w:rPr>
+                <w:noProof/>
+                <w:webHidden/>
+              </w:rPr>
+              <w:instrText xml:space="preserve"> PAGEREF _Toc197329525 \h </w:instrText>
+            </w:r>
+            <w:r>
+              <w:rPr>
+                <w:noProof/>
+                <w:webHidden/>
+              </w:rPr>
+            </w:r>
+            <w:r>
+              <w:rPr>
+                <w:noProof/>
+                <w:webHidden/>
+              </w:rPr>
+              <w:fldChar w:fldCharType="separate"/>
+            </w:r>
+            <w:r>
+              <w:rPr>
+                <w:noProof/>
+                <w:webHidden/>
+              </w:rPr>
+              <w:t>5</w:t>
+            </w:r>
+            <w:r>
+              <w:rPr>
+                <w:noProof/>
+                <w:webHidden/>
+              </w:rPr>
+              <w:fldChar w:fldCharType="end"/>
+            </w:r>
+          </w:hyperlink>
+        </w:p>
+        <w:p>
+          <w:pPr>
+            <w:pStyle w:val="Inhopg2"/>
+            <w:tabs>
+              <w:tab w:val="left" w:pos="960"/>
+              <w:tab w:val="right" w:leader="dot" w:pos="9016"/>
+            </w:tabs>
+            <w:rPr>
+              <w:rFonts w:eastAsiaTheme="minorEastAsia"/>
+              <w:noProof/>
+              <w:sz w:val="24"/>
+              <w:szCs w:val="24"/>
+            </w:rPr>
+          </w:pPr>
+          <w:hyperlink w:anchor="_Toc197329526" w:history="1">
+            <w:r>
+              <w:rPr>
+                <w:rStyle w:val="Hyperlink"/>
+                <w:noProof/>
+                <w:lang w:val="en-US"/>
+              </w:rPr>
+              <w:t>3.1</w:t>
+            </w:r>
+            <w:r>
+              <w:rPr>
+                <w:rFonts w:eastAsiaTheme="minorEastAsia"/>
+                <w:noProof/>
+                <w:sz w:val="24"/>
+                <w:szCs w:val="24"/>
+              </w:rPr>
+              <w:tab/>
+            </w:r>
+            <w:r>
+              <w:rPr>
+                <w:rStyle w:val="Hyperlink"/>
+                <w:noProof/>
+                <w:lang w:val="en-US"/>
+              </w:rPr>
+              <w:t>Integratietest</w:t>
+            </w:r>
+            <w:r>
+              <w:rPr>
+                <w:noProof/>
+                <w:webHidden/>
+              </w:rPr>
+              <w:tab/>
+            </w:r>
+            <w:r>
+              <w:rPr>
+                <w:noProof/>
+                <w:webHidden/>
+              </w:rPr>
+              <w:fldChar w:fldCharType="begin"/>
+            </w:r>
+            <w:r>
+              <w:rPr>
+                <w:noProof/>
+                <w:webHidden/>
+              </w:rPr>
+              <w:instrText xml:space="preserve"> PAGEREF _Toc197329526 \h </w:instrText>
+            </w:r>
+            <w:r>
+              <w:rPr>
+                <w:noProof/>
+                <w:webHidden/>
+              </w:rPr>
+            </w:r>
+            <w:r>
+              <w:rPr>
+                <w:noProof/>
+                <w:webHidden/>
+              </w:rPr>
+              <w:fldChar w:fldCharType="separate"/>
+            </w:r>
+            <w:r>
+              <w:rPr>
+                <w:noProof/>
+                <w:webHidden/>
+              </w:rPr>
+              <w:t>5</w:t>
+            </w:r>
+            <w:r>
+              <w:rPr>
+                <w:noProof/>
+                <w:webHidden/>
+              </w:rPr>
+              <w:fldChar w:fldCharType="end"/>
+            </w:r>
+          </w:hyperlink>
+        </w:p>
+        <w:p>
+          <w:pPr>
+            <w:pStyle w:val="Inhopg3"/>
+            <w:tabs>
+              <w:tab w:val="left" w:pos="1200"/>
+              <w:tab w:val="right" w:leader="dot" w:pos="9016"/>
+            </w:tabs>
+            <w:rPr>
+              <w:rFonts w:eastAsiaTheme="minorEastAsia"/>
+              <w:noProof/>
+              <w:sz w:val="24"/>
+              <w:szCs w:val="24"/>
+            </w:rPr>
+          </w:pPr>
+          <w:hyperlink w:anchor="_Toc197329527" w:history="1">
+            <w:r>
+              <w:rPr>
+                <w:rStyle w:val="Hyperlink"/>
+                <w:noProof/>
+                <w:lang w:val="en-US"/>
+              </w:rPr>
+              <w:t>3.1.1</w:t>
+            </w:r>
+            <w:r>
+              <w:rPr>
+                <w:rFonts w:eastAsiaTheme="minorEastAsia"/>
+                <w:noProof/>
+                <w:sz w:val="24"/>
+                <w:szCs w:val="24"/>
+              </w:rPr>
+              <w:tab/>
+            </w:r>
+            <w:r>
+              <w:rPr>
+                <w:rStyle w:val="Hyperlink"/>
+                <w:noProof/>
+                <w:lang w:val="en-US"/>
+              </w:rPr>
+              <w:t>Verwacht resultaat</w:t>
+            </w:r>
+            <w:r>
+              <w:rPr>
+                <w:noProof/>
+                <w:webHidden/>
+              </w:rPr>
+              <w:tab/>
+            </w:r>
+            <w:r>
+              <w:rPr>
+                <w:noProof/>
+                <w:webHidden/>
+              </w:rPr>
+              <w:fldChar w:fldCharType="begin"/>
+            </w:r>
+            <w:r>
+              <w:rPr>
+                <w:noProof/>
+                <w:webHidden/>
+              </w:rPr>
+              <w:instrText xml:space="preserve"> PAGEREF _Toc197329527 \h </w:instrText>
+            </w:r>
+            <w:r>
+              <w:rPr>
+                <w:noProof/>
+                <w:webHidden/>
+              </w:rPr>
+            </w:r>
+            <w:r>
+              <w:rPr>
+                <w:noProof/>
+                <w:webHidden/>
+              </w:rPr>
+              <w:fldChar w:fldCharType="separate"/>
+            </w:r>
+            <w:r>
+              <w:rPr>
+                <w:noProof/>
+                <w:webHidden/>
+              </w:rPr>
+              <w:t>5</w:t>
+            </w:r>
+            <w:r>
+              <w:rPr>
+                <w:noProof/>
+                <w:webHidden/>
+              </w:rPr>
+              <w:fldChar w:fldCharType="end"/>
+            </w:r>
+          </w:hyperlink>
+        </w:p>
+        <w:p>
+          <w:pPr>
+            <w:pStyle w:val="Inhopg3"/>
+            <w:tabs>
+              <w:tab w:val="left" w:pos="1200"/>
+              <w:tab w:val="right" w:leader="dot" w:pos="9016"/>
+            </w:tabs>
+            <w:rPr>
+              <w:rFonts w:eastAsiaTheme="minorEastAsia"/>
+              <w:noProof/>
+              <w:sz w:val="24"/>
+              <w:szCs w:val="24"/>
+            </w:rPr>
+          </w:pPr>
+          <w:hyperlink w:anchor="_Toc197329528" w:history="1">
+            <w:r>
+              <w:rPr>
+                <w:rStyle w:val="Hyperlink"/>
+                <w:noProof/>
+                <w:lang w:val="en-US"/>
+              </w:rPr>
+              <w:t>3.1.2</w:t>
+            </w:r>
+            <w:r>
+              <w:rPr>
+                <w:rFonts w:eastAsiaTheme="minorEastAsia"/>
+                <w:noProof/>
+                <w:sz w:val="24"/>
+                <w:szCs w:val="24"/>
+              </w:rPr>
+              <w:tab/>
+            </w:r>
+            <w:r>
+              <w:rPr>
+                <w:rStyle w:val="Hyperlink"/>
+                <w:noProof/>
+                <w:lang w:val="en-US"/>
+              </w:rPr>
+              <w:t>Actueel resultaat</w:t>
+            </w:r>
+            <w:r>
+              <w:rPr>
+                <w:noProof/>
+                <w:webHidden/>
+              </w:rPr>
+              <w:tab/>
+            </w:r>
+            <w:r>
+              <w:rPr>
+                <w:noProof/>
+                <w:webHidden/>
+              </w:rPr>
+              <w:fldChar w:fldCharType="begin"/>
+            </w:r>
+            <w:r>
+              <w:rPr>
+                <w:noProof/>
+                <w:webHidden/>
+              </w:rPr>
+              <w:instrText xml:space="preserve"> PAGEREF _Toc197329528 \h </w:instrText>
+            </w:r>
+            <w:r>
+              <w:rPr>
+                <w:noProof/>
+                <w:webHidden/>
+              </w:rPr>
+            </w:r>
+            <w:r>
+              <w:rPr>
+                <w:noProof/>
+                <w:webHidden/>
+              </w:rPr>
+              <w:fldChar w:fldCharType="separate"/>
+            </w:r>
+            <w:r>
+              <w:rPr>
+                <w:noProof/>
+                <w:webHidden/>
+              </w:rPr>
+              <w:t>5</w:t>
+            </w:r>
+            <w:r>
+              <w:rPr>
+                <w:noProof/>
+                <w:webHidden/>
+              </w:rPr>
+              <w:fldChar w:fldCharType="end"/>
+            </w:r>
+          </w:hyperlink>
+        </w:p>
+        <w:p>
+          <w:pPr>
+            <w:pStyle w:val="Inhopg1"/>
+            <w:tabs>
+              <w:tab w:val="left" w:pos="440"/>
+              <w:tab w:val="right" w:leader="dot" w:pos="9016"/>
+            </w:tabs>
+            <w:rPr>
+              <w:rFonts w:eastAsiaTheme="minorEastAsia"/>
+              <w:noProof/>
+              <w:sz w:val="24"/>
+              <w:szCs w:val="24"/>
+            </w:rPr>
+          </w:pPr>
+          <w:hyperlink w:anchor="_Toc197329529" w:history="1">
+            <w:r>
+              <w:rPr>
+                <w:rStyle w:val="Hyperlink"/>
+                <w:noProof/>
+                <w:lang w:val="en-US"/>
+              </w:rPr>
+              <w:t>4</w:t>
+            </w:r>
+            <w:r>
+              <w:rPr>
+                <w:rFonts w:eastAsiaTheme="minorEastAsia"/>
+                <w:noProof/>
+                <w:sz w:val="24"/>
+                <w:szCs w:val="24"/>
+              </w:rPr>
+              <w:tab/>
+            </w:r>
+            <w:r>
+              <w:rPr>
+                <w:rStyle w:val="Hyperlink"/>
+                <w:noProof/>
+                <w:lang w:val="en-US"/>
+              </w:rPr>
+              <w:t>User story 2:</w:t>
+            </w:r>
+            <w:r>
+              <w:rPr>
+                <w:noProof/>
+                <w:webHidden/>
+              </w:rPr>
+              <w:tab/>
+            </w:r>
+            <w:r>
+              <w:rPr>
+                <w:noProof/>
+                <w:webHidden/>
+              </w:rPr>
+              <w:fldChar w:fldCharType="begin"/>
+            </w:r>
+            <w:r>
+              <w:rPr>
+                <w:noProof/>
+                <w:webHidden/>
+              </w:rPr>
+              <w:instrText xml:space="preserve"> PAGEREF _Toc197329529 \h </w:instrText>
+            </w:r>
+            <w:r>
+              <w:rPr>
+                <w:noProof/>
+                <w:webHidden/>
+              </w:rPr>
+            </w:r>
+            <w:r>
+              <w:rPr>
+                <w:noProof/>
+                <w:webHidden/>
+              </w:rPr>
+              <w:fldChar w:fldCharType="separate"/>
+            </w:r>
+            <w:r>
+              <w:rPr>
+                <w:noProof/>
+                <w:webHidden/>
+              </w:rPr>
+              <w:t>5</w:t>
+            </w:r>
+            <w:r>
+              <w:rPr>
+                <w:noProof/>
+                <w:webHidden/>
+              </w:rPr>
+              <w:fldChar w:fldCharType="end"/>
+            </w:r>
+          </w:hyperlink>
+        </w:p>
+        <w:p>
+          <w:pPr>
+            <w:pStyle w:val="Inhopg2"/>
+            <w:tabs>
+              <w:tab w:val="left" w:pos="960"/>
+              <w:tab w:val="right" w:leader="dot" w:pos="9016"/>
+            </w:tabs>
+            <w:rPr>
+              <w:rFonts w:eastAsiaTheme="minorEastAsia"/>
+              <w:noProof/>
+              <w:sz w:val="24"/>
+              <w:szCs w:val="24"/>
+            </w:rPr>
+          </w:pPr>
+          <w:hyperlink w:anchor="_Toc197329530" w:history="1">
+            <w:r>
+              <w:rPr>
+                <w:rStyle w:val="Hyperlink"/>
+                <w:noProof/>
+                <w:lang w:val="en-US"/>
+              </w:rPr>
+              <w:t>4.1</w:t>
+            </w:r>
+            <w:r>
+              <w:rPr>
+                <w:rFonts w:eastAsiaTheme="minorEastAsia"/>
+                <w:noProof/>
+                <w:sz w:val="24"/>
+                <w:szCs w:val="24"/>
+              </w:rPr>
+              <w:tab/>
+            </w:r>
+            <w:r>
+              <w:rPr>
+                <w:rStyle w:val="Hyperlink"/>
+                <w:noProof/>
+                <w:lang w:val="en-US"/>
+              </w:rPr>
+              <w:t>Integratietest</w:t>
+            </w:r>
+            <w:r>
+              <w:rPr>
+                <w:noProof/>
+                <w:webHidden/>
+              </w:rPr>
+              <w:tab/>
+            </w:r>
+            <w:r>
+              <w:rPr>
+                <w:noProof/>
+                <w:webHidden/>
+              </w:rPr>
+              <w:fldChar w:fldCharType="begin"/>
+            </w:r>
+            <w:r>
+              <w:rPr>
+                <w:noProof/>
+                <w:webHidden/>
+              </w:rPr>
+              <w:instrText xml:space="preserve"> PAGEREF _Toc197329530 \h </w:instrText>
+            </w:r>
+            <w:r>
+              <w:rPr>
+                <w:noProof/>
+                <w:webHidden/>
+              </w:rPr>
+            </w:r>
+            <w:r>
+              <w:rPr>
+                <w:noProof/>
+                <w:webHidden/>
+              </w:rPr>
+              <w:fldChar w:fldCharType="separate"/>
+            </w:r>
+            <w:r>
+              <w:rPr>
+                <w:noProof/>
+                <w:webHidden/>
+              </w:rPr>
+              <w:t>5</w:t>
+            </w:r>
+            <w:r>
+              <w:rPr>
+                <w:noProof/>
+                <w:webHidden/>
+              </w:rPr>
+              <w:fldChar w:fldCharType="end"/>
+            </w:r>
+          </w:hyperlink>
+        </w:p>
+        <w:p>
+          <w:pPr>
+            <w:pStyle w:val="Inhopg3"/>
+            <w:tabs>
+              <w:tab w:val="left" w:pos="1200"/>
+              <w:tab w:val="right" w:leader="dot" w:pos="9016"/>
+            </w:tabs>
+            <w:rPr>
+              <w:rFonts w:eastAsiaTheme="minorEastAsia"/>
+              <w:noProof/>
+              <w:sz w:val="24"/>
+              <w:szCs w:val="24"/>
+            </w:rPr>
+          </w:pPr>
+          <w:hyperlink w:anchor="_Toc197329531" w:history="1">
+            <w:r>
+              <w:rPr>
+                <w:rStyle w:val="Hyperlink"/>
+                <w:noProof/>
+                <w:lang w:val="en-US"/>
+              </w:rPr>
+              <w:t>4.1.1</w:t>
+            </w:r>
+            <w:r>
+              <w:rPr>
+                <w:rFonts w:eastAsiaTheme="minorEastAsia"/>
+                <w:noProof/>
+                <w:sz w:val="24"/>
+                <w:szCs w:val="24"/>
+              </w:rPr>
+              <w:tab/>
+            </w:r>
+            <w:r>
+              <w:rPr>
+                <w:rStyle w:val="Hyperlink"/>
+                <w:noProof/>
+                <w:lang w:val="en-US"/>
+              </w:rPr>
+              <w:t>Verwacht resultaat</w:t>
+            </w:r>
+            <w:r>
+              <w:rPr>
+                <w:noProof/>
+                <w:webHidden/>
+              </w:rPr>
+              <w:tab/>
+            </w:r>
+            <w:r>
+              <w:rPr>
+                <w:noProof/>
+                <w:webHidden/>
+              </w:rPr>
+              <w:fldChar w:fldCharType="begin"/>
+            </w:r>
+            <w:r>
+              <w:rPr>
+                <w:noProof/>
+                <w:webHidden/>
+              </w:rPr>
+              <w:instrText xml:space="preserve"> PAGEREF _Toc197329531 \h </w:instrText>
+            </w:r>
+            <w:r>
+              <w:rPr>
+                <w:noProof/>
+                <w:webHidden/>
+              </w:rPr>
+            </w:r>
+            <w:r>
+              <w:rPr>
+                <w:noProof/>
+                <w:webHidden/>
+              </w:rPr>
+              <w:fldChar w:fldCharType="separate"/>
+            </w:r>
+            <w:r>
+              <w:rPr>
+                <w:noProof/>
+                <w:webHidden/>
+              </w:rPr>
+              <w:t>5</w:t>
+            </w:r>
+            <w:r>
+              <w:rPr>
+                <w:noProof/>
+                <w:webHidden/>
+              </w:rPr>
+              <w:fldChar w:fldCharType="end"/>
+            </w:r>
+          </w:hyperlink>
+        </w:p>
+        <w:p>
+          <w:pPr>
+            <w:pStyle w:val="Inhopg3"/>
+            <w:tabs>
+              <w:tab w:val="left" w:pos="1200"/>
+              <w:tab w:val="right" w:leader="dot" w:pos="9016"/>
+            </w:tabs>
+            <w:rPr>
+              <w:rFonts w:eastAsiaTheme="minorEastAsia"/>
+              <w:noProof/>
+              <w:sz w:val="24"/>
+              <w:szCs w:val="24"/>
+            </w:rPr>
+          </w:pPr>
+          <w:hyperlink w:anchor="_Toc197329532" w:history="1">
+            <w:r>
+              <w:rPr>
+                <w:rStyle w:val="Hyperlink"/>
+                <w:noProof/>
+                <w:lang w:val="en-US"/>
+              </w:rPr>
+              <w:t>4.1.2</w:t>
+            </w:r>
+            <w:r>
+              <w:rPr>
+                <w:rFonts w:eastAsiaTheme="minorEastAsia"/>
+                <w:noProof/>
+                <w:sz w:val="24"/>
+                <w:szCs w:val="24"/>
+              </w:rPr>
+              <w:tab/>
+            </w:r>
+            <w:r>
+              <w:rPr>
+                <w:rStyle w:val="Hyperlink"/>
+                <w:noProof/>
+                <w:lang w:val="en-US"/>
+              </w:rPr>
+              <w:t>Actueel resultaat</w:t>
+            </w:r>
+            <w:r>
+              <w:rPr>
+                <w:noProof/>
+                <w:webHidden/>
+              </w:rPr>
+              <w:tab/>
+            </w:r>
+            <w:r>
+              <w:rPr>
+                <w:noProof/>
+                <w:webHidden/>
+              </w:rPr>
+              <w:fldChar w:fldCharType="begin"/>
+            </w:r>
+            <w:r>
+              <w:rPr>
+                <w:noProof/>
+                <w:webHidden/>
+              </w:rPr>
+              <w:instrText xml:space="preserve"> PAGEREF _Toc197329532 \h </w:instrText>
+            </w:r>
+            <w:r>
+              <w:rPr>
+                <w:noProof/>
+                <w:webHidden/>
+              </w:rPr>
+            </w:r>
+            <w:r>
+              <w:rPr>
+                <w:noProof/>
+                <w:webHidden/>
+              </w:rPr>
+              <w:fldChar w:fldCharType="separate"/>
+            </w:r>
+            <w:r>
+              <w:rPr>
+                <w:noProof/>
+                <w:webHidden/>
+              </w:rPr>
+              <w:t>6</w:t>
+            </w:r>
+            <w:r>
+              <w:rPr>
+                <w:noProof/>
+                <w:webHidden/>
+              </w:rPr>
+              <w:fldChar w:fldCharType="end"/>
+            </w:r>
+          </w:hyperlink>
+        </w:p>
+        <w:p>
+          <w:pPr>
+            <w:pStyle w:val="Inhopg1"/>
+            <w:tabs>
+              <w:tab w:val="left" w:pos="440"/>
+              <w:tab w:val="right" w:leader="dot" w:pos="9016"/>
+            </w:tabs>
+            <w:rPr>
+              <w:rFonts w:eastAsiaTheme="minorEastAsia"/>
+              <w:noProof/>
+              <w:sz w:val="24"/>
+              <w:szCs w:val="24"/>
+            </w:rPr>
+          </w:pPr>
+          <w:hyperlink w:anchor="_Toc197329533" w:history="1">
+            <w:r>
+              <w:rPr>
+                <w:rStyle w:val="Hyperlink"/>
+                <w:noProof/>
+                <w:lang w:val="en-US"/>
+              </w:rPr>
+              <w:t>5</w:t>
+            </w:r>
+            <w:r>
+              <w:rPr>
+                <w:rFonts w:eastAsiaTheme="minorEastAsia"/>
+                <w:noProof/>
+                <w:sz w:val="24"/>
+                <w:szCs w:val="24"/>
+              </w:rPr>
+              <w:tab/>
+            </w:r>
+            <w:r>
+              <w:rPr>
+                <w:rStyle w:val="Hyperlink"/>
+                <w:noProof/>
+                <w:lang w:val="en-US"/>
+              </w:rPr>
+              <w:t>User story 3:</w:t>
+            </w:r>
+            <w:r>
+              <w:rPr>
+                <w:noProof/>
+                <w:webHidden/>
+              </w:rPr>
+              <w:tab/>
+            </w:r>
+            <w:r>
+              <w:rPr>
+                <w:noProof/>
+                <w:webHidden/>
+              </w:rPr>
+              <w:fldChar w:fldCharType="begin"/>
+            </w:r>
+            <w:r>
+              <w:rPr>
+                <w:noProof/>
+                <w:webHidden/>
+              </w:rPr>
+              <w:instrText xml:space="preserve"> PAGEREF _Toc197329533 \h </w:instrText>
+            </w:r>
+            <w:r>
+              <w:rPr>
+                <w:noProof/>
+                <w:webHidden/>
+              </w:rPr>
+            </w:r>
+            <w:r>
+              <w:rPr>
+                <w:noProof/>
+                <w:webHidden/>
+              </w:rPr>
+              <w:fldChar w:fldCharType="separate"/>
+            </w:r>
+            <w:r>
+              <w:rPr>
+                <w:noProof/>
+                <w:webHidden/>
+              </w:rPr>
+              <w:t>6</w:t>
+            </w:r>
+            <w:r>
+              <w:rPr>
+                <w:noProof/>
+                <w:webHidden/>
+              </w:rPr>
+              <w:fldChar w:fldCharType="end"/>
+            </w:r>
+          </w:hyperlink>
+        </w:p>
+        <w:p>
+          <w:pPr>
+            <w:pStyle w:val="Inhopg2"/>
+            <w:tabs>
+              <w:tab w:val="left" w:pos="960"/>
+              <w:tab w:val="right" w:leader="dot" w:pos="9016"/>
+            </w:tabs>
+            <w:rPr>
+              <w:rFonts w:eastAsiaTheme="minorEastAsia"/>
+              <w:noProof/>
+              <w:sz w:val="24"/>
+              <w:szCs w:val="24"/>
+            </w:rPr>
+          </w:pPr>
+          <w:hyperlink w:anchor="_Toc197329534" w:history="1">
+            <w:r>
+              <w:rPr>
+                <w:rStyle w:val="Hyperlink"/>
+                <w:noProof/>
+                <w:lang w:val="en-US"/>
+              </w:rPr>
+              <w:t>5.1</w:t>
+            </w:r>
+            <w:r>
+              <w:rPr>
+                <w:rFonts w:eastAsiaTheme="minorEastAsia"/>
+                <w:noProof/>
+                <w:sz w:val="24"/>
+                <w:szCs w:val="24"/>
+              </w:rPr>
+              <w:tab/>
+            </w:r>
+            <w:r>
+              <w:rPr>
+                <w:rStyle w:val="Hyperlink"/>
+                <w:noProof/>
+                <w:lang w:val="en-US"/>
+              </w:rPr>
+              <w:t>Unit testing</w:t>
+            </w:r>
+            <w:r>
+              <w:rPr>
+                <w:noProof/>
+                <w:webHidden/>
+              </w:rPr>
+              <w:tab/>
+            </w:r>
+            <w:r>
+              <w:rPr>
+                <w:noProof/>
+                <w:webHidden/>
+              </w:rPr>
+              <w:fldChar w:fldCharType="begin"/>
+            </w:r>
+            <w:r>
+              <w:rPr>
+                <w:noProof/>
+                <w:webHidden/>
+              </w:rPr>
+              <w:instrText xml:space="preserve"> PAGEREF _Toc197329534 \h </w:instrText>
+            </w:r>
+            <w:r>
+              <w:rPr>
+                <w:noProof/>
+                <w:webHidden/>
+              </w:rPr>
+            </w:r>
+            <w:r>
+              <w:rPr>
+                <w:noProof/>
+                <w:webHidden/>
+              </w:rPr>
+              <w:fldChar w:fldCharType="separate"/>
+            </w:r>
+            <w:r>
+              <w:rPr>
+                <w:noProof/>
+                <w:webHidden/>
+              </w:rPr>
+              <w:t>6</w:t>
+            </w:r>
+            <w:r>
+              <w:rPr>
+                <w:noProof/>
+                <w:webHidden/>
+              </w:rPr>
+              <w:fldChar w:fldCharType="end"/>
+            </w:r>
+          </w:hyperlink>
+        </w:p>
+        <w:p>
+          <w:pPr>
+            <w:pStyle w:val="Inhopg3"/>
+            <w:tabs>
+              <w:tab w:val="left" w:pos="1200"/>
+              <w:tab w:val="right" w:leader="dot" w:pos="9016"/>
+            </w:tabs>
+            <w:rPr>
+              <w:rFonts w:eastAsiaTheme="minorEastAsia"/>
+              <w:noProof/>
+              <w:sz w:val="24"/>
+              <w:szCs w:val="24"/>
+            </w:rPr>
+          </w:pPr>
+          <w:hyperlink w:anchor="_Toc197329535" w:history="1">
+            <w:r>
+              <w:rPr>
+                <w:rStyle w:val="Hyperlink"/>
+                <w:noProof/>
+                <w:lang w:val="en-US"/>
+              </w:rPr>
+              <w:t>5.1.1</w:t>
+            </w:r>
+            <w:r>
+              <w:rPr>
+                <w:rFonts w:eastAsiaTheme="minorEastAsia"/>
+                <w:noProof/>
+                <w:sz w:val="24"/>
+                <w:szCs w:val="24"/>
+              </w:rPr>
+              <w:tab/>
+            </w:r>
+            <w:r>
+              <w:rPr>
+                <w:rStyle w:val="Hyperlink"/>
+                <w:noProof/>
+                <w:lang w:val="en-US"/>
+              </w:rPr>
+              <w:t>Verwacht resultaat</w:t>
+            </w:r>
+            <w:r>
+              <w:rPr>
+                <w:noProof/>
+                <w:webHidden/>
+              </w:rPr>
+              <w:tab/>
+            </w:r>
+            <w:r>
+              <w:rPr>
+                <w:noProof/>
+                <w:webHidden/>
+              </w:rPr>
+              <w:fldChar w:fldCharType="begin"/>
+            </w:r>
+            <w:r>
+              <w:rPr>
+                <w:noProof/>
+                <w:webHidden/>
+              </w:rPr>
+              <w:instrText xml:space="preserve"> PAGEREF _Toc197329535 \h </w:instrText>
+            </w:r>
+            <w:r>
+              <w:rPr>
+                <w:noProof/>
+                <w:webHidden/>
+              </w:rPr>
+            </w:r>
+            <w:r>
+              <w:rPr>
+                <w:noProof/>
+                <w:webHidden/>
+              </w:rPr>
+              <w:fldChar w:fldCharType="separate"/>
+            </w:r>
+            <w:r>
+              <w:rPr>
+                <w:noProof/>
+                <w:webHidden/>
+              </w:rPr>
+              <w:t>6</w:t>
+            </w:r>
+            <w:r>
+              <w:rPr>
+                <w:noProof/>
+                <w:webHidden/>
+              </w:rPr>
+              <w:fldChar w:fldCharType="end"/>
+            </w:r>
+          </w:hyperlink>
+        </w:p>
+        <w:p>
+          <w:pPr>
+            <w:pStyle w:val="Inhopg3"/>
+            <w:tabs>
+              <w:tab w:val="left" w:pos="1200"/>
+              <w:tab w:val="right" w:leader="dot" w:pos="9016"/>
+            </w:tabs>
+            <w:rPr>
+              <w:rFonts w:eastAsiaTheme="minorEastAsia"/>
+              <w:noProof/>
+              <w:sz w:val="24"/>
+              <w:szCs w:val="24"/>
+            </w:rPr>
+          </w:pPr>
+          <w:hyperlink w:anchor="_Toc197329536" w:history="1">
+            <w:r>
+              <w:rPr>
+                <w:rStyle w:val="Hyperlink"/>
+                <w:noProof/>
+                <w:lang w:val="en-US"/>
+              </w:rPr>
+              <w:t>5.1.2</w:t>
+            </w:r>
+            <w:r>
+              <w:rPr>
+                <w:rFonts w:eastAsiaTheme="minorEastAsia"/>
+                <w:noProof/>
+                <w:sz w:val="24"/>
+                <w:szCs w:val="24"/>
+              </w:rPr>
+              <w:tab/>
+            </w:r>
+            <w:r>
+              <w:rPr>
+                <w:rStyle w:val="Hyperlink"/>
+                <w:noProof/>
+                <w:lang w:val="en-US"/>
+              </w:rPr>
+              <w:t>Actueel resultaat</w:t>
+            </w:r>
+            <w:r>
+              <w:rPr>
+                <w:noProof/>
+                <w:webHidden/>
+              </w:rPr>
+              <w:tab/>
+            </w:r>
+            <w:r>
+              <w:rPr>
+                <w:noProof/>
+                <w:webHidden/>
+              </w:rPr>
+              <w:fldChar w:fldCharType="begin"/>
+            </w:r>
+            <w:r>
+              <w:rPr>
+                <w:noProof/>
+                <w:webHidden/>
+              </w:rPr>
+              <w:instrText xml:space="preserve"> PAGEREF _Toc197329536 \h </w:instrText>
+            </w:r>
+            <w:r>
+              <w:rPr>
+                <w:noProof/>
+                <w:webHidden/>
+              </w:rPr>
+            </w:r>
+            <w:r>
+              <w:rPr>
+                <w:noProof/>
+                <w:webHidden/>
+              </w:rPr>
+              <w:fldChar w:fldCharType="separate"/>
+            </w:r>
+            <w:r>
+              <w:rPr>
+                <w:noProof/>
+                <w:webHidden/>
+              </w:rPr>
+              <w:t>6</w:t>
+            </w:r>
+            <w:r>
+              <w:rPr>
+                <w:noProof/>
+                <w:webHidden/>
+              </w:rPr>
+              <w:fldChar w:fldCharType="end"/>
+            </w:r>
+          </w:hyperlink>
+        </w:p>
+        <w:p>
+          <w:pPr>
+            <w:pStyle w:val="Inhopg1"/>
+            <w:tabs>
+              <w:tab w:val="left" w:pos="440"/>
+              <w:tab w:val="right" w:leader="dot" w:pos="9016"/>
+            </w:tabs>
+            <w:rPr>
+              <w:rFonts w:eastAsiaTheme="minorEastAsia"/>
+              <w:noProof/>
+              <w:sz w:val="24"/>
+              <w:szCs w:val="24"/>
+            </w:rPr>
+          </w:pPr>
+          <w:hyperlink w:anchor="_Toc197329537" w:history="1">
+            <w:r>
+              <w:rPr>
+                <w:rStyle w:val="Hyperlink"/>
+                <w:noProof/>
+                <w:lang w:val="en-US"/>
+              </w:rPr>
+              <w:t>6</w:t>
+            </w:r>
+            <w:r>
+              <w:rPr>
+                <w:rFonts w:eastAsiaTheme="minorEastAsia"/>
+                <w:noProof/>
+                <w:sz w:val="24"/>
+                <w:szCs w:val="24"/>
+              </w:rPr>
+              <w:tab/>
+            </w:r>
+            <w:r>
+              <w:rPr>
+                <w:rStyle w:val="Hyperlink"/>
+                <w:noProof/>
+                <w:lang w:val="en-US"/>
+              </w:rPr>
+              <w:t>User story 4:</w:t>
+            </w:r>
+            <w:r>
+              <w:rPr>
+                <w:noProof/>
+                <w:webHidden/>
+              </w:rPr>
+              <w:tab/>
+            </w:r>
+            <w:r>
+              <w:rPr>
+                <w:noProof/>
+                <w:webHidden/>
+              </w:rPr>
+              <w:fldChar w:fldCharType="begin"/>
+            </w:r>
+            <w:r>
+              <w:rPr>
+                <w:noProof/>
+                <w:webHidden/>
+              </w:rPr>
+              <w:instrText xml:space="preserve"> PAGEREF _Toc197329537 \h </w:instrText>
+            </w:r>
+            <w:r>
+              <w:rPr>
+                <w:noProof/>
+                <w:webHidden/>
+              </w:rPr>
+            </w:r>
+            <w:r>
+              <w:rPr>
+                <w:noProof/>
+                <w:webHidden/>
+              </w:rPr>
+              <w:fldChar w:fldCharType="separate"/>
+            </w:r>
+            <w:r>
+              <w:rPr>
+                <w:noProof/>
+                <w:webHidden/>
+              </w:rPr>
+              <w:t>7</w:t>
+            </w:r>
+            <w:r>
+              <w:rPr>
+                <w:noProof/>
+                <w:webHidden/>
+              </w:rPr>
+              <w:fldChar w:fldCharType="end"/>
+            </w:r>
+          </w:hyperlink>
+        </w:p>
+        <w:p>
+          <w:pPr>
+            <w:pStyle w:val="Inhopg2"/>
+            <w:tabs>
+              <w:tab w:val="left" w:pos="960"/>
+              <w:tab w:val="right" w:leader="dot" w:pos="9016"/>
+            </w:tabs>
+            <w:rPr>
+              <w:rFonts w:eastAsiaTheme="minorEastAsia"/>
+              <w:noProof/>
+              <w:sz w:val="24"/>
+              <w:szCs w:val="24"/>
+            </w:rPr>
+          </w:pPr>
+          <w:hyperlink w:anchor="_Toc197329538" w:history="1">
+            <w:r>
+              <w:rPr>
+                <w:rStyle w:val="Hyperlink"/>
+                <w:noProof/>
+                <w:lang w:val="en-US"/>
+              </w:rPr>
+              <w:t>6.1</w:t>
+            </w:r>
+            <w:r>
+              <w:rPr>
+                <w:rFonts w:eastAsiaTheme="minorEastAsia"/>
+                <w:noProof/>
+                <w:sz w:val="24"/>
+                <w:szCs w:val="24"/>
+              </w:rPr>
+              <w:tab/>
+            </w:r>
+            <w:r>
+              <w:rPr>
+                <w:rStyle w:val="Hyperlink"/>
+                <w:noProof/>
+                <w:lang w:val="en-US"/>
+              </w:rPr>
+              <w:t>Integratietest</w:t>
+            </w:r>
+            <w:r>
+              <w:rPr>
+                <w:noProof/>
+                <w:webHidden/>
+              </w:rPr>
+              <w:tab/>
+            </w:r>
+            <w:r>
+              <w:rPr>
+                <w:noProof/>
+                <w:webHidden/>
+              </w:rPr>
+              <w:fldChar w:fldCharType="begin"/>
+            </w:r>
+            <w:r>
+              <w:rPr>
+                <w:noProof/>
+                <w:webHidden/>
+              </w:rPr>
+              <w:instrText xml:space="preserve"> PAGEREF _Toc197329538 \h </w:instrText>
+            </w:r>
+            <w:r>
+              <w:rPr>
+                <w:noProof/>
+                <w:webHidden/>
+              </w:rPr>
+            </w:r>
+            <w:r>
+              <w:rPr>
+                <w:noProof/>
+                <w:webHidden/>
+              </w:rPr>
+              <w:fldChar w:fldCharType="separate"/>
+            </w:r>
+            <w:r>
+              <w:rPr>
+                <w:noProof/>
+                <w:webHidden/>
+              </w:rPr>
+              <w:t>7</w:t>
+            </w:r>
+            <w:r>
+              <w:rPr>
+                <w:noProof/>
+                <w:webHidden/>
+              </w:rPr>
+              <w:fldChar w:fldCharType="end"/>
+            </w:r>
+          </w:hyperlink>
+        </w:p>
+        <w:p>
+          <w:pPr>
+            <w:pStyle w:val="Inhopg3"/>
+            <w:tabs>
+              <w:tab w:val="left" w:pos="1200"/>
+              <w:tab w:val="right" w:leader="dot" w:pos="9016"/>
+            </w:tabs>
+            <w:rPr>
+              <w:rFonts w:eastAsiaTheme="minorEastAsia"/>
+              <w:noProof/>
+              <w:sz w:val="24"/>
+              <w:szCs w:val="24"/>
+            </w:rPr>
+          </w:pPr>
+          <w:hyperlink w:anchor="_Toc197329539" w:history="1">
+            <w:r>
+              <w:rPr>
+                <w:rStyle w:val="Hyperlink"/>
+                <w:noProof/>
+                <w:lang w:val="en-US"/>
+              </w:rPr>
+              <w:t>6.1.1</w:t>
+            </w:r>
+            <w:r>
+              <w:rPr>
+                <w:rFonts w:eastAsiaTheme="minorEastAsia"/>
+                <w:noProof/>
+                <w:sz w:val="24"/>
+                <w:szCs w:val="24"/>
+              </w:rPr>
+              <w:tab/>
+            </w:r>
+            <w:r>
+              <w:rPr>
+                <w:rStyle w:val="Hyperlink"/>
+                <w:noProof/>
+                <w:lang w:val="en-US"/>
+              </w:rPr>
+              <w:t>Verwacht resultaat</w:t>
+            </w:r>
+            <w:r>
+              <w:rPr>
+                <w:noProof/>
+                <w:webHidden/>
+              </w:rPr>
+              <w:tab/>
+            </w:r>
+            <w:r>
+              <w:rPr>
+                <w:noProof/>
+                <w:webHidden/>
+              </w:rPr>
+              <w:fldChar w:fldCharType="begin"/>
+            </w:r>
+            <w:r>
+              <w:rPr>
+                <w:noProof/>
+                <w:webHidden/>
+              </w:rPr>
+              <w:instrText xml:space="preserve"> PAGEREF _Toc197329539 \h </w:instrText>
+            </w:r>
+            <w:r>
+              <w:rPr>
+                <w:noProof/>
+                <w:webHidden/>
+              </w:rPr>
+            </w:r>
+            <w:r>
+              <w:rPr>
+                <w:noProof/>
+                <w:webHidden/>
+              </w:rPr>
+              <w:fldChar w:fldCharType="separate"/>
+            </w:r>
+            <w:r>
+              <w:rPr>
+                <w:noProof/>
+                <w:webHidden/>
+              </w:rPr>
+              <w:t>7</w:t>
+            </w:r>
+            <w:r>
+              <w:rPr>
+                <w:noProof/>
+                <w:webHidden/>
+              </w:rPr>
+              <w:fldChar w:fldCharType="end"/>
+            </w:r>
+          </w:hyperlink>
+        </w:p>
+        <w:p>
+          <w:pPr>
+            <w:pStyle w:val="Inhopg3"/>
+            <w:tabs>
+              <w:tab w:val="left" w:pos="1200"/>
+              <w:tab w:val="right" w:leader="dot" w:pos="9016"/>
+            </w:tabs>
+            <w:rPr>
+              <w:rFonts w:eastAsiaTheme="minorEastAsia"/>
+              <w:noProof/>
+              <w:sz w:val="24"/>
+              <w:szCs w:val="24"/>
+            </w:rPr>
+          </w:pPr>
+          <w:hyperlink w:anchor="_Toc197329540" w:history="1">
+            <w:r>
+              <w:rPr>
+                <w:rStyle w:val="Hyperlink"/>
+                <w:noProof/>
+                <w:lang w:val="en-US"/>
+              </w:rPr>
+              <w:t>6.1.2</w:t>
+            </w:r>
+            <w:r>
+              <w:rPr>
+                <w:rFonts w:eastAsiaTheme="minorEastAsia"/>
+                <w:noProof/>
+                <w:sz w:val="24"/>
+                <w:szCs w:val="24"/>
+              </w:rPr>
+              <w:tab/>
+            </w:r>
+            <w:r>
+              <w:rPr>
+                <w:rStyle w:val="Hyperlink"/>
+                <w:noProof/>
+                <w:lang w:val="en-US"/>
+              </w:rPr>
+              <w:t>Actueel resultaat</w:t>
+            </w:r>
+            <w:r>
+              <w:rPr>
+                <w:noProof/>
+                <w:webHidden/>
+              </w:rPr>
+              <w:tab/>
+            </w:r>
+            <w:r>
+              <w:rPr>
+                <w:noProof/>
+                <w:webHidden/>
+              </w:rPr>
+              <w:fldChar w:fldCharType="begin"/>
+            </w:r>
+            <w:r>
+              <w:rPr>
+                <w:noProof/>
+                <w:webHidden/>
+              </w:rPr>
+              <w:instrText xml:space="preserve"> PAGEREF _Toc197329540 \h </w:instrText>
+            </w:r>
+            <w:r>
+              <w:rPr>
+                <w:noProof/>
+                <w:webHidden/>
+              </w:rPr>
+            </w:r>
+            <w:r>
+              <w:rPr>
+                <w:noProof/>
+                <w:webHidden/>
+              </w:rPr>
+              <w:fldChar w:fldCharType="separate"/>
+            </w:r>
+            <w:r>
+              <w:rPr>
+                <w:noProof/>
+                <w:webHidden/>
+              </w:rPr>
+              <w:t>7</w:t>
+            </w:r>
+            <w:r>
+              <w:rPr>
+                <w:noProof/>
+                <w:webHidden/>
+              </w:rPr>
+              <w:fldChar w:fldCharType="end"/>
+            </w:r>
+          </w:hyperlink>
+        </w:p>
+        <w:p>
+          <w:pPr>
+            <w:pStyle w:val="Inhopg2"/>
+            <w:tabs>
+              <w:tab w:val="left" w:pos="960"/>
+              <w:tab w:val="right" w:leader="dot" w:pos="9016"/>
+            </w:tabs>
+            <w:rPr>
+              <w:rFonts w:eastAsiaTheme="minorEastAsia"/>
+              <w:noProof/>
+              <w:sz w:val="24"/>
+              <w:szCs w:val="24"/>
+            </w:rPr>
+          </w:pPr>
+          <w:hyperlink w:anchor="_Toc197329541" w:history="1">
+            <w:r>
+              <w:rPr>
+                <w:rStyle w:val="Hyperlink"/>
+                <w:noProof/>
+                <w:lang w:val="en-US"/>
+              </w:rPr>
+              <w:t>6.2</w:t>
+            </w:r>
+            <w:r>
+              <w:rPr>
+                <w:rFonts w:eastAsiaTheme="minorEastAsia"/>
+                <w:noProof/>
+                <w:sz w:val="24"/>
+                <w:szCs w:val="24"/>
+              </w:rPr>
+              <w:tab/>
+            </w:r>
+            <w:r>
+              <w:rPr>
+                <w:rStyle w:val="Hyperlink"/>
+                <w:noProof/>
+                <w:lang w:val="en-US"/>
+              </w:rPr>
+              <w:t>Real-world testing</w:t>
+            </w:r>
+            <w:r>
+              <w:rPr>
+                <w:noProof/>
+                <w:webHidden/>
+              </w:rPr>
+              <w:tab/>
+            </w:r>
+            <w:r>
+              <w:rPr>
+                <w:noProof/>
+                <w:webHidden/>
+              </w:rPr>
+              <w:fldChar w:fldCharType="begin"/>
+            </w:r>
+            <w:r>
+              <w:rPr>
+                <w:noProof/>
+                <w:webHidden/>
+              </w:rPr>
+              <w:instrText xml:space="preserve"> PAGEREF _Toc197329541 \h </w:instrText>
+            </w:r>
+            <w:r>
+              <w:rPr>
+                <w:noProof/>
+                <w:webHidden/>
+              </w:rPr>
+            </w:r>
+            <w:r>
+              <w:rPr>
+                <w:noProof/>
+                <w:webHidden/>
+              </w:rPr>
+              <w:fldChar w:fldCharType="separate"/>
+            </w:r>
+            <w:r>
+              <w:rPr>
+                <w:noProof/>
+                <w:webHidden/>
+              </w:rPr>
+              <w:t>7</w:t>
+            </w:r>
+            <w:r>
+              <w:rPr>
+                <w:noProof/>
+                <w:webHidden/>
+              </w:rPr>
+              <w:fldChar w:fldCharType="end"/>
+            </w:r>
+          </w:hyperlink>
+        </w:p>
+        <w:p>
+          <w:pPr>
+            <w:pStyle w:val="Inhopg3"/>
+            <w:tabs>
+              <w:tab w:val="left" w:pos="1200"/>
+              <w:tab w:val="right" w:leader="dot" w:pos="9016"/>
+            </w:tabs>
+            <w:rPr>
+              <w:rFonts w:eastAsiaTheme="minorEastAsia"/>
+              <w:noProof/>
+              <w:sz w:val="24"/>
+              <w:szCs w:val="24"/>
+            </w:rPr>
+          </w:pPr>
+          <w:hyperlink w:anchor="_Toc197329542" w:history="1">
+            <w:r>
+              <w:rPr>
+                <w:rStyle w:val="Hyperlink"/>
+                <w:noProof/>
+                <w:lang w:val="en-US"/>
+              </w:rPr>
+              <w:t>6.2.1</w:t>
+            </w:r>
+            <w:r>
+              <w:rPr>
+                <w:rFonts w:eastAsiaTheme="minorEastAsia"/>
+                <w:noProof/>
+                <w:sz w:val="24"/>
+                <w:szCs w:val="24"/>
+              </w:rPr>
+              <w:tab/>
+            </w:r>
+            <w:r>
+              <w:rPr>
+                <w:rStyle w:val="Hyperlink"/>
+                <w:noProof/>
+                <w:lang w:val="en-US"/>
+              </w:rPr>
+              <w:t>Verwacht resultaat</w:t>
+            </w:r>
+            <w:r>
+              <w:rPr>
+                <w:noProof/>
+                <w:webHidden/>
+              </w:rPr>
+              <w:tab/>
+            </w:r>
+            <w:r>
+              <w:rPr>
+                <w:noProof/>
+                <w:webHidden/>
+              </w:rPr>
+              <w:fldChar w:fldCharType="begin"/>
+            </w:r>
+            <w:r>
+              <w:rPr>
+                <w:noProof/>
+                <w:webHidden/>
+              </w:rPr>
+              <w:instrText xml:space="preserve"> PAGEREF _Toc197329542 \h </w:instrText>
+            </w:r>
+            <w:r>
+              <w:rPr>
+                <w:noProof/>
+                <w:webHidden/>
+              </w:rPr>
+            </w:r>
+            <w:r>
+              <w:rPr>
+                <w:noProof/>
+                <w:webHidden/>
+              </w:rPr>
+              <w:fldChar w:fldCharType="separate"/>
+            </w:r>
+            <w:r>
+              <w:rPr>
+                <w:noProof/>
+                <w:webHidden/>
+              </w:rPr>
+              <w:t>7</w:t>
+            </w:r>
+            <w:r>
+              <w:rPr>
+                <w:noProof/>
+                <w:webHidden/>
+              </w:rPr>
+              <w:fldChar w:fldCharType="end"/>
+            </w:r>
+          </w:hyperlink>
+        </w:p>
+        <w:p>
+          <w:pPr>
+            <w:pStyle w:val="Inhopg3"/>
+            <w:tabs>
+              <w:tab w:val="left" w:pos="1200"/>
+              <w:tab w:val="right" w:leader="dot" w:pos="9016"/>
+            </w:tabs>
+            <w:rPr>
+              <w:rFonts w:eastAsiaTheme="minorEastAsia"/>
+              <w:noProof/>
+              <w:sz w:val="24"/>
+              <w:szCs w:val="24"/>
+            </w:rPr>
+          </w:pPr>
+          <w:hyperlink w:anchor="_Toc197329543" w:history="1">
+            <w:r>
+              <w:rPr>
+                <w:rStyle w:val="Hyperlink"/>
+                <w:noProof/>
+                <w:lang w:val="en-US"/>
+              </w:rPr>
+              <w:t>6.2.2</w:t>
+            </w:r>
+            <w:r>
+              <w:rPr>
+                <w:rFonts w:eastAsiaTheme="minorEastAsia"/>
+                <w:noProof/>
+                <w:sz w:val="24"/>
+                <w:szCs w:val="24"/>
+              </w:rPr>
+              <w:tab/>
+            </w:r>
+            <w:r>
+              <w:rPr>
+                <w:rStyle w:val="Hyperlink"/>
+                <w:noProof/>
+                <w:lang w:val="en-US"/>
+              </w:rPr>
+              <w:t>Actueel resultaat</w:t>
+            </w:r>
+            <w:r>
+              <w:rPr>
+                <w:noProof/>
+                <w:webHidden/>
+              </w:rPr>
+              <w:tab/>
+            </w:r>
+            <w:r>
+              <w:rPr>
+                <w:noProof/>
+                <w:webHidden/>
+              </w:rPr>
+              <w:fldChar w:fldCharType="begin"/>
+            </w:r>
+            <w:r>
+              <w:rPr>
+                <w:noProof/>
+                <w:webHidden/>
+              </w:rPr>
+              <w:instrText xml:space="preserve"> PAGEREF _Toc197329543 \h </w:instrText>
+            </w:r>
+            <w:r>
+              <w:rPr>
+                <w:noProof/>
+                <w:webHidden/>
+              </w:rPr>
+            </w:r>
+            <w:r>
+              <w:rPr>
+                <w:noProof/>
+                <w:webHidden/>
+              </w:rPr>
+              <w:fldChar w:fldCharType="separate"/>
+            </w:r>
+            <w:r>
+              <w:rPr>
+                <w:noProof/>
+                <w:webHidden/>
+              </w:rPr>
+              <w:t>7</w:t>
+            </w:r>
+            <w:r>
+              <w:rPr>
+                <w:noProof/>
+                <w:webHidden/>
+              </w:rPr>
+              <w:fldChar w:fldCharType="end"/>
+            </w:r>
+          </w:hyperlink>
+        </w:p>
+        <w:p>
+          <w:pPr>
+            <w:pStyle w:val="Inhopg1"/>
+            <w:tabs>
+              <w:tab w:val="left" w:pos="440"/>
+              <w:tab w:val="right" w:leader="dot" w:pos="9016"/>
+            </w:tabs>
+            <w:rPr>
+              <w:rFonts w:eastAsiaTheme="minorEastAsia"/>
+              <w:noProof/>
+              <w:sz w:val="24"/>
+              <w:szCs w:val="24"/>
+            </w:rPr>
+          </w:pPr>
+          <w:hyperlink w:anchor="_Toc197329544" w:history="1">
+            <w:r>
+              <w:rPr>
+                <w:rStyle w:val="Hyperlink"/>
+                <w:noProof/>
+                <w:lang w:val="en-US"/>
+              </w:rPr>
+              <w:t>7</w:t>
+            </w:r>
+            <w:r>
+              <w:rPr>
+                <w:rFonts w:eastAsiaTheme="minorEastAsia"/>
+                <w:noProof/>
+                <w:sz w:val="24"/>
+                <w:szCs w:val="24"/>
+              </w:rPr>
+              <w:tab/>
+            </w:r>
+            <w:r>
+              <w:rPr>
+                <w:rStyle w:val="Hyperlink"/>
+                <w:noProof/>
+                <w:lang w:val="en-US"/>
+              </w:rPr>
+              <w:t>User story 5:</w:t>
+            </w:r>
+            <w:r>
+              <w:rPr>
+                <w:noProof/>
+                <w:webHidden/>
+              </w:rPr>
+              <w:tab/>
+            </w:r>
+            <w:r>
+              <w:rPr>
+                <w:noProof/>
+                <w:webHidden/>
+              </w:rPr>
+              <w:fldChar w:fldCharType="begin"/>
+            </w:r>
+            <w:r>
+              <w:rPr>
+                <w:noProof/>
+                <w:webHidden/>
+              </w:rPr>
+              <w:instrText xml:space="preserve"> PAGEREF _Toc197329544 \h </w:instrText>
+            </w:r>
+            <w:r>
+              <w:rPr>
+                <w:noProof/>
+                <w:webHidden/>
+              </w:rPr>
+            </w:r>
+            <w:r>
+              <w:rPr>
+                <w:noProof/>
+                <w:webHidden/>
+              </w:rPr>
+              <w:fldChar w:fldCharType="separate"/>
+            </w:r>
+            <w:r>
+              <w:rPr>
+                <w:noProof/>
+                <w:webHidden/>
+              </w:rPr>
+              <w:t>8</w:t>
+            </w:r>
+            <w:r>
+              <w:rPr>
+                <w:noProof/>
+                <w:webHidden/>
+              </w:rPr>
+              <w:fldChar w:fldCharType="end"/>
+            </w:r>
+          </w:hyperlink>
+        </w:p>
+        <w:p>
+          <w:pPr>
+            <w:pStyle w:val="Inhopg2"/>
+            <w:tabs>
+              <w:tab w:val="left" w:pos="960"/>
+              <w:tab w:val="right" w:leader="dot" w:pos="9016"/>
+            </w:tabs>
+            <w:rPr>
+              <w:rFonts w:eastAsiaTheme="minorEastAsia"/>
+              <w:noProof/>
+              <w:sz w:val="24"/>
+              <w:szCs w:val="24"/>
+            </w:rPr>
+          </w:pPr>
+          <w:hyperlink w:anchor="_Toc197329545" w:history="1">
+            <w:r>
+              <w:rPr>
+                <w:rStyle w:val="Hyperlink"/>
+                <w:noProof/>
+                <w:lang w:val="en-US"/>
+              </w:rPr>
+              <w:t>7.1</w:t>
+            </w:r>
+            <w:r>
+              <w:rPr>
+                <w:rFonts w:eastAsiaTheme="minorEastAsia"/>
+                <w:noProof/>
+                <w:sz w:val="24"/>
+                <w:szCs w:val="24"/>
+              </w:rPr>
+              <w:tab/>
+            </w:r>
+            <w:r>
+              <w:rPr>
+                <w:rStyle w:val="Hyperlink"/>
+                <w:noProof/>
+                <w:lang w:val="en-US"/>
+              </w:rPr>
+              <w:t>Unit testing</w:t>
+            </w:r>
+            <w:r>
+              <w:rPr>
+                <w:noProof/>
+                <w:webHidden/>
+              </w:rPr>
+              <w:tab/>
+            </w:r>
+            <w:r>
+              <w:rPr>
+                <w:noProof/>
+                <w:webHidden/>
+              </w:rPr>
+              <w:fldChar w:fldCharType="begin"/>
+            </w:r>
+            <w:r>
+              <w:rPr>
+                <w:noProof/>
+                <w:webHidden/>
+              </w:rPr>
+              <w:instrText xml:space="preserve"> PAGEREF _Toc197329545 \h </w:instrText>
+            </w:r>
+            <w:r>
+              <w:rPr>
+                <w:noProof/>
+                <w:webHidden/>
+              </w:rPr>
+            </w:r>
+            <w:r>
+              <w:rPr>
+                <w:noProof/>
+                <w:webHidden/>
+              </w:rPr>
+              <w:fldChar w:fldCharType="separate"/>
+            </w:r>
+            <w:r>
+              <w:rPr>
+                <w:noProof/>
+                <w:webHidden/>
+              </w:rPr>
+              <w:t>8</w:t>
+            </w:r>
+            <w:r>
+              <w:rPr>
+                <w:noProof/>
+                <w:webHidden/>
+              </w:rPr>
+              <w:fldChar w:fldCharType="end"/>
+            </w:r>
+          </w:hyperlink>
+        </w:p>
+        <w:p>
+          <w:pPr>
+            <w:pStyle w:val="Inhopg3"/>
+            <w:tabs>
+              <w:tab w:val="left" w:pos="1200"/>
+              <w:tab w:val="right" w:leader="dot" w:pos="9016"/>
+            </w:tabs>
+            <w:rPr>
+              <w:rFonts w:eastAsiaTheme="minorEastAsia"/>
+              <w:noProof/>
+              <w:sz w:val="24"/>
+              <w:szCs w:val="24"/>
+            </w:rPr>
+          </w:pPr>
+          <w:hyperlink w:anchor="_Toc197329546" w:history="1">
+            <w:r>
+              <w:rPr>
+                <w:rStyle w:val="Hyperlink"/>
+                <w:noProof/>
+                <w:lang w:val="en-US"/>
+              </w:rPr>
+              <w:t>7.1.1</w:t>
+            </w:r>
+            <w:r>
+              <w:rPr>
+                <w:rFonts w:eastAsiaTheme="minorEastAsia"/>
+                <w:noProof/>
+                <w:sz w:val="24"/>
+                <w:szCs w:val="24"/>
+              </w:rPr>
+              <w:tab/>
+            </w:r>
+            <w:r>
+              <w:rPr>
+                <w:rStyle w:val="Hyperlink"/>
+                <w:noProof/>
+                <w:lang w:val="en-US"/>
+              </w:rPr>
+              <w:t>Verwacht resultaat</w:t>
+            </w:r>
+            <w:r>
+              <w:rPr>
+                <w:noProof/>
+                <w:webHidden/>
+              </w:rPr>
+              <w:tab/>
+            </w:r>
+            <w:r>
+              <w:rPr>
+                <w:noProof/>
+                <w:webHidden/>
+              </w:rPr>
+              <w:fldChar w:fldCharType="begin"/>
+            </w:r>
+            <w:r>
+              <w:rPr>
+                <w:noProof/>
+                <w:webHidden/>
+              </w:rPr>
+              <w:instrText xml:space="preserve"> PAGEREF _Toc197329546 \h </w:instrText>
+            </w:r>
+            <w:r>
+              <w:rPr>
+                <w:noProof/>
+                <w:webHidden/>
+              </w:rPr>
+            </w:r>
+            <w:r>
+              <w:rPr>
+                <w:noProof/>
+                <w:webHidden/>
+              </w:rPr>
+              <w:fldChar w:fldCharType="separate"/>
+            </w:r>
+            <w:r>
+              <w:rPr>
+                <w:noProof/>
+                <w:webHidden/>
+              </w:rPr>
+              <w:t>8</w:t>
+            </w:r>
+            <w:r>
+              <w:rPr>
+                <w:noProof/>
+                <w:webHidden/>
+              </w:rPr>
+              <w:fldChar w:fldCharType="end"/>
+            </w:r>
+          </w:hyperlink>
+        </w:p>
+        <w:p>
+          <w:pPr>
+            <w:pStyle w:val="Inhopg3"/>
+            <w:tabs>
+              <w:tab w:val="left" w:pos="1200"/>
+              <w:tab w:val="right" w:leader="dot" w:pos="9016"/>
+            </w:tabs>
+            <w:rPr>
+              <w:rFonts w:eastAsiaTheme="minorEastAsia"/>
+              <w:noProof/>
+              <w:sz w:val="24"/>
+              <w:szCs w:val="24"/>
+            </w:rPr>
+          </w:pPr>
+          <w:hyperlink w:anchor="_Toc197329547" w:history="1">
+            <w:r>
+              <w:rPr>
+                <w:rStyle w:val="Hyperlink"/>
+                <w:noProof/>
+                <w:lang w:val="en-US"/>
+              </w:rPr>
+              <w:t>7.1.2</w:t>
+            </w:r>
+            <w:r>
+              <w:rPr>
+                <w:rFonts w:eastAsiaTheme="minorEastAsia"/>
+                <w:noProof/>
+                <w:sz w:val="24"/>
+                <w:szCs w:val="24"/>
+              </w:rPr>
+              <w:tab/>
+            </w:r>
+            <w:r>
+              <w:rPr>
+                <w:rStyle w:val="Hyperlink"/>
+                <w:noProof/>
+                <w:lang w:val="en-US"/>
+              </w:rPr>
+              <w:t>Actueel resultaat</w:t>
+            </w:r>
+            <w:r>
+              <w:rPr>
+                <w:noProof/>
+                <w:webHidden/>
+              </w:rPr>
+              <w:tab/>
+            </w:r>
+            <w:r>
+              <w:rPr>
+                <w:noProof/>
+                <w:webHidden/>
+              </w:rPr>
+              <w:fldChar w:fldCharType="begin"/>
+            </w:r>
+            <w:r>
+              <w:rPr>
+                <w:noProof/>
+                <w:webHidden/>
+              </w:rPr>
+              <w:instrText xml:space="preserve"> PAGEREF _Toc197329547 \h </w:instrText>
+            </w:r>
+            <w:r>
+              <w:rPr>
+                <w:noProof/>
+                <w:webHidden/>
+              </w:rPr>
+            </w:r>
+            <w:r>
+              <w:rPr>
+                <w:noProof/>
+                <w:webHidden/>
+              </w:rPr>
+              <w:fldChar w:fldCharType="separate"/>
+            </w:r>
+            <w:r>
+              <w:rPr>
+                <w:noProof/>
+                <w:webHidden/>
+              </w:rPr>
+              <w:t>8</w:t>
+            </w:r>
+            <w:r>
+              <w:rPr>
+                <w:noProof/>
+                <w:webHidden/>
+              </w:rPr>
+              <w:fldChar w:fldCharType="end"/>
+            </w:r>
+          </w:hyperlink>
+        </w:p>
+        <w:p>
+          <w:pPr>
+            <w:pStyle w:val="Inhopg2"/>
+            <w:tabs>
+              <w:tab w:val="left" w:pos="960"/>
+              <w:tab w:val="right" w:leader="dot" w:pos="9016"/>
+            </w:tabs>
+            <w:rPr>
+              <w:rFonts w:eastAsiaTheme="minorEastAsia"/>
+              <w:noProof/>
+              <w:sz w:val="24"/>
+              <w:szCs w:val="24"/>
+            </w:rPr>
+          </w:pPr>
+          <w:hyperlink w:anchor="_Toc197329548" w:history="1">
+            <w:r>
+              <w:rPr>
+                <w:rStyle w:val="Hyperlink"/>
+                <w:noProof/>
+                <w:lang w:val="en-US"/>
+              </w:rPr>
+              <w:t>7.2</w:t>
+            </w:r>
+            <w:r>
+              <w:rPr>
+                <w:rFonts w:eastAsiaTheme="minorEastAsia"/>
+                <w:noProof/>
+                <w:sz w:val="24"/>
+                <w:szCs w:val="24"/>
+              </w:rPr>
+              <w:tab/>
+            </w:r>
+            <w:r>
+              <w:rPr>
+                <w:rStyle w:val="Hyperlink"/>
+                <w:noProof/>
+                <w:lang w:val="en-US"/>
+              </w:rPr>
+              <w:t>Integratietest</w:t>
+            </w:r>
+            <w:r>
+              <w:rPr>
+                <w:noProof/>
+                <w:webHidden/>
+              </w:rPr>
+              <w:tab/>
+            </w:r>
+            <w:r>
+              <w:rPr>
+                <w:noProof/>
+                <w:webHidden/>
+              </w:rPr>
+              <w:fldChar w:fldCharType="begin"/>
+            </w:r>
+            <w:r>
+              <w:rPr>
+                <w:noProof/>
+                <w:webHidden/>
+              </w:rPr>
+              <w:instrText xml:space="preserve"> PAGEREF _Toc197329548 \h </w:instrText>
+            </w:r>
+            <w:r>
+              <w:rPr>
+                <w:noProof/>
+                <w:webHidden/>
+              </w:rPr>
+            </w:r>
+            <w:r>
+              <w:rPr>
+                <w:noProof/>
+                <w:webHidden/>
+              </w:rPr>
+              <w:fldChar w:fldCharType="separate"/>
+            </w:r>
+            <w:r>
+              <w:rPr>
+                <w:noProof/>
+                <w:webHidden/>
+              </w:rPr>
+              <w:t>8</w:t>
+            </w:r>
+            <w:r>
+              <w:rPr>
+                <w:noProof/>
+                <w:webHidden/>
+              </w:rPr>
+              <w:fldChar w:fldCharType="end"/>
+            </w:r>
+          </w:hyperlink>
+        </w:p>
+        <w:p>
+          <w:pPr>
+            <w:pStyle w:val="Inhopg3"/>
+            <w:tabs>
+              <w:tab w:val="left" w:pos="1200"/>
+              <w:tab w:val="right" w:leader="dot" w:pos="9016"/>
+            </w:tabs>
+            <w:rPr>
+              <w:rFonts w:eastAsiaTheme="minorEastAsia"/>
+              <w:noProof/>
+              <w:sz w:val="24"/>
+              <w:szCs w:val="24"/>
+            </w:rPr>
+          </w:pPr>
+          <w:hyperlink w:anchor="_Toc197329549" w:history="1">
+            <w:r>
+              <w:rPr>
+                <w:rStyle w:val="Hyperlink"/>
+                <w:noProof/>
+                <w:lang w:val="en-US"/>
+              </w:rPr>
+              <w:t>7.2.1</w:t>
+            </w:r>
+            <w:r>
+              <w:rPr>
+                <w:rFonts w:eastAsiaTheme="minorEastAsia"/>
+                <w:noProof/>
+                <w:sz w:val="24"/>
+                <w:szCs w:val="24"/>
+              </w:rPr>
+              <w:tab/>
+            </w:r>
+            <w:r>
+              <w:rPr>
+                <w:rStyle w:val="Hyperlink"/>
+                <w:noProof/>
+                <w:lang w:val="en-US"/>
+              </w:rPr>
+              <w:t>Verwacht resultaat</w:t>
+            </w:r>
+            <w:r>
+              <w:rPr>
+                <w:noProof/>
+                <w:webHidden/>
+              </w:rPr>
+              <w:tab/>
+            </w:r>
+            <w:r>
+              <w:rPr>
+                <w:noProof/>
+                <w:webHidden/>
+              </w:rPr>
+              <w:fldChar w:fldCharType="begin"/>
+            </w:r>
+            <w:r>
+              <w:rPr>
+                <w:noProof/>
+                <w:webHidden/>
+              </w:rPr>
+              <w:instrText xml:space="preserve"> PAGEREF _Toc197329549 \h </w:instrText>
+            </w:r>
+            <w:r>
+              <w:rPr>
+                <w:noProof/>
+                <w:webHidden/>
+              </w:rPr>
+            </w:r>
+            <w:r>
+              <w:rPr>
+                <w:noProof/>
+                <w:webHidden/>
+              </w:rPr>
+              <w:fldChar w:fldCharType="separate"/>
+            </w:r>
+            <w:r>
+              <w:rPr>
+                <w:noProof/>
+                <w:webHidden/>
+              </w:rPr>
+              <w:t>8</w:t>
+            </w:r>
+            <w:r>
+              <w:rPr>
+                <w:noProof/>
+                <w:webHidden/>
+              </w:rPr>
+              <w:fldChar w:fldCharType="end"/>
+            </w:r>
+          </w:hyperlink>
+        </w:p>
+        <w:p>
+          <w:pPr>
+            <w:pStyle w:val="Inhopg3"/>
+            <w:tabs>
+              <w:tab w:val="left" w:pos="1200"/>
+              <w:tab w:val="right" w:leader="dot" w:pos="9016"/>
+            </w:tabs>
+            <w:rPr>
+              <w:rFonts w:eastAsiaTheme="minorEastAsia"/>
+              <w:noProof/>
+              <w:sz w:val="24"/>
+              <w:szCs w:val="24"/>
+            </w:rPr>
+          </w:pPr>
+          <w:hyperlink w:anchor="_Toc197329550" w:history="1">
+            <w:r>
+              <w:rPr>
+                <w:rStyle w:val="Hyperlink"/>
+                <w:noProof/>
+                <w:lang w:val="en-US"/>
+              </w:rPr>
+              <w:t>7.2.2</w:t>
+            </w:r>
+            <w:r>
+              <w:rPr>
+                <w:rFonts w:eastAsiaTheme="minorEastAsia"/>
+                <w:noProof/>
+                <w:sz w:val="24"/>
+                <w:szCs w:val="24"/>
+              </w:rPr>
+              <w:tab/>
+            </w:r>
+            <w:r>
+              <w:rPr>
+                <w:rStyle w:val="Hyperlink"/>
+                <w:noProof/>
+                <w:lang w:val="en-US"/>
+              </w:rPr>
+              <w:t>Actueel resultaat</w:t>
+            </w:r>
+            <w:r>
+              <w:rPr>
+                <w:noProof/>
+                <w:webHidden/>
+              </w:rPr>
+              <w:tab/>
+            </w:r>
+            <w:r>
+              <w:rPr>
+                <w:noProof/>
+                <w:webHidden/>
+              </w:rPr>
+              <w:fldChar w:fldCharType="begin"/>
+            </w:r>
+            <w:r>
+              <w:rPr>
+                <w:noProof/>
+                <w:webHidden/>
+              </w:rPr>
+              <w:instrText xml:space="preserve"> PAGEREF _Toc197329550 \h </w:instrText>
+            </w:r>
+            <w:r>
+              <w:rPr>
+                <w:noProof/>
+                <w:webHidden/>
+              </w:rPr>
+            </w:r>
+            <w:r>
+              <w:rPr>
+                <w:noProof/>
+                <w:webHidden/>
+              </w:rPr>
+              <w:fldChar w:fldCharType="separate"/>
+            </w:r>
+            <w:r>
+              <w:rPr>
+                <w:noProof/>
+                <w:webHidden/>
+              </w:rPr>
+              <w:t>8</w:t>
+            </w:r>
+            <w:r>
+              <w:rPr>
+                <w:noProof/>
+                <w:webHidden/>
+              </w:rPr>
+              <w:fldChar w:fldCharType="end"/>
+            </w:r>
+          </w:hyperlink>
+        </w:p>
+        <w:p>
+          <w:pPr>
+            <w:pStyle w:val="Inhopg1"/>
+            <w:tabs>
+              <w:tab w:val="left" w:pos="440"/>
+              <w:tab w:val="right" w:leader="dot" w:pos="9016"/>
+            </w:tabs>
+            <w:rPr>
+              <w:rFonts w:eastAsiaTheme="minorEastAsia"/>
+              <w:noProof/>
+              <w:sz w:val="24"/>
+              <w:szCs w:val="24"/>
+            </w:rPr>
+          </w:pPr>
+          <w:hyperlink w:anchor="_Toc197329551" w:history="1">
+            <w:r>
+              <w:rPr>
+                <w:rStyle w:val="Hyperlink"/>
+                <w:noProof/>
+                <w:lang w:val="en-US"/>
+              </w:rPr>
+              <w:t>8</w:t>
+            </w:r>
+            <w:r>
+              <w:rPr>
+                <w:rFonts w:eastAsiaTheme="minorEastAsia"/>
+                <w:noProof/>
+                <w:sz w:val="24"/>
+                <w:szCs w:val="24"/>
+              </w:rPr>
+              <w:tab/>
+            </w:r>
+            <w:r>
+              <w:rPr>
+                <w:rStyle w:val="Hyperlink"/>
+                <w:noProof/>
+                <w:lang w:val="en-US"/>
+              </w:rPr>
+              <w:t>User Story 6:</w:t>
+            </w:r>
+            <w:r>
+              <w:rPr>
+                <w:noProof/>
+                <w:webHidden/>
+              </w:rPr>
+              <w:tab/>
+            </w:r>
+            <w:r>
+              <w:rPr>
+                <w:noProof/>
+                <w:webHidden/>
+              </w:rPr>
+              <w:fldChar w:fldCharType="begin"/>
+            </w:r>
+            <w:r>
+              <w:rPr>
+                <w:noProof/>
+                <w:webHidden/>
+              </w:rPr>
+              <w:instrText xml:space="preserve"> PAGEREF _Toc197329551 \h </w:instrText>
+            </w:r>
+            <w:r>
+              <w:rPr>
+                <w:noProof/>
+                <w:webHidden/>
+              </w:rPr>
+            </w:r>
+            <w:r>
+              <w:rPr>
+                <w:noProof/>
+                <w:webHidden/>
+              </w:rPr>
+              <w:fldChar w:fldCharType="separate"/>
+            </w:r>
+            <w:r>
+              <w:rPr>
+                <w:noProof/>
+                <w:webHidden/>
+              </w:rPr>
+              <w:t>9</w:t>
+            </w:r>
+            <w:r>
+              <w:rPr>
+                <w:noProof/>
+                <w:webHidden/>
+              </w:rPr>
+              <w:fldChar w:fldCharType="end"/>
+            </w:r>
+          </w:hyperlink>
+        </w:p>
+        <w:p>
+          <w:pPr>
+            <w:pStyle w:val="Inhopg2"/>
+            <w:tabs>
+              <w:tab w:val="left" w:pos="960"/>
+              <w:tab w:val="right" w:leader="dot" w:pos="9016"/>
+            </w:tabs>
+            <w:rPr>
+              <w:rFonts w:eastAsiaTheme="minorEastAsia"/>
+              <w:noProof/>
+              <w:sz w:val="24"/>
+              <w:szCs w:val="24"/>
+            </w:rPr>
+          </w:pPr>
+          <w:hyperlink w:anchor="_Toc197329552" w:history="1">
+            <w:r>
+              <w:rPr>
+                <w:rStyle w:val="Hyperlink"/>
+                <w:noProof/>
+                <w:lang w:val="en-US"/>
+              </w:rPr>
+              <w:t>8.1</w:t>
+            </w:r>
+            <w:r>
+              <w:rPr>
+                <w:rFonts w:eastAsiaTheme="minorEastAsia"/>
+                <w:noProof/>
+                <w:sz w:val="24"/>
+                <w:szCs w:val="24"/>
+              </w:rPr>
+              <w:tab/>
+            </w:r>
+            <w:r>
+              <w:rPr>
+                <w:rStyle w:val="Hyperlink"/>
+                <w:noProof/>
+                <w:lang w:val="en-US"/>
+              </w:rPr>
+              <w:t>Unit testing</w:t>
+            </w:r>
+            <w:r>
+              <w:rPr>
+                <w:noProof/>
+                <w:webHidden/>
+              </w:rPr>
+              <w:tab/>
+            </w:r>
+            <w:r>
+              <w:rPr>
+                <w:noProof/>
+                <w:webHidden/>
+              </w:rPr>
+              <w:fldChar w:fldCharType="begin"/>
+            </w:r>
+            <w:r>
+              <w:rPr>
+                <w:noProof/>
+                <w:webHidden/>
+              </w:rPr>
+              <w:instrText xml:space="preserve"> PAGEREF _Toc197329552 \h </w:instrText>
+            </w:r>
+            <w:r>
+              <w:rPr>
+                <w:noProof/>
+                <w:webHidden/>
+              </w:rPr>
+            </w:r>
+            <w:r>
+              <w:rPr>
+                <w:noProof/>
+                <w:webHidden/>
+              </w:rPr>
+              <w:fldChar w:fldCharType="separate"/>
+            </w:r>
+            <w:r>
+              <w:rPr>
+                <w:noProof/>
+                <w:webHidden/>
+              </w:rPr>
+              <w:t>9</w:t>
+            </w:r>
+            <w:r>
+              <w:rPr>
+                <w:noProof/>
+                <w:webHidden/>
+              </w:rPr>
+              <w:fldChar w:fldCharType="end"/>
+            </w:r>
+          </w:hyperlink>
+        </w:p>
+        <w:p>
+          <w:pPr>
+            <w:pStyle w:val="Inhopg3"/>
+            <w:tabs>
+              <w:tab w:val="left" w:pos="1200"/>
+              <w:tab w:val="right" w:leader="dot" w:pos="9016"/>
+            </w:tabs>
+            <w:rPr>
+              <w:rFonts w:eastAsiaTheme="minorEastAsia"/>
+              <w:noProof/>
+              <w:sz w:val="24"/>
+              <w:szCs w:val="24"/>
+            </w:rPr>
+          </w:pPr>
+          <w:hyperlink w:anchor="_Toc197329553" w:history="1">
+            <w:r>
+              <w:rPr>
+                <w:rStyle w:val="Hyperlink"/>
+                <w:noProof/>
+                <w:lang w:val="en-US"/>
+              </w:rPr>
+              <w:t>8.1.1</w:t>
+            </w:r>
+            <w:r>
+              <w:rPr>
+                <w:rFonts w:eastAsiaTheme="minorEastAsia"/>
+                <w:noProof/>
+                <w:sz w:val="24"/>
+                <w:szCs w:val="24"/>
+              </w:rPr>
+              <w:tab/>
+            </w:r>
+            <w:r>
+              <w:rPr>
+                <w:rStyle w:val="Hyperlink"/>
+                <w:noProof/>
+                <w:lang w:val="en-US"/>
+              </w:rPr>
+              <w:t>Verwacht resultaat</w:t>
+            </w:r>
+            <w:r>
+              <w:rPr>
+                <w:noProof/>
+                <w:webHidden/>
+              </w:rPr>
+              <w:tab/>
+            </w:r>
+            <w:r>
+              <w:rPr>
+                <w:noProof/>
+                <w:webHidden/>
+              </w:rPr>
+              <w:fldChar w:fldCharType="begin"/>
+            </w:r>
+            <w:r>
+              <w:rPr>
+                <w:noProof/>
+                <w:webHidden/>
+              </w:rPr>
+              <w:instrText xml:space="preserve"> PAGEREF _Toc197329553 \h </w:instrText>
+            </w:r>
+            <w:r>
+              <w:rPr>
+                <w:noProof/>
+                <w:webHidden/>
+              </w:rPr>
+            </w:r>
+            <w:r>
+              <w:rPr>
+                <w:noProof/>
+                <w:webHidden/>
+              </w:rPr>
+              <w:fldChar w:fldCharType="separate"/>
+            </w:r>
+            <w:r>
+              <w:rPr>
+                <w:noProof/>
+                <w:webHidden/>
+              </w:rPr>
+              <w:t>9</w:t>
+            </w:r>
+            <w:r>
+              <w:rPr>
+                <w:noProof/>
+                <w:webHidden/>
+              </w:rPr>
+              <w:fldChar w:fldCharType="end"/>
+            </w:r>
+          </w:hyperlink>
+        </w:p>
+        <w:p>
+          <w:pPr>
+            <w:pStyle w:val="Inhopg3"/>
+            <w:tabs>
+              <w:tab w:val="left" w:pos="1200"/>
+              <w:tab w:val="right" w:leader="dot" w:pos="9016"/>
+            </w:tabs>
+            <w:rPr>
+              <w:rFonts w:eastAsiaTheme="minorEastAsia"/>
+              <w:noProof/>
+              <w:sz w:val="24"/>
+              <w:szCs w:val="24"/>
+            </w:rPr>
+          </w:pPr>
+          <w:hyperlink w:anchor="_Toc197329554" w:history="1">
+            <w:r>
+              <w:rPr>
+                <w:rStyle w:val="Hyperlink"/>
+                <w:noProof/>
+                <w:lang w:val="en-US"/>
+              </w:rPr>
+              <w:t>8.1.2</w:t>
+            </w:r>
+            <w:r>
+              <w:rPr>
+                <w:rFonts w:eastAsiaTheme="minorEastAsia"/>
+                <w:noProof/>
+                <w:sz w:val="24"/>
+                <w:szCs w:val="24"/>
+              </w:rPr>
+              <w:tab/>
+            </w:r>
+            <w:r>
+              <w:rPr>
+                <w:rStyle w:val="Hyperlink"/>
+                <w:noProof/>
+                <w:lang w:val="en-US"/>
+              </w:rPr>
+              <w:t>Actueel resultaat</w:t>
+            </w:r>
+            <w:r>
+              <w:rPr>
+                <w:noProof/>
+                <w:webHidden/>
+              </w:rPr>
+              <w:tab/>
+            </w:r>
+            <w:r>
+              <w:rPr>
+                <w:noProof/>
+                <w:webHidden/>
+              </w:rPr>
+              <w:fldChar w:fldCharType="begin"/>
+            </w:r>
+            <w:r>
+              <w:rPr>
+                <w:noProof/>
+                <w:webHidden/>
+              </w:rPr>
+              <w:instrText xml:space="preserve"> PAGEREF _Toc197329554 \h </w:instrText>
+            </w:r>
+            <w:r>
+              <w:rPr>
+                <w:noProof/>
+                <w:webHidden/>
+              </w:rPr>
+            </w:r>
+            <w:r>
+              <w:rPr>
+                <w:noProof/>
+                <w:webHidden/>
+              </w:rPr>
+              <w:fldChar w:fldCharType="separate"/>
+            </w:r>
+            <w:r>
+              <w:rPr>
+                <w:noProof/>
+                <w:webHidden/>
+              </w:rPr>
+              <w:t>9</w:t>
+            </w:r>
+            <w:r>
+              <w:rPr>
+                <w:noProof/>
+                <w:webHidden/>
+              </w:rPr>
+              <w:fldChar w:fldCharType="end"/>
+            </w:r>
+          </w:hyperlink>
+        </w:p>
+        <w:p>
+          <w:pPr>
+            <w:pStyle w:val="Inhopg2"/>
+            <w:tabs>
+              <w:tab w:val="left" w:pos="960"/>
+              <w:tab w:val="right" w:leader="dot" w:pos="9016"/>
+            </w:tabs>
+            <w:rPr>
+              <w:rFonts w:eastAsiaTheme="minorEastAsia"/>
+              <w:noProof/>
+              <w:sz w:val="24"/>
+              <w:szCs w:val="24"/>
+            </w:rPr>
+          </w:pPr>
+          <w:hyperlink w:anchor="_Toc197329555" w:history="1">
+            <w:r>
+              <w:rPr>
+                <w:rStyle w:val="Hyperlink"/>
+                <w:noProof/>
+                <w:lang w:val="en-US"/>
+              </w:rPr>
+              <w:t>8.2</w:t>
+            </w:r>
+            <w:r>
+              <w:rPr>
+                <w:rFonts w:eastAsiaTheme="minorEastAsia"/>
+                <w:noProof/>
+                <w:sz w:val="24"/>
+                <w:szCs w:val="24"/>
+              </w:rPr>
+              <w:tab/>
+            </w:r>
+            <w:r>
+              <w:rPr>
+                <w:rStyle w:val="Hyperlink"/>
+                <w:noProof/>
+                <w:lang w:val="en-US"/>
+              </w:rPr>
+              <w:t>Integratietest</w:t>
+            </w:r>
+            <w:r>
+              <w:rPr>
+                <w:noProof/>
+                <w:webHidden/>
+              </w:rPr>
+              <w:tab/>
+            </w:r>
+            <w:r>
+              <w:rPr>
+                <w:noProof/>
+                <w:webHidden/>
+              </w:rPr>
+              <w:fldChar w:fldCharType="begin"/>
+            </w:r>
+            <w:r>
+              <w:rPr>
+                <w:noProof/>
+                <w:webHidden/>
+              </w:rPr>
+              <w:instrText xml:space="preserve"> PAGEREF _Toc197329555 \h </w:instrText>
+            </w:r>
+            <w:r>
+              <w:rPr>
+                <w:noProof/>
+                <w:webHidden/>
+              </w:rPr>
+            </w:r>
+            <w:r>
+              <w:rPr>
+                <w:noProof/>
+                <w:webHidden/>
+              </w:rPr>
+              <w:fldChar w:fldCharType="separate"/>
+            </w:r>
+            <w:r>
+              <w:rPr>
+                <w:noProof/>
+                <w:webHidden/>
+              </w:rPr>
+              <w:t>9</w:t>
+            </w:r>
+            <w:r>
+              <w:rPr>
+                <w:noProof/>
+                <w:webHidden/>
+              </w:rPr>
+              <w:fldChar w:fldCharType="end"/>
+            </w:r>
+          </w:hyperlink>
+        </w:p>
+        <w:p>
+          <w:pPr>
+            <w:pStyle w:val="Inhopg3"/>
+            <w:tabs>
+              <w:tab w:val="left" w:pos="1200"/>
+              <w:tab w:val="right" w:leader="dot" w:pos="9016"/>
+            </w:tabs>
+            <w:rPr>
+              <w:rFonts w:eastAsiaTheme="minorEastAsia"/>
+              <w:noProof/>
+              <w:sz w:val="24"/>
+              <w:szCs w:val="24"/>
+            </w:rPr>
+          </w:pPr>
+          <w:hyperlink w:anchor="_Toc197329556" w:history="1">
+            <w:r>
+              <w:rPr>
+                <w:rStyle w:val="Hyperlink"/>
+                <w:noProof/>
+                <w:lang w:val="en-US"/>
+              </w:rPr>
+              <w:t>8.2.1</w:t>
+            </w:r>
+            <w:r>
+              <w:rPr>
+                <w:rFonts w:eastAsiaTheme="minorEastAsia"/>
+                <w:noProof/>
+                <w:sz w:val="24"/>
+                <w:szCs w:val="24"/>
+              </w:rPr>
+              <w:tab/>
+            </w:r>
+            <w:r>
+              <w:rPr>
+                <w:rStyle w:val="Hyperlink"/>
+                <w:noProof/>
+                <w:lang w:val="en-US"/>
+              </w:rPr>
+              <w:t>Verwacht resultaat</w:t>
+            </w:r>
+            <w:r>
+              <w:rPr>
+                <w:noProof/>
+                <w:webHidden/>
+              </w:rPr>
+              <w:tab/>
+            </w:r>
+            <w:r>
+              <w:rPr>
+                <w:noProof/>
+                <w:webHidden/>
+              </w:rPr>
+              <w:fldChar w:fldCharType="begin"/>
+            </w:r>
+            <w:r>
+              <w:rPr>
+                <w:noProof/>
+                <w:webHidden/>
+              </w:rPr>
+              <w:instrText xml:space="preserve"> PAGEREF _Toc197329556 \h </w:instrText>
+            </w:r>
+            <w:r>
+              <w:rPr>
+                <w:noProof/>
+                <w:webHidden/>
+              </w:rPr>
+            </w:r>
+            <w:r>
+              <w:rPr>
+                <w:noProof/>
+                <w:webHidden/>
+              </w:rPr>
+              <w:fldChar w:fldCharType="separate"/>
+            </w:r>
+            <w:r>
+              <w:rPr>
+                <w:noProof/>
+                <w:webHidden/>
+              </w:rPr>
+              <w:t>9</w:t>
+            </w:r>
+            <w:r>
+              <w:rPr>
+                <w:noProof/>
+                <w:webHidden/>
+              </w:rPr>
+              <w:fldChar w:fldCharType="end"/>
+            </w:r>
+          </w:hyperlink>
+        </w:p>
+        <w:p>
+          <w:pPr>
+            <w:pStyle w:val="Inhopg3"/>
+            <w:tabs>
+              <w:tab w:val="left" w:pos="1200"/>
+              <w:tab w:val="right" w:leader="dot" w:pos="9016"/>
+            </w:tabs>
+            <w:rPr>
+              <w:rFonts w:eastAsiaTheme="minorEastAsia"/>
+              <w:noProof/>
+              <w:sz w:val="24"/>
+              <w:szCs w:val="24"/>
+            </w:rPr>
+          </w:pPr>
+          <w:hyperlink w:anchor="_Toc197329557" w:history="1">
+            <w:r>
+              <w:rPr>
+                <w:rStyle w:val="Hyperlink"/>
+                <w:noProof/>
+                <w:lang w:val="en-US"/>
+              </w:rPr>
+              <w:t>8.2.2</w:t>
+            </w:r>
+            <w:r>
+              <w:rPr>
+                <w:rFonts w:eastAsiaTheme="minorEastAsia"/>
+                <w:noProof/>
+                <w:sz w:val="24"/>
+                <w:szCs w:val="24"/>
+              </w:rPr>
+              <w:tab/>
+            </w:r>
+            <w:r>
+              <w:rPr>
+                <w:rStyle w:val="Hyperlink"/>
+                <w:noProof/>
+                <w:lang w:val="en-US"/>
+              </w:rPr>
+              <w:t>Actueel resultaat</w:t>
+            </w:r>
+            <w:r>
+              <w:rPr>
+                <w:noProof/>
+                <w:webHidden/>
+              </w:rPr>
+              <w:tab/>
+            </w:r>
+            <w:r>
+              <w:rPr>
+                <w:noProof/>
+                <w:webHidden/>
+              </w:rPr>
+              <w:fldChar w:fldCharType="begin"/>
+            </w:r>
+            <w:r>
+              <w:rPr>
+                <w:noProof/>
+                <w:webHidden/>
+              </w:rPr>
+              <w:instrText xml:space="preserve"> PAGEREF _Toc197329557 \h </w:instrText>
+            </w:r>
+            <w:r>
+              <w:rPr>
+                <w:noProof/>
+                <w:webHidden/>
+              </w:rPr>
+            </w:r>
+            <w:r>
+              <w:rPr>
+                <w:noProof/>
+                <w:webHidden/>
+              </w:rPr>
+              <w:fldChar w:fldCharType="separate"/>
+            </w:r>
+            <w:r>
+              <w:rPr>
+                <w:noProof/>
+                <w:webHidden/>
+              </w:rPr>
+              <w:t>9</w:t>
+            </w:r>
+            <w:r>
+              <w:rPr>
+                <w:noProof/>
+                <w:webHidden/>
+              </w:rPr>
+              <w:fldChar w:fldCharType="end"/>
+            </w:r>
+          </w:hyperlink>
+        </w:p>
+        <w:p>
+          <w:pPr>
+            <w:pStyle w:val="Inhopg1"/>
+            <w:tabs>
+              <w:tab w:val="left" w:pos="440"/>
+              <w:tab w:val="right" w:leader="dot" w:pos="9016"/>
+            </w:tabs>
+            <w:rPr>
+              <w:rFonts w:eastAsiaTheme="minorEastAsia"/>
+              <w:noProof/>
+              <w:sz w:val="24"/>
+              <w:szCs w:val="24"/>
+            </w:rPr>
+          </w:pPr>
+          <w:hyperlink w:anchor="_Toc197329558" w:history="1">
+            <w:r>
+              <w:rPr>
+                <w:rStyle w:val="Hyperlink"/>
+                <w:noProof/>
+                <w:lang w:val="en-US"/>
+              </w:rPr>
+              <w:t>9</w:t>
+            </w:r>
+            <w:r>
+              <w:rPr>
+                <w:rFonts w:eastAsiaTheme="minorEastAsia"/>
+                <w:noProof/>
+                <w:sz w:val="24"/>
+                <w:szCs w:val="24"/>
+              </w:rPr>
+              <w:tab/>
+            </w:r>
+            <w:r>
+              <w:rPr>
+                <w:rStyle w:val="Hyperlink"/>
+                <w:noProof/>
+                <w:lang w:val="en-US"/>
+              </w:rPr>
+              <w:t>User Story 7:</w:t>
+            </w:r>
+            <w:r>
+              <w:rPr>
+                <w:noProof/>
+                <w:webHidden/>
+              </w:rPr>
+              <w:tab/>
+            </w:r>
+            <w:r>
+              <w:rPr>
+                <w:noProof/>
+                <w:webHidden/>
+              </w:rPr>
+              <w:fldChar w:fldCharType="begin"/>
+            </w:r>
+            <w:r>
+              <w:rPr>
+                <w:noProof/>
+                <w:webHidden/>
+              </w:rPr>
+              <w:instrText xml:space="preserve"> PAGEREF _Toc197329558 \h </w:instrText>
+            </w:r>
+            <w:r>
+              <w:rPr>
+                <w:noProof/>
+                <w:webHidden/>
+              </w:rPr>
+            </w:r>
+            <w:r>
+              <w:rPr>
+                <w:noProof/>
+                <w:webHidden/>
+              </w:rPr>
+              <w:fldChar w:fldCharType="separate"/>
+            </w:r>
+            <w:r>
+              <w:rPr>
+                <w:noProof/>
+                <w:webHidden/>
+              </w:rPr>
+              <w:t>10</w:t>
+            </w:r>
+            <w:r>
+              <w:rPr>
+                <w:noProof/>
+                <w:webHidden/>
+              </w:rPr>
+              <w:fldChar w:fldCharType="end"/>
+            </w:r>
+          </w:hyperlink>
+        </w:p>
+        <w:p>
+          <w:pPr>
+            <w:pStyle w:val="Inhopg2"/>
+            <w:tabs>
+              <w:tab w:val="left" w:pos="960"/>
+              <w:tab w:val="right" w:leader="dot" w:pos="9016"/>
+            </w:tabs>
+            <w:rPr>
+              <w:rFonts w:eastAsiaTheme="minorEastAsia"/>
+              <w:noProof/>
+              <w:sz w:val="24"/>
+              <w:szCs w:val="24"/>
+            </w:rPr>
+          </w:pPr>
+          <w:hyperlink w:anchor="_Toc197329559" w:history="1">
+            <w:r>
+              <w:rPr>
+                <w:rStyle w:val="Hyperlink"/>
+                <w:noProof/>
+                <w:lang w:val="en-US"/>
+              </w:rPr>
+              <w:t>9.1</w:t>
+            </w:r>
+            <w:r>
+              <w:rPr>
+                <w:rFonts w:eastAsiaTheme="minorEastAsia"/>
+                <w:noProof/>
+                <w:sz w:val="24"/>
+                <w:szCs w:val="24"/>
+              </w:rPr>
+              <w:tab/>
+            </w:r>
+            <w:r>
+              <w:rPr>
+                <w:rStyle w:val="Hyperlink"/>
+                <w:noProof/>
+                <w:lang w:val="en-US"/>
+              </w:rPr>
+              <w:t>Unit testing</w:t>
+            </w:r>
+            <w:r>
+              <w:rPr>
+                <w:noProof/>
+                <w:webHidden/>
+              </w:rPr>
+              <w:tab/>
+            </w:r>
+            <w:r>
+              <w:rPr>
+                <w:noProof/>
+                <w:webHidden/>
+              </w:rPr>
+              <w:fldChar w:fldCharType="begin"/>
+            </w:r>
+            <w:r>
+              <w:rPr>
+                <w:noProof/>
+                <w:webHidden/>
+              </w:rPr>
+              <w:instrText xml:space="preserve"> PAGEREF _Toc197329559 \h </w:instrText>
+            </w:r>
+            <w:r>
+              <w:rPr>
+                <w:noProof/>
+                <w:webHidden/>
+              </w:rPr>
+            </w:r>
+            <w:r>
+              <w:rPr>
+                <w:noProof/>
+                <w:webHidden/>
+              </w:rPr>
+              <w:fldChar w:fldCharType="separate"/>
+            </w:r>
+            <w:r>
+              <w:rPr>
+                <w:noProof/>
+                <w:webHidden/>
+              </w:rPr>
+              <w:t>10</w:t>
+            </w:r>
+            <w:r>
+              <w:rPr>
+                <w:noProof/>
+                <w:webHidden/>
+              </w:rPr>
+              <w:fldChar w:fldCharType="end"/>
+            </w:r>
+          </w:hyperlink>
+        </w:p>
+        <w:p>
+          <w:pPr>
+            <w:pStyle w:val="Inhopg3"/>
+            <w:tabs>
+              <w:tab w:val="left" w:pos="1200"/>
+              <w:tab w:val="right" w:leader="dot" w:pos="9016"/>
+            </w:tabs>
+            <w:rPr>
+              <w:rFonts w:eastAsiaTheme="minorEastAsia"/>
+              <w:noProof/>
+              <w:sz w:val="24"/>
+              <w:szCs w:val="24"/>
+            </w:rPr>
+          </w:pPr>
+          <w:hyperlink w:anchor="_Toc197329560" w:history="1">
+            <w:r>
+              <w:rPr>
+                <w:rStyle w:val="Hyperlink"/>
+                <w:noProof/>
+                <w:lang w:val="en-US"/>
+              </w:rPr>
+              <w:t>9.1.1</w:t>
+            </w:r>
+            <w:r>
+              <w:rPr>
+                <w:rFonts w:eastAsiaTheme="minorEastAsia"/>
+                <w:noProof/>
+                <w:sz w:val="24"/>
+                <w:szCs w:val="24"/>
+              </w:rPr>
+              <w:tab/>
+            </w:r>
+            <w:r>
+              <w:rPr>
+                <w:rStyle w:val="Hyperlink"/>
+                <w:noProof/>
+                <w:lang w:val="en-US"/>
+              </w:rPr>
+              <w:t>Verwacht resultaat</w:t>
+            </w:r>
+            <w:r>
+              <w:rPr>
+                <w:noProof/>
+                <w:webHidden/>
+              </w:rPr>
+              <w:tab/>
+            </w:r>
+            <w:r>
+              <w:rPr>
+                <w:noProof/>
+                <w:webHidden/>
+              </w:rPr>
+              <w:fldChar w:fldCharType="begin"/>
+            </w:r>
+            <w:r>
+              <w:rPr>
+                <w:noProof/>
+                <w:webHidden/>
+              </w:rPr>
+              <w:instrText xml:space="preserve"> PAGEREF _Toc197329560 \h </w:instrText>
+            </w:r>
+            <w:r>
+              <w:rPr>
+                <w:noProof/>
+                <w:webHidden/>
+              </w:rPr>
+            </w:r>
+            <w:r>
+              <w:rPr>
+                <w:noProof/>
+                <w:webHidden/>
+              </w:rPr>
+              <w:fldChar w:fldCharType="separate"/>
+            </w:r>
+            <w:r>
+              <w:rPr>
+                <w:noProof/>
+                <w:webHidden/>
+              </w:rPr>
+              <w:t>10</w:t>
+            </w:r>
+            <w:r>
+              <w:rPr>
+                <w:noProof/>
+                <w:webHidden/>
+              </w:rPr>
+              <w:fldChar w:fldCharType="end"/>
+            </w:r>
+          </w:hyperlink>
+        </w:p>
+        <w:p>
+          <w:pPr>
+            <w:pStyle w:val="Inhopg3"/>
+            <w:tabs>
+              <w:tab w:val="left" w:pos="1200"/>
+              <w:tab w:val="right" w:leader="dot" w:pos="9016"/>
+            </w:tabs>
+            <w:rPr>
+              <w:rFonts w:eastAsiaTheme="minorEastAsia"/>
+              <w:noProof/>
+              <w:sz w:val="24"/>
+              <w:szCs w:val="24"/>
+            </w:rPr>
+          </w:pPr>
+          <w:hyperlink w:anchor="_Toc197329561" w:history="1">
+            <w:r>
+              <w:rPr>
+                <w:rStyle w:val="Hyperlink"/>
+                <w:noProof/>
+                <w:lang w:val="en-US"/>
+              </w:rPr>
+              <w:t>9.1.2</w:t>
+            </w:r>
+            <w:r>
+              <w:rPr>
+                <w:rFonts w:eastAsiaTheme="minorEastAsia"/>
+                <w:noProof/>
+                <w:sz w:val="24"/>
+                <w:szCs w:val="24"/>
+              </w:rPr>
+              <w:tab/>
+            </w:r>
+            <w:r>
+              <w:rPr>
+                <w:rStyle w:val="Hyperlink"/>
+                <w:noProof/>
+                <w:lang w:val="en-US"/>
+              </w:rPr>
+              <w:t>Actueel resultaat</w:t>
+            </w:r>
+            <w:r>
+              <w:rPr>
+                <w:noProof/>
+                <w:webHidden/>
+              </w:rPr>
+              <w:tab/>
+            </w:r>
+            <w:r>
+              <w:rPr>
+                <w:noProof/>
+                <w:webHidden/>
+              </w:rPr>
+              <w:fldChar w:fldCharType="begin"/>
+            </w:r>
+            <w:r>
+              <w:rPr>
+                <w:noProof/>
+                <w:webHidden/>
+              </w:rPr>
+              <w:instrText xml:space="preserve"> PAGEREF _Toc197329561 \h </w:instrText>
+            </w:r>
+            <w:r>
+              <w:rPr>
+                <w:noProof/>
+                <w:webHidden/>
+              </w:rPr>
+            </w:r>
+            <w:r>
+              <w:rPr>
+                <w:noProof/>
+                <w:webHidden/>
+              </w:rPr>
+              <w:fldChar w:fldCharType="separate"/>
+            </w:r>
+            <w:r>
+              <w:rPr>
+                <w:noProof/>
+                <w:webHidden/>
+              </w:rPr>
+              <w:t>10</w:t>
+            </w:r>
+            <w:r>
+              <w:rPr>
+                <w:noProof/>
+                <w:webHidden/>
+              </w:rPr>
+              <w:fldChar w:fldCharType="end"/>
+            </w:r>
+          </w:hyperlink>
+        </w:p>
+        <w:p>
+          <w:pPr>
+            <w:pStyle w:val="Inhopg2"/>
+            <w:tabs>
+              <w:tab w:val="left" w:pos="960"/>
+              <w:tab w:val="right" w:leader="dot" w:pos="9016"/>
+            </w:tabs>
+            <w:rPr>
+              <w:rFonts w:eastAsiaTheme="minorEastAsia"/>
+              <w:noProof/>
+              <w:sz w:val="24"/>
+              <w:szCs w:val="24"/>
+            </w:rPr>
+          </w:pPr>
+          <w:hyperlink w:anchor="_Toc197329562" w:history="1">
+            <w:r>
+              <w:rPr>
+                <w:rStyle w:val="Hyperlink"/>
+                <w:noProof/>
+                <w:lang w:val="en-US"/>
+              </w:rPr>
+              <w:t>9.2</w:t>
+            </w:r>
+            <w:r>
+              <w:rPr>
+                <w:rFonts w:eastAsiaTheme="minorEastAsia"/>
+                <w:noProof/>
+                <w:sz w:val="24"/>
+                <w:szCs w:val="24"/>
+              </w:rPr>
+              <w:tab/>
+            </w:r>
+            <w:r>
+              <w:rPr>
+                <w:rStyle w:val="Hyperlink"/>
+                <w:noProof/>
+                <w:lang w:val="en-US"/>
+              </w:rPr>
+              <w:t>Integratietest</w:t>
+            </w:r>
+            <w:r>
+              <w:rPr>
+                <w:noProof/>
+                <w:webHidden/>
+              </w:rPr>
+              <w:tab/>
+            </w:r>
+            <w:r>
+              <w:rPr>
+                <w:noProof/>
+                <w:webHidden/>
+              </w:rPr>
+              <w:fldChar w:fldCharType="begin"/>
+            </w:r>
+            <w:r>
+              <w:rPr>
+                <w:noProof/>
+                <w:webHidden/>
+              </w:rPr>
+              <w:instrText xml:space="preserve"> PAGEREF _Toc197329562 \h </w:instrText>
+            </w:r>
+            <w:r>
+              <w:rPr>
+                <w:noProof/>
+                <w:webHidden/>
+              </w:rPr>
+            </w:r>
+            <w:r>
+              <w:rPr>
+                <w:noProof/>
+                <w:webHidden/>
+              </w:rPr>
+              <w:fldChar w:fldCharType="separate"/>
+            </w:r>
+            <w:r>
+              <w:rPr>
+                <w:noProof/>
+                <w:webHidden/>
+              </w:rPr>
+              <w:t>10</w:t>
+            </w:r>
+            <w:r>
+              <w:rPr>
+                <w:noProof/>
+                <w:webHidden/>
+              </w:rPr>
+              <w:fldChar w:fldCharType="end"/>
+            </w:r>
+          </w:hyperlink>
+        </w:p>
+        <w:p>
+          <w:pPr>
+            <w:pStyle w:val="Inhopg3"/>
+            <w:tabs>
+              <w:tab w:val="left" w:pos="1200"/>
+              <w:tab w:val="right" w:leader="dot" w:pos="9016"/>
+            </w:tabs>
+            <w:rPr>
+              <w:rFonts w:eastAsiaTheme="minorEastAsia"/>
+              <w:noProof/>
+              <w:sz w:val="24"/>
+              <w:szCs w:val="24"/>
+            </w:rPr>
+          </w:pPr>
+          <w:hyperlink w:anchor="_Toc197329563" w:history="1">
+            <w:r>
+              <w:rPr>
+                <w:rStyle w:val="Hyperlink"/>
+                <w:noProof/>
+                <w:lang w:val="en-US"/>
+              </w:rPr>
+              <w:t>9.2.1</w:t>
+            </w:r>
+            <w:r>
+              <w:rPr>
+                <w:rFonts w:eastAsiaTheme="minorEastAsia"/>
+                <w:noProof/>
+                <w:sz w:val="24"/>
+                <w:szCs w:val="24"/>
+              </w:rPr>
+              <w:tab/>
+            </w:r>
+            <w:r>
+              <w:rPr>
+                <w:rStyle w:val="Hyperlink"/>
+                <w:noProof/>
+                <w:lang w:val="en-US"/>
+              </w:rPr>
+              <w:t>Verwacht resultaat</w:t>
+            </w:r>
+            <w:r>
+              <w:rPr>
+                <w:noProof/>
+                <w:webHidden/>
+              </w:rPr>
+              <w:tab/>
+            </w:r>
+            <w:r>
+              <w:rPr>
+                <w:noProof/>
+                <w:webHidden/>
+              </w:rPr>
+              <w:fldChar w:fldCharType="begin"/>
+            </w:r>
+            <w:r>
+              <w:rPr>
+                <w:noProof/>
+                <w:webHidden/>
+              </w:rPr>
+              <w:instrText xml:space="preserve"> PAGEREF _Toc197329563 \h </w:instrText>
+            </w:r>
+            <w:r>
+              <w:rPr>
+                <w:noProof/>
+                <w:webHidden/>
+              </w:rPr>
+            </w:r>
+            <w:r>
+              <w:rPr>
+                <w:noProof/>
+                <w:webHidden/>
+              </w:rPr>
+              <w:fldChar w:fldCharType="separate"/>
+            </w:r>
+            <w:r>
+              <w:rPr>
+                <w:noProof/>
+                <w:webHidden/>
+              </w:rPr>
+              <w:t>10</w:t>
+            </w:r>
+            <w:r>
+              <w:rPr>
+                <w:noProof/>
+                <w:webHidden/>
+              </w:rPr>
+              <w:fldChar w:fldCharType="end"/>
+            </w:r>
+          </w:hyperlink>
+        </w:p>
+        <w:p>
+          <w:pPr>
+            <w:pStyle w:val="Inhopg3"/>
+            <w:tabs>
+              <w:tab w:val="left" w:pos="1200"/>
+              <w:tab w:val="right" w:leader="dot" w:pos="9016"/>
+            </w:tabs>
+            <w:rPr>
+              <w:rFonts w:eastAsiaTheme="minorEastAsia"/>
+              <w:noProof/>
+              <w:sz w:val="24"/>
+              <w:szCs w:val="24"/>
+            </w:rPr>
+          </w:pPr>
+          <w:hyperlink w:anchor="_Toc197329564" w:history="1">
+            <w:r>
+              <w:rPr>
+                <w:rStyle w:val="Hyperlink"/>
+                <w:noProof/>
+                <w:lang w:val="en-US"/>
+              </w:rPr>
+              <w:t>9.2.2</w:t>
+            </w:r>
+            <w:r>
+              <w:rPr>
+                <w:rFonts w:eastAsiaTheme="minorEastAsia"/>
+                <w:noProof/>
+                <w:sz w:val="24"/>
+                <w:szCs w:val="24"/>
+              </w:rPr>
+              <w:tab/>
+            </w:r>
+            <w:r>
+              <w:rPr>
+                <w:rStyle w:val="Hyperlink"/>
+                <w:noProof/>
+                <w:lang w:val="en-US"/>
+              </w:rPr>
+              <w:t>Actueel resultaat</w:t>
+            </w:r>
+            <w:r>
+              <w:rPr>
+                <w:noProof/>
+                <w:webHidden/>
+              </w:rPr>
+              <w:tab/>
+            </w:r>
+            <w:r>
+              <w:rPr>
+                <w:noProof/>
+                <w:webHidden/>
+              </w:rPr>
+              <w:fldChar w:fldCharType="begin"/>
+            </w:r>
+            <w:r>
+              <w:rPr>
+                <w:noProof/>
+                <w:webHidden/>
+              </w:rPr>
+              <w:instrText xml:space="preserve"> PAGEREF _Toc197329564 \h </w:instrText>
+            </w:r>
+            <w:r>
+              <w:rPr>
+                <w:noProof/>
+                <w:webHidden/>
+              </w:rPr>
+            </w:r>
+            <w:r>
+              <w:rPr>
+                <w:noProof/>
+                <w:webHidden/>
+              </w:rPr>
+              <w:fldChar w:fldCharType="separate"/>
+            </w:r>
+            <w:r>
+              <w:rPr>
+                <w:noProof/>
+                <w:webHidden/>
+              </w:rPr>
+              <w:t>10</w:t>
+            </w:r>
+            <w:r>
+              <w:rPr>
+                <w:noProof/>
+                <w:webHidden/>
+              </w:rPr>
+              <w:fldChar w:fldCharType="end"/>
+            </w:r>
+          </w:hyperlink>
+        </w:p>
+        <w:p>
+          <w:pPr>
+            <w:pStyle w:val="Inhopg1"/>
+            <w:tabs>
+              <w:tab w:val="left" w:pos="720"/>
+              <w:tab w:val="right" w:leader="dot" w:pos="9016"/>
+            </w:tabs>
+            <w:rPr>
+              <w:rFonts w:eastAsiaTheme="minorEastAsia"/>
+              <w:noProof/>
+              <w:sz w:val="24"/>
+              <w:szCs w:val="24"/>
+            </w:rPr>
+          </w:pPr>
+          <w:hyperlink w:anchor="_Toc197329565" w:history="1">
+            <w:r>
+              <w:rPr>
+                <w:rStyle w:val="Hyperlink"/>
+                <w:noProof/>
+                <w:lang w:val="en-US"/>
+              </w:rPr>
+              <w:t>10</w:t>
+            </w:r>
+            <w:r>
+              <w:rPr>
+                <w:rFonts w:eastAsiaTheme="minorEastAsia"/>
+                <w:noProof/>
+                <w:sz w:val="24"/>
+                <w:szCs w:val="24"/>
+              </w:rPr>
+              <w:tab/>
+            </w:r>
+            <w:r>
+              <w:rPr>
+                <w:rStyle w:val="Hyperlink"/>
+                <w:noProof/>
+                <w:lang w:val="en-US"/>
+              </w:rPr>
+              <w:t>User Story 8:</w:t>
+            </w:r>
+            <w:r>
+              <w:rPr>
+                <w:noProof/>
+                <w:webHidden/>
+              </w:rPr>
+              <w:tab/>
+            </w:r>
+            <w:r>
+              <w:rPr>
+                <w:noProof/>
+                <w:webHidden/>
+              </w:rPr>
+              <w:fldChar w:fldCharType="begin"/>
+            </w:r>
+            <w:r>
+              <w:rPr>
+                <w:noProof/>
+                <w:webHidden/>
+              </w:rPr>
+              <w:instrText xml:space="preserve"> PAGEREF _Toc197329565 \h </w:instrText>
+            </w:r>
+            <w:r>
+              <w:rPr>
+                <w:noProof/>
+                <w:webHidden/>
+              </w:rPr>
+            </w:r>
+            <w:r>
+              <w:rPr>
+                <w:noProof/>
+                <w:webHidden/>
+              </w:rPr>
+              <w:fldChar w:fldCharType="separate"/>
+            </w:r>
+            <w:r>
+              <w:rPr>
+                <w:noProof/>
+                <w:webHidden/>
+              </w:rPr>
+              <w:t>11</w:t>
+            </w:r>
+            <w:r>
+              <w:rPr>
+                <w:noProof/>
+                <w:webHidden/>
+              </w:rPr>
+              <w:fldChar w:fldCharType="end"/>
+            </w:r>
+          </w:hyperlink>
+        </w:p>
+        <w:p>
+          <w:pPr>
+            <w:pStyle w:val="Inhopg2"/>
+            <w:tabs>
+              <w:tab w:val="left" w:pos="960"/>
+              <w:tab w:val="right" w:leader="dot" w:pos="9016"/>
+            </w:tabs>
+            <w:rPr>
+              <w:rFonts w:eastAsiaTheme="minorEastAsia"/>
+              <w:noProof/>
+              <w:sz w:val="24"/>
+              <w:szCs w:val="24"/>
+            </w:rPr>
+          </w:pPr>
+          <w:hyperlink w:anchor="_Toc197329566" w:history="1">
+            <w:r>
+              <w:rPr>
+                <w:rStyle w:val="Hyperlink"/>
+                <w:noProof/>
+                <w:lang w:val="en-US"/>
+              </w:rPr>
+              <w:t>10.1</w:t>
+            </w:r>
+            <w:r>
+              <w:rPr>
+                <w:rFonts w:eastAsiaTheme="minorEastAsia"/>
+                <w:noProof/>
+                <w:sz w:val="24"/>
+                <w:szCs w:val="24"/>
+              </w:rPr>
+              <w:tab/>
+            </w:r>
+            <w:r>
+              <w:rPr>
+                <w:rStyle w:val="Hyperlink"/>
+                <w:noProof/>
+                <w:lang w:val="en-US"/>
+              </w:rPr>
+              <w:t>Unit testing:</w:t>
+            </w:r>
+            <w:r>
+              <w:rPr>
+                <w:noProof/>
+                <w:webHidden/>
+              </w:rPr>
+              <w:tab/>
+            </w:r>
+            <w:r>
+              <w:rPr>
+                <w:noProof/>
+                <w:webHidden/>
+              </w:rPr>
+              <w:fldChar w:fldCharType="begin"/>
+            </w:r>
+            <w:r>
+              <w:rPr>
+                <w:noProof/>
+                <w:webHidden/>
+              </w:rPr>
+              <w:instrText xml:space="preserve"> PAGEREF _Toc197329566 \h </w:instrText>
+            </w:r>
+            <w:r>
+              <w:rPr>
+                <w:noProof/>
+                <w:webHidden/>
+              </w:rPr>
+            </w:r>
+            <w:r>
+              <w:rPr>
+                <w:noProof/>
+                <w:webHidden/>
+              </w:rPr>
+              <w:fldChar w:fldCharType="separate"/>
+            </w:r>
+            <w:r>
+              <w:rPr>
+                <w:noProof/>
+                <w:webHidden/>
+              </w:rPr>
+              <w:t>11</w:t>
+            </w:r>
+            <w:r>
+              <w:rPr>
+                <w:noProof/>
+                <w:webHidden/>
+              </w:rPr>
+              <w:fldChar w:fldCharType="end"/>
+            </w:r>
+          </w:hyperlink>
+        </w:p>
+        <w:p>
+          <w:pPr>
+            <w:pStyle w:val="Inhopg3"/>
+            <w:tabs>
+              <w:tab w:val="left" w:pos="1440"/>
+              <w:tab w:val="right" w:leader="dot" w:pos="9016"/>
+            </w:tabs>
+            <w:rPr>
+              <w:rFonts w:eastAsiaTheme="minorEastAsia"/>
+              <w:noProof/>
+              <w:sz w:val="24"/>
+              <w:szCs w:val="24"/>
+            </w:rPr>
+          </w:pPr>
+          <w:hyperlink w:anchor="_Toc197329567" w:history="1">
+            <w:r>
+              <w:rPr>
+                <w:rStyle w:val="Hyperlink"/>
+                <w:noProof/>
+                <w:lang w:val="en-US"/>
+              </w:rPr>
+              <w:t>10.1.1</w:t>
+            </w:r>
+            <w:r>
+              <w:rPr>
+                <w:rFonts w:eastAsiaTheme="minorEastAsia"/>
+                <w:noProof/>
+                <w:sz w:val="24"/>
+                <w:szCs w:val="24"/>
+              </w:rPr>
+              <w:tab/>
+            </w:r>
+            <w:r>
+              <w:rPr>
+                <w:rStyle w:val="Hyperlink"/>
+                <w:noProof/>
+                <w:lang w:val="en-US"/>
+              </w:rPr>
+              <w:t>Verwacht resultaat</w:t>
+            </w:r>
+            <w:r>
+              <w:rPr>
+                <w:noProof/>
+                <w:webHidden/>
+              </w:rPr>
+              <w:tab/>
+            </w:r>
+            <w:r>
+              <w:rPr>
+                <w:noProof/>
+                <w:webHidden/>
+              </w:rPr>
+              <w:fldChar w:fldCharType="begin"/>
+            </w:r>
+            <w:r>
+              <w:rPr>
+                <w:noProof/>
+                <w:webHidden/>
+              </w:rPr>
+              <w:instrText xml:space="preserve"> PAGEREF _Toc197329567 \h </w:instrText>
+            </w:r>
+            <w:r>
+              <w:rPr>
+                <w:noProof/>
+                <w:webHidden/>
+              </w:rPr>
+            </w:r>
+            <w:r>
+              <w:rPr>
+                <w:noProof/>
+                <w:webHidden/>
+              </w:rPr>
+              <w:fldChar w:fldCharType="separate"/>
+            </w:r>
+            <w:r>
+              <w:rPr>
+                <w:noProof/>
+                <w:webHidden/>
+              </w:rPr>
+              <w:t>11</w:t>
+            </w:r>
+            <w:r>
+              <w:rPr>
+                <w:noProof/>
+                <w:webHidden/>
+              </w:rPr>
+              <w:fldChar w:fldCharType="end"/>
+            </w:r>
+          </w:hyperlink>
+        </w:p>
+        <w:p>
+          <w:pPr>
+            <w:pStyle w:val="Inhopg3"/>
+            <w:tabs>
+              <w:tab w:val="left" w:pos="1440"/>
+              <w:tab w:val="right" w:leader="dot" w:pos="9016"/>
+            </w:tabs>
+            <w:rPr>
+              <w:rFonts w:eastAsiaTheme="minorEastAsia"/>
+              <w:noProof/>
+              <w:sz w:val="24"/>
+              <w:szCs w:val="24"/>
+            </w:rPr>
+          </w:pPr>
+          <w:hyperlink w:anchor="_Toc197329568" w:history="1">
+            <w:r>
+              <w:rPr>
+                <w:rStyle w:val="Hyperlink"/>
+                <w:noProof/>
+                <w:lang w:val="en-US"/>
+              </w:rPr>
+              <w:t>10.1.2</w:t>
+            </w:r>
+            <w:r>
+              <w:rPr>
+                <w:rFonts w:eastAsiaTheme="minorEastAsia"/>
+                <w:noProof/>
+                <w:sz w:val="24"/>
+                <w:szCs w:val="24"/>
+              </w:rPr>
+              <w:tab/>
+            </w:r>
+            <w:r>
+              <w:rPr>
+                <w:rStyle w:val="Hyperlink"/>
+                <w:noProof/>
+                <w:lang w:val="en-US"/>
+              </w:rPr>
+              <w:t>Actueel resultaat</w:t>
+            </w:r>
+            <w:r>
+              <w:rPr>
+                <w:noProof/>
+                <w:webHidden/>
+              </w:rPr>
+              <w:tab/>
+            </w:r>
+            <w:r>
+              <w:rPr>
+                <w:noProof/>
+                <w:webHidden/>
+              </w:rPr>
+              <w:fldChar w:fldCharType="begin"/>
+            </w:r>
+            <w:r>
+              <w:rPr>
+                <w:noProof/>
+                <w:webHidden/>
+              </w:rPr>
+              <w:instrText xml:space="preserve"> PAGEREF _Toc197329568 \h </w:instrText>
+            </w:r>
+            <w:r>
+              <w:rPr>
+                <w:noProof/>
+                <w:webHidden/>
+              </w:rPr>
+            </w:r>
+            <w:r>
+              <w:rPr>
+                <w:noProof/>
+                <w:webHidden/>
+              </w:rPr>
+              <w:fldChar w:fldCharType="separate"/>
+            </w:r>
+            <w:r>
+              <w:rPr>
+                <w:noProof/>
+                <w:webHidden/>
+              </w:rPr>
+              <w:t>11</w:t>
+            </w:r>
+            <w:r>
+              <w:rPr>
+                <w:noProof/>
+                <w:webHidden/>
+              </w:rPr>
+              <w:fldChar w:fldCharType="end"/>
+            </w:r>
+          </w:hyperlink>
+        </w:p>
+        <w:p>
+          <w:pPr>
+            <w:pStyle w:val="Inhopg2"/>
+            <w:tabs>
+              <w:tab w:val="left" w:pos="960"/>
+              <w:tab w:val="right" w:leader="dot" w:pos="9016"/>
+            </w:tabs>
+            <w:rPr>
+              <w:rFonts w:eastAsiaTheme="minorEastAsia"/>
+              <w:noProof/>
+              <w:sz w:val="24"/>
+              <w:szCs w:val="24"/>
+            </w:rPr>
+          </w:pPr>
+          <w:hyperlink w:anchor="_Toc197329569" w:history="1">
+            <w:r>
+              <w:rPr>
+                <w:rStyle w:val="Hyperlink"/>
+                <w:noProof/>
+                <w:lang w:val="en-US"/>
+              </w:rPr>
+              <w:t>10.2</w:t>
+            </w:r>
+            <w:r>
+              <w:rPr>
+                <w:rFonts w:eastAsiaTheme="minorEastAsia"/>
+                <w:noProof/>
+                <w:sz w:val="24"/>
+                <w:szCs w:val="24"/>
+              </w:rPr>
+              <w:tab/>
+            </w:r>
+            <w:r>
+              <w:rPr>
+                <w:rStyle w:val="Hyperlink"/>
+                <w:noProof/>
+                <w:lang w:val="en-US"/>
+              </w:rPr>
+              <w:t>Real-World testing</w:t>
+            </w:r>
+            <w:r>
+              <w:rPr>
+                <w:noProof/>
+                <w:webHidden/>
+              </w:rPr>
+              <w:tab/>
+            </w:r>
+            <w:r>
+              <w:rPr>
+                <w:noProof/>
+                <w:webHidden/>
+              </w:rPr>
+              <w:fldChar w:fldCharType="begin"/>
+            </w:r>
+            <w:r>
+              <w:rPr>
+                <w:noProof/>
+                <w:webHidden/>
+              </w:rPr>
+              <w:instrText xml:space="preserve"> PAGEREF _Toc197329569 \h </w:instrText>
+            </w:r>
+            <w:r>
+              <w:rPr>
+                <w:noProof/>
+                <w:webHidden/>
+              </w:rPr>
+            </w:r>
+            <w:r>
+              <w:rPr>
+                <w:noProof/>
+                <w:webHidden/>
+              </w:rPr>
+              <w:fldChar w:fldCharType="separate"/>
+            </w:r>
+            <w:r>
+              <w:rPr>
+                <w:noProof/>
+                <w:webHidden/>
+              </w:rPr>
+              <w:t>11</w:t>
+            </w:r>
+            <w:r>
+              <w:rPr>
+                <w:noProof/>
+                <w:webHidden/>
+              </w:rPr>
+              <w:fldChar w:fldCharType="end"/>
+            </w:r>
+          </w:hyperlink>
+        </w:p>
+        <w:p>
+          <w:pPr>
+            <w:pStyle w:val="Inhopg3"/>
+            <w:tabs>
+              <w:tab w:val="left" w:pos="1440"/>
+              <w:tab w:val="right" w:leader="dot" w:pos="9016"/>
+            </w:tabs>
+            <w:rPr>
+              <w:rFonts w:eastAsiaTheme="minorEastAsia"/>
+              <w:noProof/>
+              <w:sz w:val="24"/>
+              <w:szCs w:val="24"/>
+            </w:rPr>
+          </w:pPr>
+          <w:hyperlink w:anchor="_Toc197329570" w:history="1">
+            <w:r>
+              <w:rPr>
+                <w:rStyle w:val="Hyperlink"/>
+                <w:noProof/>
+                <w:lang w:val="en-US"/>
+              </w:rPr>
+              <w:t>10.2.1</w:t>
+            </w:r>
+            <w:r>
+              <w:rPr>
+                <w:rFonts w:eastAsiaTheme="minorEastAsia"/>
+                <w:noProof/>
+                <w:sz w:val="24"/>
+                <w:szCs w:val="24"/>
+              </w:rPr>
+              <w:tab/>
+            </w:r>
+            <w:r>
+              <w:rPr>
+                <w:rStyle w:val="Hyperlink"/>
+                <w:noProof/>
+                <w:lang w:val="en-US"/>
+              </w:rPr>
+              <w:t>Verwacht resultaat</w:t>
+            </w:r>
+            <w:r>
+              <w:rPr>
+                <w:noProof/>
+                <w:webHidden/>
+              </w:rPr>
+              <w:tab/>
+            </w:r>
+            <w:r>
+              <w:rPr>
+                <w:noProof/>
+                <w:webHidden/>
+              </w:rPr>
+              <w:fldChar w:fldCharType="begin"/>
+            </w:r>
+            <w:r>
+              <w:rPr>
+                <w:noProof/>
+                <w:webHidden/>
+              </w:rPr>
+              <w:instrText xml:space="preserve"> PAGEREF _Toc197329570 \h </w:instrText>
+            </w:r>
+            <w:r>
+              <w:rPr>
+                <w:noProof/>
+                <w:webHidden/>
+              </w:rPr>
+            </w:r>
+            <w:r>
+              <w:rPr>
+                <w:noProof/>
+                <w:webHidden/>
+              </w:rPr>
+              <w:fldChar w:fldCharType="separate"/>
+            </w:r>
+            <w:r>
+              <w:rPr>
+                <w:noProof/>
+                <w:webHidden/>
+              </w:rPr>
+              <w:t>11</w:t>
+            </w:r>
+            <w:r>
+              <w:rPr>
+                <w:noProof/>
+                <w:webHidden/>
+              </w:rPr>
+              <w:fldChar w:fldCharType="end"/>
+            </w:r>
+          </w:hyperlink>
+        </w:p>
+        <w:p>
+          <w:pPr>
+            <w:pStyle w:val="Inhopg3"/>
+            <w:tabs>
+              <w:tab w:val="left" w:pos="1440"/>
+              <w:tab w:val="right" w:leader="dot" w:pos="9016"/>
+            </w:tabs>
+            <w:rPr>
+              <w:rFonts w:eastAsiaTheme="minorEastAsia"/>
+              <w:noProof/>
+              <w:sz w:val="24"/>
+              <w:szCs w:val="24"/>
+            </w:rPr>
+          </w:pPr>
+          <w:hyperlink w:anchor="_Toc197329571" w:history="1">
+            <w:r>
+              <w:rPr>
+                <w:rStyle w:val="Hyperlink"/>
+                <w:noProof/>
+                <w:lang w:val="en-US"/>
+              </w:rPr>
+              <w:t>10.2.2</w:t>
+            </w:r>
+            <w:r>
+              <w:rPr>
+                <w:rFonts w:eastAsiaTheme="minorEastAsia"/>
+                <w:noProof/>
+                <w:sz w:val="24"/>
+                <w:szCs w:val="24"/>
+              </w:rPr>
+              <w:tab/>
+            </w:r>
+            <w:r>
+              <w:rPr>
+                <w:rStyle w:val="Hyperlink"/>
+                <w:noProof/>
+                <w:lang w:val="en-US"/>
+              </w:rPr>
+              <w:t>Actueel resultaat</w:t>
+            </w:r>
+            <w:r>
+              <w:rPr>
+                <w:noProof/>
+                <w:webHidden/>
+              </w:rPr>
+              <w:tab/>
+            </w:r>
+            <w:r>
+              <w:rPr>
+                <w:noProof/>
+                <w:webHidden/>
+              </w:rPr>
+              <w:fldChar w:fldCharType="begin"/>
+            </w:r>
+            <w:r>
+              <w:rPr>
+                <w:noProof/>
+                <w:webHidden/>
+              </w:rPr>
+              <w:instrText xml:space="preserve"> PAGEREF _Toc197329571 \h </w:instrText>
+            </w:r>
+            <w:r>
+              <w:rPr>
+                <w:noProof/>
+                <w:webHidden/>
+              </w:rPr>
+            </w:r>
+            <w:r>
+              <w:rPr>
+                <w:noProof/>
+                <w:webHidden/>
+              </w:rPr>
+              <w:fldChar w:fldCharType="separate"/>
+            </w:r>
+            <w:r>
+              <w:rPr>
+                <w:noProof/>
+                <w:webHidden/>
+              </w:rPr>
+              <w:t>11</w:t>
+            </w:r>
+            <w:r>
+              <w:rPr>
+                <w:noProof/>
+                <w:webHidden/>
+              </w:rPr>
+              <w:fldChar w:fldCharType="end"/>
+            </w:r>
+          </w:hyperlink>
+        </w:p>
+        <w:p>
+          <w:pPr>
+            <w:pStyle w:val="Inhopg1"/>
+            <w:tabs>
+              <w:tab w:val="left" w:pos="720"/>
+              <w:tab w:val="right" w:leader="dot" w:pos="9016"/>
+            </w:tabs>
+            <w:rPr>
+              <w:rFonts w:eastAsiaTheme="minorEastAsia"/>
+              <w:noProof/>
+              <w:sz w:val="24"/>
+              <w:szCs w:val="24"/>
+            </w:rPr>
+          </w:pPr>
+          <w:hyperlink w:anchor="_Toc197329572" w:history="1">
+            <w:r>
+              <w:rPr>
+                <w:rStyle w:val="Hyperlink"/>
+                <w:noProof/>
+                <w:lang w:val="en-US"/>
+              </w:rPr>
+              <w:t>11</w:t>
+            </w:r>
+            <w:r>
+              <w:rPr>
+                <w:rFonts w:eastAsiaTheme="minorEastAsia"/>
+                <w:noProof/>
+                <w:sz w:val="24"/>
+                <w:szCs w:val="24"/>
+              </w:rPr>
+              <w:tab/>
+            </w:r>
+            <w:r>
+              <w:rPr>
+                <w:rStyle w:val="Hyperlink"/>
+                <w:noProof/>
+                <w:lang w:val="en-US"/>
+              </w:rPr>
+              <w:t>User Story 9:</w:t>
+            </w:r>
+            <w:r>
+              <w:rPr>
+                <w:noProof/>
+                <w:webHidden/>
+              </w:rPr>
+              <w:tab/>
+            </w:r>
+            <w:r>
+              <w:rPr>
+                <w:noProof/>
+                <w:webHidden/>
+              </w:rPr>
+              <w:fldChar w:fldCharType="begin"/>
+            </w:r>
+            <w:r>
+              <w:rPr>
+                <w:noProof/>
+                <w:webHidden/>
+              </w:rPr>
+              <w:instrText xml:space="preserve"> PAGEREF _Toc197329572 \h </w:instrText>
+            </w:r>
+            <w:r>
+              <w:rPr>
+                <w:noProof/>
+                <w:webHidden/>
+              </w:rPr>
+            </w:r>
+            <w:r>
+              <w:rPr>
+                <w:noProof/>
+                <w:webHidden/>
+              </w:rPr>
+              <w:fldChar w:fldCharType="separate"/>
+            </w:r>
+            <w:r>
+              <w:rPr>
+                <w:noProof/>
+                <w:webHidden/>
+              </w:rPr>
+              <w:t>12</w:t>
+            </w:r>
+            <w:r>
+              <w:rPr>
+                <w:noProof/>
+                <w:webHidden/>
+              </w:rPr>
+              <w:fldChar w:fldCharType="end"/>
+            </w:r>
+          </w:hyperlink>
+        </w:p>
+        <w:p>
+          <w:pPr>
+            <w:pStyle w:val="Inhopg2"/>
+            <w:tabs>
+              <w:tab w:val="left" w:pos="960"/>
+              <w:tab w:val="right" w:leader="dot" w:pos="9016"/>
+            </w:tabs>
+            <w:rPr>
+              <w:rFonts w:eastAsiaTheme="minorEastAsia"/>
+              <w:noProof/>
+              <w:sz w:val="24"/>
+              <w:szCs w:val="24"/>
+            </w:rPr>
+          </w:pPr>
+          <w:hyperlink w:anchor="_Toc197329573" w:history="1">
+            <w:r>
+              <w:rPr>
+                <w:rStyle w:val="Hyperlink"/>
+                <w:noProof/>
+                <w:lang w:val="en-US"/>
+              </w:rPr>
+              <w:t>11.1</w:t>
+            </w:r>
+            <w:r>
+              <w:rPr>
+                <w:rFonts w:eastAsiaTheme="minorEastAsia"/>
+                <w:noProof/>
+                <w:sz w:val="24"/>
+                <w:szCs w:val="24"/>
+              </w:rPr>
+              <w:tab/>
+            </w:r>
+            <w:r>
+              <w:rPr>
+                <w:rStyle w:val="Hyperlink"/>
+                <w:noProof/>
+                <w:lang w:val="en-US"/>
+              </w:rPr>
+              <w:t>Unit testing:</w:t>
+            </w:r>
+            <w:r>
+              <w:rPr>
+                <w:noProof/>
+                <w:webHidden/>
+              </w:rPr>
+              <w:tab/>
+            </w:r>
+            <w:r>
+              <w:rPr>
+                <w:noProof/>
+                <w:webHidden/>
+              </w:rPr>
+              <w:fldChar w:fldCharType="begin"/>
+            </w:r>
+            <w:r>
+              <w:rPr>
+                <w:noProof/>
+                <w:webHidden/>
+              </w:rPr>
+              <w:instrText xml:space="preserve"> PAGEREF _Toc197329573 \h </w:instrText>
+            </w:r>
+            <w:r>
+              <w:rPr>
+                <w:noProof/>
+                <w:webHidden/>
+              </w:rPr>
+            </w:r>
+            <w:r>
+              <w:rPr>
+                <w:noProof/>
+                <w:webHidden/>
+              </w:rPr>
+              <w:fldChar w:fldCharType="separate"/>
+            </w:r>
+            <w:r>
+              <w:rPr>
+                <w:noProof/>
+                <w:webHidden/>
+              </w:rPr>
+              <w:t>12</w:t>
+            </w:r>
+            <w:r>
+              <w:rPr>
+                <w:noProof/>
+                <w:webHidden/>
+              </w:rPr>
+              <w:fldChar w:fldCharType="end"/>
+            </w:r>
+          </w:hyperlink>
+        </w:p>
+        <w:p>
+          <w:pPr>
+            <w:pStyle w:val="Inhopg3"/>
+            <w:tabs>
+              <w:tab w:val="left" w:pos="1440"/>
+              <w:tab w:val="right" w:leader="dot" w:pos="9016"/>
+            </w:tabs>
+            <w:rPr>
+              <w:rFonts w:eastAsiaTheme="minorEastAsia"/>
+              <w:noProof/>
+              <w:sz w:val="24"/>
+              <w:szCs w:val="24"/>
+            </w:rPr>
+          </w:pPr>
+          <w:hyperlink w:anchor="_Toc197329574" w:history="1">
+            <w:r>
+              <w:rPr>
+                <w:rStyle w:val="Hyperlink"/>
+                <w:noProof/>
+                <w:lang w:val="en-US"/>
+              </w:rPr>
+              <w:t>11.1.1</w:t>
+            </w:r>
+            <w:r>
+              <w:rPr>
+                <w:rFonts w:eastAsiaTheme="minorEastAsia"/>
+                <w:noProof/>
+                <w:sz w:val="24"/>
+                <w:szCs w:val="24"/>
+              </w:rPr>
+              <w:tab/>
+            </w:r>
+            <w:r>
+              <w:rPr>
+                <w:rStyle w:val="Hyperlink"/>
+                <w:noProof/>
+                <w:lang w:val="en-US"/>
+              </w:rPr>
+              <w:t>Verwacht resultaat</w:t>
+            </w:r>
+            <w:r>
+              <w:rPr>
+                <w:noProof/>
+                <w:webHidden/>
+              </w:rPr>
+              <w:tab/>
+            </w:r>
+            <w:r>
+              <w:rPr>
+                <w:noProof/>
+                <w:webHidden/>
+              </w:rPr>
+              <w:fldChar w:fldCharType="begin"/>
+            </w:r>
+            <w:r>
+              <w:rPr>
+                <w:noProof/>
+                <w:webHidden/>
+              </w:rPr>
+              <w:instrText xml:space="preserve"> PAGEREF _Toc197329574 \h </w:instrText>
+            </w:r>
+            <w:r>
+              <w:rPr>
+                <w:noProof/>
+                <w:webHidden/>
+              </w:rPr>
+            </w:r>
+            <w:r>
+              <w:rPr>
+                <w:noProof/>
+                <w:webHidden/>
+              </w:rPr>
+              <w:fldChar w:fldCharType="separate"/>
+            </w:r>
+            <w:r>
+              <w:rPr>
+                <w:noProof/>
+                <w:webHidden/>
+              </w:rPr>
+              <w:t>12</w:t>
+            </w:r>
+            <w:r>
+              <w:rPr>
+                <w:noProof/>
+                <w:webHidden/>
+              </w:rPr>
+              <w:fldChar w:fldCharType="end"/>
+            </w:r>
+          </w:hyperlink>
+        </w:p>
+        <w:p>
+          <w:pPr>
+            <w:pStyle w:val="Inhopg3"/>
+            <w:tabs>
+              <w:tab w:val="left" w:pos="1440"/>
+              <w:tab w:val="right" w:leader="dot" w:pos="9016"/>
+            </w:tabs>
+            <w:rPr>
+              <w:rFonts w:eastAsiaTheme="minorEastAsia"/>
+              <w:noProof/>
+              <w:sz w:val="24"/>
+              <w:szCs w:val="24"/>
+            </w:rPr>
+          </w:pPr>
+          <w:hyperlink w:anchor="_Toc197329575" w:history="1">
+            <w:r>
+              <w:rPr>
+                <w:rStyle w:val="Hyperlink"/>
+                <w:noProof/>
+                <w:lang w:val="en-US"/>
+              </w:rPr>
+              <w:t>11.1.2</w:t>
+            </w:r>
+            <w:r>
+              <w:rPr>
+                <w:rFonts w:eastAsiaTheme="minorEastAsia"/>
+                <w:noProof/>
+                <w:sz w:val="24"/>
+                <w:szCs w:val="24"/>
+              </w:rPr>
+              <w:tab/>
+            </w:r>
+            <w:r>
+              <w:rPr>
+                <w:rStyle w:val="Hyperlink"/>
+                <w:noProof/>
+                <w:lang w:val="en-US"/>
+              </w:rPr>
+              <w:t>Actueel resultaat</w:t>
+            </w:r>
+            <w:r>
+              <w:rPr>
+                <w:noProof/>
+                <w:webHidden/>
+              </w:rPr>
+              <w:tab/>
+            </w:r>
+            <w:r>
+              <w:rPr>
+                <w:noProof/>
+                <w:webHidden/>
+              </w:rPr>
+              <w:fldChar w:fldCharType="begin"/>
+            </w:r>
+            <w:r>
+              <w:rPr>
+                <w:noProof/>
+                <w:webHidden/>
+              </w:rPr>
+              <w:instrText xml:space="preserve"> PAGEREF _Toc197329575 \h </w:instrText>
+            </w:r>
+            <w:r>
+              <w:rPr>
+                <w:noProof/>
+                <w:webHidden/>
+              </w:rPr>
+            </w:r>
+            <w:r>
+              <w:rPr>
+                <w:noProof/>
+                <w:webHidden/>
+              </w:rPr>
+              <w:fldChar w:fldCharType="separate"/>
+            </w:r>
+            <w:r>
+              <w:rPr>
+                <w:noProof/>
+                <w:webHidden/>
+              </w:rPr>
+              <w:t>12</w:t>
+            </w:r>
+            <w:r>
+              <w:rPr>
+                <w:noProof/>
+                <w:webHidden/>
+              </w:rPr>
+              <w:fldChar w:fldCharType="end"/>
+            </w:r>
+          </w:hyperlink>
+        </w:p>
+        <w:p>
+          <w:pPr>
+            <w:pStyle w:val="Inhopg2"/>
+            <w:tabs>
+              <w:tab w:val="left" w:pos="960"/>
+              <w:tab w:val="right" w:leader="dot" w:pos="9016"/>
+            </w:tabs>
+            <w:rPr>
+              <w:rFonts w:eastAsiaTheme="minorEastAsia"/>
+              <w:noProof/>
+              <w:sz w:val="24"/>
+              <w:szCs w:val="24"/>
+            </w:rPr>
+          </w:pPr>
+          <w:hyperlink w:anchor="_Toc197329576" w:history="1">
+            <w:r>
+              <w:rPr>
+                <w:rStyle w:val="Hyperlink"/>
+                <w:noProof/>
+                <w:lang w:val="en-US"/>
+              </w:rPr>
+              <w:t>11.2</w:t>
+            </w:r>
+            <w:r>
+              <w:rPr>
+                <w:rFonts w:eastAsiaTheme="minorEastAsia"/>
+                <w:noProof/>
+                <w:sz w:val="24"/>
+                <w:szCs w:val="24"/>
+              </w:rPr>
+              <w:tab/>
+            </w:r>
+            <w:r>
+              <w:rPr>
+                <w:rStyle w:val="Hyperlink"/>
+                <w:noProof/>
+                <w:lang w:val="en-US"/>
+              </w:rPr>
+              <w:t>Integratietest:</w:t>
+            </w:r>
+            <w:r>
+              <w:rPr>
+                <w:noProof/>
+                <w:webHidden/>
+              </w:rPr>
+              <w:tab/>
+            </w:r>
+            <w:r>
+              <w:rPr>
+                <w:noProof/>
+                <w:webHidden/>
+              </w:rPr>
+              <w:fldChar w:fldCharType="begin"/>
+            </w:r>
+            <w:r>
+              <w:rPr>
+                <w:noProof/>
+                <w:webHidden/>
+              </w:rPr>
+              <w:instrText xml:space="preserve"> PAGEREF _Toc197329576 \h </w:instrText>
+            </w:r>
+            <w:r>
+              <w:rPr>
+                <w:noProof/>
+                <w:webHidden/>
+              </w:rPr>
+            </w:r>
+            <w:r>
+              <w:rPr>
+                <w:noProof/>
+                <w:webHidden/>
+              </w:rPr>
+              <w:fldChar w:fldCharType="separate"/>
+            </w:r>
+            <w:r>
+              <w:rPr>
+                <w:noProof/>
+                <w:webHidden/>
+              </w:rPr>
+              <w:t>12</w:t>
+            </w:r>
+            <w:r>
+              <w:rPr>
+                <w:noProof/>
+                <w:webHidden/>
+              </w:rPr>
+              <w:fldChar w:fldCharType="end"/>
+            </w:r>
+          </w:hyperlink>
+        </w:p>
+        <w:p>
+          <w:pPr>
+            <w:pStyle w:val="Inhopg3"/>
+            <w:tabs>
+              <w:tab w:val="left" w:pos="1440"/>
+              <w:tab w:val="right" w:leader="dot" w:pos="9016"/>
+            </w:tabs>
+            <w:rPr>
+              <w:rFonts w:eastAsiaTheme="minorEastAsia"/>
+              <w:noProof/>
+              <w:sz w:val="24"/>
+              <w:szCs w:val="24"/>
+            </w:rPr>
+          </w:pPr>
+          <w:hyperlink w:anchor="_Toc197329577" w:history="1">
+            <w:r>
+              <w:rPr>
+                <w:rStyle w:val="Hyperlink"/>
+                <w:noProof/>
+                <w:lang w:val="en-US"/>
+              </w:rPr>
+              <w:t>11.2.1</w:t>
+            </w:r>
+            <w:r>
+              <w:rPr>
+                <w:rFonts w:eastAsiaTheme="minorEastAsia"/>
+                <w:noProof/>
+                <w:sz w:val="24"/>
+                <w:szCs w:val="24"/>
+              </w:rPr>
+              <w:tab/>
+            </w:r>
+            <w:r>
+              <w:rPr>
+                <w:rStyle w:val="Hyperlink"/>
+                <w:noProof/>
+                <w:lang w:val="en-US"/>
+              </w:rPr>
+              <w:t>Verwacht resultaat</w:t>
+            </w:r>
+            <w:r>
+              <w:rPr>
+                <w:noProof/>
+                <w:webHidden/>
+              </w:rPr>
+              <w:tab/>
+            </w:r>
+            <w:r>
+              <w:rPr>
+                <w:noProof/>
+                <w:webHidden/>
+              </w:rPr>
+              <w:fldChar w:fldCharType="begin"/>
+            </w:r>
+            <w:r>
+              <w:rPr>
+                <w:noProof/>
+                <w:webHidden/>
+              </w:rPr>
+              <w:instrText xml:space="preserve"> PAGEREF _Toc197329577 \h </w:instrText>
+            </w:r>
+            <w:r>
+              <w:rPr>
+                <w:noProof/>
+                <w:webHidden/>
+              </w:rPr>
+            </w:r>
+            <w:r>
+              <w:rPr>
+                <w:noProof/>
+                <w:webHidden/>
+              </w:rPr>
+              <w:fldChar w:fldCharType="separate"/>
+            </w:r>
+            <w:r>
+              <w:rPr>
+                <w:noProof/>
+                <w:webHidden/>
+              </w:rPr>
+              <w:t>12</w:t>
+            </w:r>
+            <w:r>
+              <w:rPr>
+                <w:noProof/>
+                <w:webHidden/>
+              </w:rPr>
+              <w:fldChar w:fldCharType="end"/>
+            </w:r>
+          </w:hyperlink>
+        </w:p>
+        <w:p>
+          <w:pPr>
+            <w:pStyle w:val="Inhopg3"/>
+            <w:tabs>
+              <w:tab w:val="left" w:pos="1440"/>
+              <w:tab w:val="right" w:leader="dot" w:pos="9016"/>
+            </w:tabs>
+            <w:rPr>
+              <w:rFonts w:eastAsiaTheme="minorEastAsia"/>
+              <w:noProof/>
+              <w:sz w:val="24"/>
+              <w:szCs w:val="24"/>
+            </w:rPr>
+          </w:pPr>
+          <w:hyperlink w:anchor="_Toc197329578" w:history="1">
+            <w:r>
+              <w:rPr>
+                <w:rStyle w:val="Hyperlink"/>
+                <w:noProof/>
+                <w:lang w:val="en-US"/>
+              </w:rPr>
+              <w:t>11.2.2</w:t>
+            </w:r>
+            <w:r>
+              <w:rPr>
+                <w:rFonts w:eastAsiaTheme="minorEastAsia"/>
+                <w:noProof/>
+                <w:sz w:val="24"/>
+                <w:szCs w:val="24"/>
+              </w:rPr>
+              <w:tab/>
+            </w:r>
+            <w:r>
+              <w:rPr>
+                <w:rStyle w:val="Hyperlink"/>
+                <w:noProof/>
+                <w:lang w:val="en-US"/>
+              </w:rPr>
+              <w:t>Actueel resultaat</w:t>
+            </w:r>
+            <w:r>
+              <w:rPr>
+                <w:noProof/>
+                <w:webHidden/>
+              </w:rPr>
+              <w:tab/>
+            </w:r>
+            <w:r>
+              <w:rPr>
+                <w:noProof/>
+                <w:webHidden/>
+              </w:rPr>
+              <w:fldChar w:fldCharType="begin"/>
+            </w:r>
+            <w:r>
+              <w:rPr>
+                <w:noProof/>
+                <w:webHidden/>
+              </w:rPr>
+              <w:instrText xml:space="preserve"> PAGEREF _Toc197329578 \h </w:instrText>
+            </w:r>
+            <w:r>
+              <w:rPr>
+                <w:noProof/>
+                <w:webHidden/>
+              </w:rPr>
+            </w:r>
+            <w:r>
+              <w:rPr>
+                <w:noProof/>
+                <w:webHidden/>
+              </w:rPr>
+              <w:fldChar w:fldCharType="separate"/>
+            </w:r>
+            <w:r>
+              <w:rPr>
+                <w:noProof/>
+                <w:webHidden/>
+              </w:rPr>
+              <w:t>12</w:t>
+            </w:r>
+            <w:r>
+              <w:rPr>
+                <w:noProof/>
+                <w:webHidden/>
+              </w:rPr>
+              <w:fldChar w:fldCharType="end"/>
+            </w:r>
+          </w:hyperlink>
+        </w:p>
+        <w:p>
+          <w:r>
+            <w:rPr>
+              <w:b/>
+              <w:bCs/>
+              <w:lang w:val="nl-NL"/>
+            </w:rPr>
+            <w:fldChar w:fldCharType="end"/>
+          </w:r>
+        </w:p>
+      </w:sdtContent>
+    </w:sdt>
     <w:p>
       <w:pPr>
         <w:rPr>
@@ -60,19 +5156,24 @@
       </w:pPr>
       <w:r>
         <w:rPr>
-          <w:lang w:val="en-US"/>
-        </w:rPr>
-        <w:lastRenderedPageBreak/>
+          <w:rFonts w:asciiTheme="majorHAnsi" w:eastAsiaTheme="majorEastAsia" w:hAnsiTheme="majorHAnsi" w:cstheme="majorBidi"/>
+          <w:spacing w:val="-10"/>
+          <w:kern w:val="28"/>
+          <w:sz w:val="56"/>
+          <w:szCs w:val="56"/>
+          <w:lang w:val="en-US"/>
+        </w:rPr>
         <w:br w:type="page"/>
       </w:r>
     </w:p>
     <w:p>
       <w:pPr>
-        <w:pStyle w:val="Heading1"/>
-        <w:rPr>
-          <w:lang w:val="en-US"/>
-        </w:rPr>
-      </w:pPr>
+        <w:pStyle w:val="Kop1"/>
+        <w:rPr>
+          <w:lang w:val="en-US"/>
+        </w:rPr>
+      </w:pPr>
+      <w:bookmarkStart w:id="0" w:name="_Toc197329523"/>
       <w:r>
         <w:rPr>
           <w:lang w:val="en-US"/>
@@ -80,10 +5181,11 @@
         <w:lastRenderedPageBreak/>
         <w:t>Soorten testen:</w:t>
       </w:r>
-    </w:p>
-    <w:p>
-      <w:pPr>
-        <w:pStyle w:val="ListParagraph"/>
+      <w:bookmarkEnd w:id="0"/>
+    </w:p>
+    <w:p>
+      <w:pPr>
+        <w:pStyle w:val="Lijstalinea"/>
         <w:numPr>
           <w:ilvl w:val="0"/>
           <w:numId w:val="2"/>
@@ -101,7 +5203,7 @@
     </w:p>
     <w:p>
       <w:pPr>
-        <w:pStyle w:val="ListParagraph"/>
+        <w:pStyle w:val="Lijstalinea"/>
         <w:numPr>
           <w:ilvl w:val="0"/>
           <w:numId w:val="2"/>
@@ -119,7 +5221,7 @@
     </w:p>
     <w:p>
       <w:pPr>
-        <w:pStyle w:val="ListParagraph"/>
+        <w:pStyle w:val="Lijstalinea"/>
         <w:numPr>
           <w:ilvl w:val="0"/>
           <w:numId w:val="2"/>
@@ -137,7 +5239,7 @@
     </w:p>
     <w:p>
       <w:pPr>
-        <w:pStyle w:val="ListParagraph"/>
+        <w:pStyle w:val="Lijstalinea"/>
         <w:numPr>
           <w:ilvl w:val="0"/>
           <w:numId w:val="2"/>
@@ -155,11 +5257,12 @@
     </w:p>
     <w:p>
       <w:pPr>
-        <w:pStyle w:val="Heading1"/>
-        <w:rPr>
-          <w:lang w:val="en-US"/>
-        </w:rPr>
-      </w:pPr>
+        <w:pStyle w:val="Kop1"/>
+        <w:rPr>
+          <w:lang w:val="en-US"/>
+        </w:rPr>
+      </w:pPr>
+      <w:bookmarkStart w:id="1" w:name="_Toc197329524"/>
       <w:r>
         <w:rPr>
           <w:lang w:val="en-US"/>
@@ -178,18 +5281,347 @@
         </w:rPr>
         <w:t>s</w:t>
       </w:r>
-    </w:p>
-    <w:p>
-      <w:pPr>
-        <w:pStyle w:val="Heading1"/>
-        <w:rPr>
-          <w:lang w:val="en-US"/>
-        </w:rPr>
-      </w:pPr>
-      <w:r>
-        <w:rPr>
-          <w:lang w:val="en-US"/>
-        </w:rPr>
+      <w:r>
+        <w:rPr>
+          <w:lang w:val="en-US"/>
+        </w:rPr>
+        <w:t>:</w:t>
+      </w:r>
+      <w:bookmarkEnd w:id="1"/>
+    </w:p>
+    <w:p>
+      <w:pPr>
+        <w:rPr>
+          <w:noProof/>
+          <w:lang w:val="en-US"/>
+        </w:rPr>
+      </w:pPr>
+      <w:r>
+        <w:rPr>
+          <w:noProof/>
+          <w:lang w:val="en-US"/>
+        </w:rPr>
+        <w:drawing>
+          <wp:anchor distT="0" distB="0" distL="114300" distR="114300" simplePos="0" relativeHeight="251658240" behindDoc="0" locked="0" layoutInCell="1" allowOverlap="1" wp14:anchorId="513F94C4" wp14:editId="2361D883">
+            <wp:simplePos x="0" y="0"/>
+            <wp:positionH relativeFrom="column">
+              <wp:posOffset>2260600</wp:posOffset>
+            </wp:positionH>
+            <wp:positionV relativeFrom="paragraph">
+              <wp:posOffset>5080</wp:posOffset>
+            </wp:positionV>
+            <wp:extent cx="2258695" cy="6419850"/>
+            <wp:effectExtent l="0" t="0" r="8255" b="0"/>
+            <wp:wrapSquare wrapText="bothSides"/>
+            <wp:docPr id="1327693265" name="Afbeelding 1" descr="Afbeelding met tekst, schermopname, Lettertype, nummer&#10;&#10;Door AI gegenereerde inhoud is mogelijk onjuist."/>
+            <wp:cNvGraphicFramePr>
+              <a:graphicFrameLocks xmlns:a="http://schemas.openxmlformats.org/drawingml/2006/main" noChangeAspect="1"/>
+            </wp:cNvGraphicFramePr>
+            <a:graphic xmlns:a="http://schemas.openxmlformats.org/drawingml/2006/main">
+              <a:graphicData uri="http://schemas.openxmlformats.org/drawingml/2006/picture">
+                <pic:pic xmlns:pic="http://schemas.openxmlformats.org/drawingml/2006/picture">
+                  <pic:nvPicPr>
+                    <pic:cNvPr id="1327693265" name="Afbeelding 1" descr="Afbeelding met tekst, schermopname, Lettertype, nummer&#10;&#10;Door AI gegenereerde inhoud is mogelijk onjuist."/>
+                    <pic:cNvPicPr/>
+                  </pic:nvPicPr>
+                  <pic:blipFill>
+                    <a:blip r:embed="rId6">
+                      <a:extLst>
+                        <a:ext uri="{28A0092B-C50C-407E-A947-70E740481C1C}">
+                          <a14:useLocalDpi xmlns:a14="http://schemas.microsoft.com/office/drawing/2010/main" val="0"/>
+                        </a:ext>
+                      </a:extLst>
+                    </a:blip>
+                    <a:stretch>
+                      <a:fillRect/>
+                    </a:stretch>
+                  </pic:blipFill>
+                  <pic:spPr>
+                    <a:xfrm>
+                      <a:off x="0" y="0"/>
+                      <a:ext cx="2258695" cy="6419850"/>
+                    </a:xfrm>
+                    <a:prstGeom prst="rect">
+                      <a:avLst/>
+                    </a:prstGeom>
+                  </pic:spPr>
+                </pic:pic>
+              </a:graphicData>
+            </a:graphic>
+            <wp14:sizeRelH relativeFrom="page">
+              <wp14:pctWidth>0</wp14:pctWidth>
+            </wp14:sizeRelH>
+            <wp14:sizeRelV relativeFrom="page">
+              <wp14:pctHeight>0</wp14:pctHeight>
+            </wp14:sizeRelV>
+          </wp:anchor>
+        </w:drawing>
+      </w:r>
+      <w:r>
+        <w:rPr>
+          <w:noProof/>
+          <w:lang w:val="en-US"/>
+        </w:rPr>
+        <w:drawing>
+          <wp:anchor distT="0" distB="0" distL="114300" distR="114300" simplePos="0" relativeHeight="251659264" behindDoc="0" locked="0" layoutInCell="1" allowOverlap="1" wp14:anchorId="534AF582" wp14:editId="3982353B">
+            <wp:simplePos x="0" y="0"/>
+            <wp:positionH relativeFrom="margin">
+              <wp:align>left</wp:align>
+            </wp:positionH>
+            <wp:positionV relativeFrom="paragraph">
+              <wp:posOffset>81280</wp:posOffset>
+            </wp:positionV>
+            <wp:extent cx="1717675" cy="6972300"/>
+            <wp:effectExtent l="0" t="0" r="0" b="0"/>
+            <wp:wrapSquare wrapText="bothSides"/>
+            <wp:docPr id="1309034169" name="Afbeelding 1" descr="Afbeelding met tekst, Lettertype, nummer, lijn&#10;&#10;Door AI gegenereerde inhoud is mogelijk onjuist."/>
+            <wp:cNvGraphicFramePr>
+              <a:graphicFrameLocks xmlns:a="http://schemas.openxmlformats.org/drawingml/2006/main" noChangeAspect="1"/>
+            </wp:cNvGraphicFramePr>
+            <a:graphic xmlns:a="http://schemas.openxmlformats.org/drawingml/2006/main">
+              <a:graphicData uri="http://schemas.openxmlformats.org/drawingml/2006/picture">
+                <pic:pic xmlns:pic="http://schemas.openxmlformats.org/drawingml/2006/picture">
+                  <pic:nvPicPr>
+                    <pic:cNvPr id="1309034169" name="Afbeelding 1" descr="Afbeelding met tekst, Lettertype, nummer, lijn&#10;&#10;Door AI gegenereerde inhoud is mogelijk onjuist."/>
+                    <pic:cNvPicPr/>
+                  </pic:nvPicPr>
+                  <pic:blipFill>
+                    <a:blip r:embed="rId7">
+                      <a:extLst>
+                        <a:ext uri="{28A0092B-C50C-407E-A947-70E740481C1C}">
+                          <a14:useLocalDpi xmlns:a14="http://schemas.microsoft.com/office/drawing/2010/main" val="0"/>
+                        </a:ext>
+                      </a:extLst>
+                    </a:blip>
+                    <a:stretch>
+                      <a:fillRect/>
+                    </a:stretch>
+                  </pic:blipFill>
+                  <pic:spPr>
+                    <a:xfrm>
+                      <a:off x="0" y="0"/>
+                      <a:ext cx="1723526" cy="6995405"/>
+                    </a:xfrm>
+                    <a:prstGeom prst="rect">
+                      <a:avLst/>
+                    </a:prstGeom>
+                  </pic:spPr>
+                </pic:pic>
+              </a:graphicData>
+            </a:graphic>
+            <wp14:sizeRelH relativeFrom="page">
+              <wp14:pctWidth>0</wp14:pctWidth>
+            </wp14:sizeRelH>
+            <wp14:sizeRelV relativeFrom="page">
+              <wp14:pctHeight>0</wp14:pctHeight>
+            </wp14:sizeRelV>
+          </wp:anchor>
+        </w:drawing>
+      </w:r>
+      <w:r>
+        <w:rPr>
+          <w:noProof/>
+        </w:rPr>
+        <w:t xml:space="preserve"> </w:t>
+      </w:r>
+    </w:p>
+    <w:p>
+      <w:pPr>
+        <w:rPr>
+          <w:noProof/>
+          <w:lang w:val="en-US"/>
+        </w:rPr>
+      </w:pPr>
+    </w:p>
+    <w:p>
+      <w:pPr>
+        <w:rPr>
+          <w:noProof/>
+          <w:lang w:val="en-US"/>
+        </w:rPr>
+      </w:pPr>
+    </w:p>
+    <w:p>
+      <w:pPr>
+        <w:rPr>
+          <w:noProof/>
+          <w:lang w:val="en-US"/>
+        </w:rPr>
+      </w:pPr>
+    </w:p>
+    <w:p>
+      <w:pPr>
+        <w:rPr>
+          <w:noProof/>
+          <w:lang w:val="en-US"/>
+        </w:rPr>
+      </w:pPr>
+    </w:p>
+    <w:p>
+      <w:pPr>
+        <w:rPr>
+          <w:noProof/>
+          <w:lang w:val="en-US"/>
+        </w:rPr>
+      </w:pPr>
+    </w:p>
+    <w:p>
+      <w:pPr>
+        <w:rPr>
+          <w:noProof/>
+          <w:lang w:val="en-US"/>
+        </w:rPr>
+      </w:pPr>
+    </w:p>
+    <w:p>
+      <w:pPr>
+        <w:rPr>
+          <w:noProof/>
+          <w:lang w:val="en-US"/>
+        </w:rPr>
+      </w:pPr>
+    </w:p>
+    <w:p>
+      <w:pPr>
+        <w:rPr>
+          <w:noProof/>
+          <w:lang w:val="en-US"/>
+        </w:rPr>
+      </w:pPr>
+    </w:p>
+    <w:p>
+      <w:pPr>
+        <w:rPr>
+          <w:noProof/>
+          <w:lang w:val="en-US"/>
+        </w:rPr>
+      </w:pPr>
+    </w:p>
+    <w:p>
+      <w:pPr>
+        <w:rPr>
+          <w:noProof/>
+          <w:lang w:val="en-US"/>
+        </w:rPr>
+      </w:pPr>
+    </w:p>
+    <w:p>
+      <w:pPr>
+        <w:rPr>
+          <w:noProof/>
+          <w:lang w:val="en-US"/>
+        </w:rPr>
+      </w:pPr>
+    </w:p>
+    <w:p>
+      <w:pPr>
+        <w:rPr>
+          <w:noProof/>
+          <w:lang w:val="en-US"/>
+        </w:rPr>
+      </w:pPr>
+    </w:p>
+    <w:p>
+      <w:pPr>
+        <w:rPr>
+          <w:noProof/>
+          <w:lang w:val="en-US"/>
+        </w:rPr>
+      </w:pPr>
+    </w:p>
+    <w:p>
+      <w:pPr>
+        <w:rPr>
+          <w:noProof/>
+          <w:lang w:val="en-US"/>
+        </w:rPr>
+      </w:pPr>
+    </w:p>
+    <w:p>
+      <w:pPr>
+        <w:rPr>
+          <w:noProof/>
+          <w:lang w:val="en-US"/>
+        </w:rPr>
+      </w:pPr>
+    </w:p>
+    <w:p>
+      <w:pPr>
+        <w:rPr>
+          <w:noProof/>
+          <w:lang w:val="en-US"/>
+        </w:rPr>
+      </w:pPr>
+    </w:p>
+    <w:p>
+      <w:pPr>
+        <w:rPr>
+          <w:noProof/>
+          <w:lang w:val="en-US"/>
+        </w:rPr>
+      </w:pPr>
+    </w:p>
+    <w:p>
+      <w:pPr>
+        <w:rPr>
+          <w:noProof/>
+          <w:lang w:val="en-US"/>
+        </w:rPr>
+      </w:pPr>
+    </w:p>
+    <w:p>
+      <w:pPr>
+        <w:rPr>
+          <w:noProof/>
+          <w:lang w:val="en-US"/>
+        </w:rPr>
+      </w:pPr>
+    </w:p>
+    <w:p>
+      <w:pPr>
+        <w:rPr>
+          <w:noProof/>
+          <w:lang w:val="en-US"/>
+        </w:rPr>
+      </w:pPr>
+    </w:p>
+    <w:p>
+      <w:pPr>
+        <w:rPr>
+          <w:noProof/>
+          <w:lang w:val="en-US"/>
+        </w:rPr>
+      </w:pPr>
+    </w:p>
+    <w:p>
+      <w:pPr>
+        <w:rPr>
+          <w:noProof/>
+          <w:lang w:val="en-US"/>
+        </w:rPr>
+      </w:pPr>
+    </w:p>
+    <w:p>
+      <w:pPr>
+        <w:rPr>
+          <w:noProof/>
+          <w:lang w:val="en-US"/>
+        </w:rPr>
+      </w:pPr>
+    </w:p>
+    <w:p>
+      <w:pPr>
+        <w:pStyle w:val="Kop1"/>
+        <w:rPr>
+          <w:lang w:val="en-US"/>
+        </w:rPr>
+      </w:pPr>
+      <w:bookmarkStart w:id="2" w:name="_Toc197329525"/>
+      <w:r>
+        <w:rPr>
+          <w:lang w:val="en-US"/>
+        </w:rPr>
+        <w:lastRenderedPageBreak/>
         <w:t>User stor</w:t>
       </w:r>
       <w:r>
@@ -204,182 +5636,174 @@
         </w:rPr>
         <w:t xml:space="preserve"> 1:</w:t>
       </w:r>
-    </w:p>
-    <w:p>
-      <w:pPr>
-        <w:pStyle w:val="Heading2"/>
-        <w:rPr>
-          <w:lang w:val="en-US"/>
-        </w:rPr>
-      </w:pPr>
-      <w:r>
-        <w:rPr>
-          <w:lang w:val="en-US"/>
-        </w:rPr>
-        <w:t>Unit testing</w:t>
-      </w:r>
-    </w:p>
-    <w:p>
-      <w:pPr>
-        <w:rPr>
-          <w:lang w:val="en-US"/>
-        </w:rPr>
-      </w:pPr>
-    </w:p>
-    <w:p>
-      <w:pPr>
-        <w:pStyle w:val="Heading3"/>
-        <w:rPr>
-          <w:lang w:val="en-US"/>
-        </w:rPr>
-      </w:pPr>
+      <w:bookmarkEnd w:id="2"/>
+    </w:p>
+    <w:p>
+      <w:pPr>
+        <w:rPr>
+          <w:lang w:val="en-US"/>
+        </w:rPr>
+      </w:pPr>
+      <w:r>
+        <w:rPr>
+          <w:noProof/>
+          <w:lang w:val="en-US"/>
+        </w:rPr>
+        <w:drawing>
+          <wp:inline distT="0" distB="0" distL="0" distR="0" wp14:anchorId="12CC46B8" wp14:editId="3FA55A29">
+            <wp:extent cx="3458058" cy="2314898"/>
+            <wp:effectExtent l="0" t="0" r="9525" b="9525"/>
+            <wp:docPr id="2087144680" name="Afbeelding 1" descr="Afbeelding met tekst, schermopname, Lettertype, nummer&#10;&#10;Door AI gegenereerde inhoud is mogelijk onjuist."/>
+            <wp:cNvGraphicFramePr>
+              <a:graphicFrameLocks xmlns:a="http://schemas.openxmlformats.org/drawingml/2006/main" noChangeAspect="1"/>
+            </wp:cNvGraphicFramePr>
+            <a:graphic xmlns:a="http://schemas.openxmlformats.org/drawingml/2006/main">
+              <a:graphicData uri="http://schemas.openxmlformats.org/drawingml/2006/picture">
+                <pic:pic xmlns:pic="http://schemas.openxmlformats.org/drawingml/2006/picture">
+                  <pic:nvPicPr>
+                    <pic:cNvPr id="2087144680" name="Afbeelding 1" descr="Afbeelding met tekst, schermopname, Lettertype, nummer&#10;&#10;Door AI gegenereerde inhoud is mogelijk onjuist."/>
+                    <pic:cNvPicPr/>
+                  </pic:nvPicPr>
+                  <pic:blipFill>
+                    <a:blip r:embed="rId8"/>
+                    <a:stretch>
+                      <a:fillRect/>
+                    </a:stretch>
+                  </pic:blipFill>
+                  <pic:spPr>
+                    <a:xfrm>
+                      <a:off x="0" y="0"/>
+                      <a:ext cx="3458058" cy="2314898"/>
+                    </a:xfrm>
+                    <a:prstGeom prst="rect">
+                      <a:avLst/>
+                    </a:prstGeom>
+                  </pic:spPr>
+                </pic:pic>
+              </a:graphicData>
+            </a:graphic>
+          </wp:inline>
+        </w:drawing>
+      </w:r>
+    </w:p>
+    <w:p>
+      <w:pPr>
+        <w:pStyle w:val="Kop2"/>
+        <w:rPr>
+          <w:lang w:val="en-US"/>
+        </w:rPr>
+      </w:pPr>
+      <w:bookmarkStart w:id="3" w:name="_Toc197329526"/>
+      <w:r>
+        <w:rPr>
+          <w:lang w:val="en-US"/>
+        </w:rPr>
+        <w:t>Integratietest</w:t>
+      </w:r>
+      <w:bookmarkEnd w:id="3"/>
+    </w:p>
+    <w:p>
+      <w:pPr>
+        <w:pStyle w:val="Kop3"/>
+        <w:rPr>
+          <w:lang w:val="en-US"/>
+        </w:rPr>
+      </w:pPr>
+      <w:bookmarkStart w:id="4" w:name="_Toc197329527"/>
       <w:r>
         <w:rPr>
           <w:lang w:val="en-US"/>
         </w:rPr>
         <w:t>Verwacht resultaat</w:t>
       </w:r>
-    </w:p>
-    <w:p>
-      <w:pPr>
-        <w:rPr>
-          <w:lang w:val="en-US"/>
-        </w:rPr>
-      </w:pPr>
-    </w:p>
-    <w:p>
-      <w:pPr>
-        <w:pStyle w:val="Heading2"/>
-        <w:rPr>
-          <w:lang w:val="en-US"/>
-        </w:rPr>
-      </w:pPr>
-      <w:r>
-        <w:rPr>
-          <w:lang w:val="en-US"/>
-        </w:rPr>
-        <w:t>Integratietest</w:t>
-      </w:r>
-    </w:p>
-    <w:p>
-      <w:pPr>
-        <w:rPr>
-          <w:lang w:val="en-US"/>
-        </w:rPr>
-      </w:pPr>
-    </w:p>
-    <w:p>
-      <w:pPr>
-        <w:pStyle w:val="Heading3"/>
-        <w:rPr>
-          <w:lang w:val="en-US"/>
-        </w:rPr>
-      </w:pPr>
-      <w:r>
-        <w:rPr>
-          <w:lang w:val="en-US"/>
-        </w:rPr>
-        <w:t>Verwacht resultaat</w:t>
-      </w:r>
-    </w:p>
-    <w:p>
-      <w:pPr>
-        <w:rPr>
-          <w:lang w:val="en-US"/>
-        </w:rPr>
-      </w:pPr>
-    </w:p>
-    <w:p>
-      <w:pPr>
-        <w:pStyle w:val="Heading2"/>
-        <w:rPr>
-          <w:lang w:val="en-US"/>
-        </w:rPr>
-      </w:pPr>
-      <w:r>
-        <w:rPr>
-          <w:lang w:val="en-US"/>
-        </w:rPr>
-        <w:t>Stresstest</w:t>
-      </w:r>
-    </w:p>
-    <w:p>
-      <w:pPr>
-        <w:rPr>
-          <w:lang w:val="en-US"/>
-        </w:rPr>
-      </w:pPr>
-    </w:p>
-    <w:p>
-      <w:pPr>
-        <w:pStyle w:val="Heading3"/>
-        <w:rPr>
-          <w:lang w:val="en-US"/>
-        </w:rPr>
-      </w:pPr>
-      <w:r>
-        <w:rPr>
-          <w:lang w:val="en-US"/>
-        </w:rPr>
-        <w:t>Verwacht resultaat</w:t>
-      </w:r>
-    </w:p>
-    <w:p>
-      <w:pPr>
-        <w:rPr>
-          <w:lang w:val="en-US"/>
-        </w:rPr>
-      </w:pPr>
-    </w:p>
-    <w:p>
-      <w:pPr>
-        <w:pStyle w:val="Heading2"/>
-        <w:rPr>
-          <w:lang w:val="en-US"/>
-        </w:rPr>
-      </w:pPr>
-      <w:r>
-        <w:rPr>
-          <w:lang w:val="en-US"/>
-        </w:rPr>
-        <w:t>Real-world testing</w:t>
-      </w:r>
-    </w:p>
-    <w:p>
-      <w:pPr>
-        <w:rPr>
-          <w:lang w:val="en-US"/>
-        </w:rPr>
-      </w:pPr>
-    </w:p>
-    <w:p>
-      <w:pPr>
-        <w:pStyle w:val="Heading3"/>
-        <w:rPr>
-          <w:lang w:val="en-US"/>
-        </w:rPr>
-      </w:pPr>
-      <w:r>
-        <w:rPr>
-          <w:lang w:val="en-US"/>
-        </w:rPr>
-        <w:t>Verwacht resultaat</w:t>
-      </w:r>
-    </w:p>
-    <w:p>
-      <w:pPr>
-        <w:rPr>
-          <w:lang w:val="en-US"/>
-        </w:rPr>
-      </w:pPr>
-    </w:p>
-    <w:p>
-      <w:pPr>
-        <w:pStyle w:val="Heading1"/>
-        <w:rPr>
-          <w:lang w:val="en-US"/>
-        </w:rPr>
-      </w:pPr>
+      <w:bookmarkEnd w:id="4"/>
+    </w:p>
+    <w:p>
+      <w:pPr>
+        <w:rPr>
+          <w:lang w:val="nl-NL"/>
+        </w:rPr>
+      </w:pPr>
+      <w:r>
+        <w:rPr>
+          <w:lang w:val="nl-NL"/>
+        </w:rPr>
+        <w:t>De Kass</w:t>
+      </w:r>
+      <w:r>
+        <w:rPr>
+          <w:lang w:val="nl-NL"/>
+        </w:rPr>
+        <w:t>a</w:t>
+      </w:r>
+      <w:r>
+        <w:rPr>
+          <w:lang w:val="nl-NL"/>
+        </w:rPr>
+        <w:t xml:space="preserve"> scant hun badge en krijgen een overzicht </w:t>
+      </w:r>
+      <w:r>
+        <w:rPr>
+          <w:lang w:val="nl-NL"/>
+        </w:rPr>
+        <w:t xml:space="preserve">van alle openstaande rekeningen. </w:t>
+      </w:r>
+      <w:r>
+        <w:rPr>
+          <w:lang w:val="nl-NL"/>
+        </w:rPr>
+        <w:t>Alleen zij krijgen ook verwijderknoppen.</w:t>
+      </w:r>
+    </w:p>
+    <w:p>
+      <w:pPr>
+        <w:pStyle w:val="Kop3"/>
+        <w:rPr>
+          <w:lang w:val="en-US"/>
+        </w:rPr>
+      </w:pPr>
+      <w:bookmarkStart w:id="5" w:name="_Toc197329528"/>
+      <w:r>
+        <w:rPr>
+          <w:lang w:val="en-US"/>
+        </w:rPr>
+        <w:t>Actueel resultaat</w:t>
+      </w:r>
+      <w:bookmarkEnd w:id="5"/>
+    </w:p>
+    <w:p>
+      <w:pPr>
+        <w:rPr>
+          <w:lang w:val="nl-NL"/>
+        </w:rPr>
+      </w:pPr>
+      <w:r>
+        <w:rPr>
+          <w:lang w:val="nl-NL"/>
+        </w:rPr>
+        <w:t>De Kassa heeft een e</w:t>
+      </w:r>
+      <w:r>
+        <w:rPr>
+          <w:lang w:val="nl-NL"/>
+        </w:rPr>
+        <w:t xml:space="preserve">igen badge </w:t>
+      </w:r>
+      <w:r>
+        <w:rPr>
+          <w:lang w:val="nl-NL"/>
+        </w:rPr>
+        <w:t>waarmee ze het overzicht kunnen krijgen van alle rekeningen en specifieke drankjes verwijderen.</w:t>
+      </w:r>
+    </w:p>
+    <w:p>
+      <w:pPr>
+        <w:pStyle w:val="Kop1"/>
+        <w:rPr>
+          <w:lang w:val="en-US"/>
+        </w:rPr>
+      </w:pPr>
+      <w:bookmarkStart w:id="6" w:name="_Toc197329529"/>
       <w:r>
         <w:rPr>
           <w:lang w:val="en-US"/>
@@ -398,56 +5822,85 @@
         </w:rPr>
         <w:t xml:space="preserve"> 2:</w:t>
       </w:r>
-    </w:p>
-    <w:p>
-      <w:pPr>
-        <w:pStyle w:val="Heading2"/>
-        <w:rPr>
-          <w:lang w:val="en-US"/>
-        </w:rPr>
-      </w:pPr>
-      <w:r>
-        <w:rPr>
-          <w:lang w:val="en-US"/>
-        </w:rPr>
-        <w:t>Unit testing</w:t>
-      </w:r>
-    </w:p>
-    <w:p>
-      <w:pPr>
-        <w:rPr>
-          <w:lang w:val="en-US"/>
-        </w:rPr>
-      </w:pPr>
-    </w:p>
-    <w:p>
-      <w:pPr>
-        <w:pStyle w:val="Heading3"/>
-        <w:rPr>
-          <w:lang w:val="en-US"/>
-        </w:rPr>
-      </w:pPr>
-      <w:r>
-        <w:rPr>
-          <w:lang w:val="en-US"/>
-        </w:rPr>
-        <w:t>Verwacht resultaat</w:t>
-      </w:r>
-    </w:p>
-    <w:p>
-      <w:pPr>
-        <w:rPr>
-          <w:lang w:val="en-US"/>
-        </w:rPr>
-      </w:pPr>
-    </w:p>
-    <w:p>
-      <w:pPr>
-        <w:pStyle w:val="Heading2"/>
-        <w:rPr>
-          <w:lang w:val="en-US"/>
-        </w:rPr>
-      </w:pPr>
+      <w:bookmarkEnd w:id="6"/>
+    </w:p>
+    <w:p>
+      <w:pPr>
+        <w:rPr>
+          <w:lang w:val="en-US"/>
+        </w:rPr>
+      </w:pPr>
+      <w:r>
+        <w:rPr>
+          <w:noProof/>
+          <w:lang w:val="en-US"/>
+        </w:rPr>
+        <w:drawing>
+          <wp:inline distT="0" distB="0" distL="0" distR="0" wp14:anchorId="634F767E" wp14:editId="5C1F48FA">
+            <wp:extent cx="3524742" cy="2362530"/>
+            <wp:effectExtent l="0" t="0" r="0" b="0"/>
+            <wp:docPr id="1380849666" name="Afbeelding 1" descr="Afbeelding met tekst, schermopname, Lettertype, nummer&#10;&#10;Door AI gegenereerde inhoud is mogelijk onjuist."/>
+            <wp:cNvGraphicFramePr>
+              <a:graphicFrameLocks xmlns:a="http://schemas.openxmlformats.org/drawingml/2006/main" noChangeAspect="1"/>
+            </wp:cNvGraphicFramePr>
+            <a:graphic xmlns:a="http://schemas.openxmlformats.org/drawingml/2006/main">
+              <a:graphicData uri="http://schemas.openxmlformats.org/drawingml/2006/picture">
+                <pic:pic xmlns:pic="http://schemas.openxmlformats.org/drawingml/2006/picture">
+                  <pic:nvPicPr>
+                    <pic:cNvPr id="1380849666" name="Afbeelding 1" descr="Afbeelding met tekst, schermopname, Lettertype, nummer&#10;&#10;Door AI gegenereerde inhoud is mogelijk onjuist."/>
+                    <pic:cNvPicPr/>
+                  </pic:nvPicPr>
+                  <pic:blipFill>
+                    <a:blip r:embed="rId9"/>
+                    <a:stretch>
+                      <a:fillRect/>
+                    </a:stretch>
+                  </pic:blipFill>
+                  <pic:spPr>
+                    <a:xfrm>
+                      <a:off x="0" y="0"/>
+                      <a:ext cx="3524742" cy="2362530"/>
+                    </a:xfrm>
+                    <a:prstGeom prst="rect">
+                      <a:avLst/>
+                    </a:prstGeom>
+                  </pic:spPr>
+                </pic:pic>
+              </a:graphicData>
+            </a:graphic>
+          </wp:inline>
+        </w:drawing>
+      </w:r>
+    </w:p>
+    <w:p>
+      <w:pPr>
+        <w:rPr>
+          <w:lang w:val="en-US"/>
+        </w:rPr>
+      </w:pPr>
+    </w:p>
+    <w:p>
+      <w:pPr>
+        <w:rPr>
+          <w:lang w:val="en-US"/>
+        </w:rPr>
+      </w:pPr>
+    </w:p>
+    <w:p>
+      <w:pPr>
+        <w:rPr>
+          <w:lang w:val="en-US"/>
+        </w:rPr>
+      </w:pPr>
+    </w:p>
+    <w:p>
+      <w:pPr>
+        <w:pStyle w:val="Kop2"/>
+        <w:rPr>
+          <w:lang w:val="en-US"/>
+        </w:rPr>
+      </w:pPr>
+      <w:bookmarkStart w:id="7" w:name="_Toc197329530"/>
       <w:r>
         <w:rPr>
           <w:lang w:val="en-US"/>
@@ -455,126 +5908,490 @@
         <w:lastRenderedPageBreak/>
         <w:t>Integratietest</w:t>
       </w:r>
-    </w:p>
-    <w:p>
-      <w:pPr>
-        <w:rPr>
-          <w:lang w:val="en-US"/>
-        </w:rPr>
-      </w:pPr>
-    </w:p>
-    <w:p>
-      <w:pPr>
-        <w:pStyle w:val="Heading3"/>
-        <w:rPr>
-          <w:lang w:val="en-US"/>
-        </w:rPr>
-      </w:pPr>
+      <w:bookmarkEnd w:id="7"/>
+    </w:p>
+    <w:p>
+      <w:pPr>
+        <w:pStyle w:val="Kop3"/>
+        <w:rPr>
+          <w:lang w:val="en-US"/>
+        </w:rPr>
+      </w:pPr>
+      <w:bookmarkStart w:id="8" w:name="_Toc197329531"/>
       <w:r>
         <w:rPr>
           <w:lang w:val="en-US"/>
         </w:rPr>
         <w:t>Verwacht resultaat</w:t>
       </w:r>
-    </w:p>
-    <w:p>
-      <w:pPr>
-        <w:rPr>
-          <w:lang w:val="en-US"/>
-        </w:rPr>
-      </w:pPr>
-    </w:p>
-    <w:p>
-      <w:pPr>
-        <w:pStyle w:val="Heading2"/>
-        <w:rPr>
-          <w:lang w:val="en-US"/>
-        </w:rPr>
-      </w:pPr>
-      <w:r>
-        <w:rPr>
-          <w:lang w:val="en-US"/>
-        </w:rPr>
-        <w:t>Stresstest</w:t>
-      </w:r>
-    </w:p>
-    <w:p>
-      <w:pPr>
-        <w:rPr>
-          <w:lang w:val="en-US"/>
-        </w:rPr>
-      </w:pPr>
-    </w:p>
-    <w:p>
-      <w:pPr>
-        <w:pStyle w:val="Heading3"/>
-        <w:rPr>
-          <w:lang w:val="en-US"/>
-        </w:rPr>
-      </w:pPr>
+      <w:bookmarkEnd w:id="8"/>
+    </w:p>
+    <w:p>
+      <w:pPr>
+        <w:rPr>
+          <w:lang w:val="nl-NL"/>
+        </w:rPr>
+      </w:pPr>
+      <w:r>
+        <w:t>Wanneer een ploeg een item selecteert uit het menu, wordt dit item toegevoegd aan de rekening van de ploeg in de database. Het systeem moet het geselecteerde item correct toevoegen aan de juiste ploeg-tabel in de MariaDB-database. Na het toevoegen moet het item zichtbaar zijn in het overzicht van de rekening en moet het totaalbedrag correct worden bijgewerkt.</w:t>
+      </w:r>
+    </w:p>
+    <w:p>
+      <w:pPr>
+        <w:pStyle w:val="Kop3"/>
+        <w:rPr>
+          <w:lang w:val="en-US"/>
+        </w:rPr>
+      </w:pPr>
+      <w:bookmarkStart w:id="9" w:name="_Toc197329532"/>
+      <w:r>
+        <w:rPr>
+          <w:lang w:val="en-US"/>
+        </w:rPr>
+        <w:t>Actueel resultaat</w:t>
+      </w:r>
+      <w:bookmarkEnd w:id="9"/>
+    </w:p>
+    <w:p>
+      <w:pPr>
+        <w:rPr>
+          <w:lang w:val="nl-NL"/>
+        </w:rPr>
+      </w:pPr>
+      <w:r>
+        <w:t>Bij het toevoegen van een item (bijvoorbeeld '</w:t>
+      </w:r>
+      <w:r>
+        <w:rPr>
+          <w:lang w:val="nl-NL"/>
+        </w:rPr>
+        <w:t>I</w:t>
+      </w:r>
+      <w:r>
+        <w:rPr>
+          <w:lang w:val="nl-NL"/>
+        </w:rPr>
+        <w:t>ce tea</w:t>
+      </w:r>
+      <w:r>
+        <w:t>' voor €</w:t>
+      </w:r>
+      <w:r>
+        <w:rPr>
+          <w:lang w:val="nl-NL"/>
+        </w:rPr>
+        <w:t>2</w:t>
+      </w:r>
+      <w:r>
+        <w:t>,</w:t>
+      </w:r>
+      <w:r>
+        <w:rPr>
+          <w:lang w:val="nl-NL"/>
+        </w:rPr>
+        <w:t>4</w:t>
+      </w:r>
+      <w:r>
+        <w:t>0) aan een ploegrekening, wordt het item correct opgeslagen in de database-tabel van de betreffende ploeg. De naam van het item, de prijs en de timestamp worden correct geregistreerd. Het overzicht van de rekening wordt meteen bijgewerkt met het nieuwe item en het totaalbedrag wordt automatisch aangepast. De test is succesvol verlopen en voldoet aan de verwachtingen.</w:t>
+      </w:r>
+    </w:p>
+    <w:p>
+      <w:pPr>
+        <w:pStyle w:val="Kop1"/>
+        <w:rPr>
+          <w:lang w:val="en-US"/>
+        </w:rPr>
+      </w:pPr>
+      <w:bookmarkStart w:id="10" w:name="_Toc197329533"/>
+      <w:r>
+        <w:rPr>
+          <w:lang w:val="en-US"/>
+        </w:rPr>
+        <w:t>User stor</w:t>
+      </w:r>
+      <w:r>
+        <w:rPr>
+          <w:lang w:val="en-US"/>
+        </w:rPr>
+        <w:t>y</w:t>
+      </w:r>
+      <w:r>
+        <w:rPr>
+          <w:lang w:val="en-US"/>
+        </w:rPr>
+        <w:t xml:space="preserve"> 3:</w:t>
+      </w:r>
+      <w:bookmarkEnd w:id="10"/>
+    </w:p>
+    <w:p>
+      <w:pPr>
+        <w:rPr>
+          <w:lang w:val="en-US"/>
+        </w:rPr>
+      </w:pPr>
+      <w:r>
+        <w:rPr>
+          <w:noProof/>
+          <w:lang w:val="en-US"/>
+        </w:rPr>
+        <w:drawing>
+          <wp:inline distT="0" distB="0" distL="0" distR="0" wp14:anchorId="5C5D0315" wp14:editId="4176382F">
+            <wp:extent cx="3553321" cy="2867425"/>
+            <wp:effectExtent l="0" t="0" r="9525" b="9525"/>
+            <wp:docPr id="472017772" name="Afbeelding 1" descr="Afbeelding met tekst, schermopname, Lettertype, nummer&#10;&#10;Door AI gegenereerde inhoud is mogelijk onjuist."/>
+            <wp:cNvGraphicFramePr>
+              <a:graphicFrameLocks xmlns:a="http://schemas.openxmlformats.org/drawingml/2006/main" noChangeAspect="1"/>
+            </wp:cNvGraphicFramePr>
+            <a:graphic xmlns:a="http://schemas.openxmlformats.org/drawingml/2006/main">
+              <a:graphicData uri="http://schemas.openxmlformats.org/drawingml/2006/picture">
+                <pic:pic xmlns:pic="http://schemas.openxmlformats.org/drawingml/2006/picture">
+                  <pic:nvPicPr>
+                    <pic:cNvPr id="472017772" name="Afbeelding 1" descr="Afbeelding met tekst, schermopname, Lettertype, nummer&#10;&#10;Door AI gegenereerde inhoud is mogelijk onjuist."/>
+                    <pic:cNvPicPr/>
+                  </pic:nvPicPr>
+                  <pic:blipFill>
+                    <a:blip r:embed="rId10"/>
+                    <a:stretch>
+                      <a:fillRect/>
+                    </a:stretch>
+                  </pic:blipFill>
+                  <pic:spPr>
+                    <a:xfrm>
+                      <a:off x="0" y="0"/>
+                      <a:ext cx="3553321" cy="2867425"/>
+                    </a:xfrm>
+                    <a:prstGeom prst="rect">
+                      <a:avLst/>
+                    </a:prstGeom>
+                  </pic:spPr>
+                </pic:pic>
+              </a:graphicData>
+            </a:graphic>
+          </wp:inline>
+        </w:drawing>
+      </w:r>
+    </w:p>
+    <w:p>
+      <w:pPr>
+        <w:pStyle w:val="Kop2"/>
+        <w:rPr>
+          <w:lang w:val="en-US"/>
+        </w:rPr>
+      </w:pPr>
+      <w:bookmarkStart w:id="11" w:name="_Toc197329534"/>
+      <w:r>
+        <w:rPr>
+          <w:lang w:val="en-US"/>
+        </w:rPr>
+        <w:t>Unit testing</w:t>
+      </w:r>
+      <w:bookmarkEnd w:id="11"/>
+    </w:p>
+    <w:p>
+      <w:pPr>
+        <w:pStyle w:val="Kop3"/>
+        <w:rPr>
+          <w:lang w:val="en-US"/>
+        </w:rPr>
+      </w:pPr>
+      <w:bookmarkStart w:id="12" w:name="_Toc197329535"/>
       <w:r>
         <w:rPr>
           <w:lang w:val="en-US"/>
         </w:rPr>
         <w:t>Verwacht resultaat</w:t>
       </w:r>
-    </w:p>
-    <w:p>
-      <w:pPr>
-        <w:rPr>
-          <w:lang w:val="en-US"/>
-        </w:rPr>
-      </w:pPr>
-    </w:p>
-    <w:p>
-      <w:pPr>
-        <w:pStyle w:val="Heading2"/>
-        <w:rPr>
-          <w:lang w:val="en-US"/>
-        </w:rPr>
-      </w:pPr>
-      <w:r>
-        <w:rPr>
-          <w:lang w:val="en-US"/>
-        </w:rPr>
+      <w:bookmarkEnd w:id="12"/>
+    </w:p>
+    <w:p>
+      <w:pPr>
+        <w:pStyle w:val="whitespace-pre-wrap"/>
+        <w:rPr>
+          <w:lang w:val="en-US"/>
+        </w:rPr>
+      </w:pPr>
+      <w:r>
+        <w:t>Wanneer een ploeg hun RFID-badge tegen de scanner houdt, moet het systeem de UID van de badge herkennen, deze naar de Raspberry Pi sturen, en de rekening van die specifieke ploeg ophalen uit de database. Het juiste menu moet worden getoond, samen met alle items die al op de rekening staan. Er moet correcte visuele feedback zijn via de LED's (groen bij succes).</w:t>
+      </w:r>
+    </w:p>
+    <w:p>
+      <w:pPr>
+        <w:pStyle w:val="whitespace-pre-wrap"/>
+        <w:rPr>
+          <w:lang w:val="en-US"/>
+        </w:rPr>
+      </w:pPr>
+    </w:p>
+    <w:p>
+      <w:pPr>
+        <w:pStyle w:val="Kop3"/>
+        <w:rPr>
+          <w:lang w:val="en-US"/>
+        </w:rPr>
+      </w:pPr>
+      <w:bookmarkStart w:id="13" w:name="_Toc197329536"/>
+      <w:r>
+        <w:rPr>
+          <w:lang w:val="en-US"/>
+        </w:rPr>
+        <w:lastRenderedPageBreak/>
+        <w:t>Actueel resultaat</w:t>
+      </w:r>
+      <w:bookmarkEnd w:id="13"/>
+    </w:p>
+    <w:p>
+      <w:pPr>
+        <w:rPr>
+          <w:lang w:val="nl-NL"/>
+        </w:rPr>
+      </w:pPr>
+      <w:r>
+        <w:t>De FireBeetle ESP32 leest de UID van de RFID-badge correct uit wanneer deze tegen de scanner wordt gehouden. De UID wordt succesvol verzonden naar de Raspberry Pi via HTTP POST. De database-query haalt de juiste ploeggegevens op en toont het menu met alle reeds bestelde items. De groene LED gaat aan bij een succesvolle scan, zoals verwacht. Bij het testen van 10 verschillende badges werden alle badges correct herkend en werden de juiste rekeningen geopend.</w:t>
+      </w:r>
+    </w:p>
+    <w:p>
+      <w:pPr>
+        <w:pStyle w:val="Kop1"/>
+        <w:rPr>
+          <w:lang w:val="en-US"/>
+        </w:rPr>
+      </w:pPr>
+      <w:bookmarkStart w:id="14" w:name="_Toc197329537"/>
+      <w:r>
+        <w:rPr>
+          <w:lang w:val="en-US"/>
+        </w:rPr>
+        <w:t>User stor</w:t>
+      </w:r>
+      <w:r>
+        <w:rPr>
+          <w:lang w:val="en-US"/>
+        </w:rPr>
+        <w:t>y</w:t>
+      </w:r>
+      <w:r>
+        <w:rPr>
+          <w:lang w:val="en-US"/>
+        </w:rPr>
+        <w:t xml:space="preserve"> 4:</w:t>
+      </w:r>
+      <w:bookmarkEnd w:id="14"/>
+    </w:p>
+    <w:p>
+      <w:pPr>
+        <w:rPr>
+          <w:lang w:val="en-US"/>
+        </w:rPr>
+      </w:pPr>
+      <w:r>
+        <w:rPr>
+          <w:noProof/>
+          <w:lang w:val="en-US"/>
+        </w:rPr>
+        <w:drawing>
+          <wp:inline distT="0" distB="0" distL="0" distR="0" wp14:anchorId="1E60B515" wp14:editId="3B34FDD7">
+            <wp:extent cx="3162300" cy="2918376"/>
+            <wp:effectExtent l="0" t="0" r="0" b="0"/>
+            <wp:docPr id="2092063089" name="Afbeelding 1" descr="Afbeelding met tekst, schermopname, Lettertype, nummer&#10;&#10;Door AI gegenereerde inhoud is mogelijk onjuist."/>
+            <wp:cNvGraphicFramePr>
+              <a:graphicFrameLocks xmlns:a="http://schemas.openxmlformats.org/drawingml/2006/main" noChangeAspect="1"/>
+            </wp:cNvGraphicFramePr>
+            <a:graphic xmlns:a="http://schemas.openxmlformats.org/drawingml/2006/main">
+              <a:graphicData uri="http://schemas.openxmlformats.org/drawingml/2006/picture">
+                <pic:pic xmlns:pic="http://schemas.openxmlformats.org/drawingml/2006/picture">
+                  <pic:nvPicPr>
+                    <pic:cNvPr id="2092063089" name="Afbeelding 1" descr="Afbeelding met tekst, schermopname, Lettertype, nummer&#10;&#10;Door AI gegenereerde inhoud is mogelijk onjuist."/>
+                    <pic:cNvPicPr/>
+                  </pic:nvPicPr>
+                  <pic:blipFill>
+                    <a:blip r:embed="rId11"/>
+                    <a:stretch>
+                      <a:fillRect/>
+                    </a:stretch>
+                  </pic:blipFill>
+                  <pic:spPr>
+                    <a:xfrm>
+                      <a:off x="0" y="0"/>
+                      <a:ext cx="3167404" cy="2923086"/>
+                    </a:xfrm>
+                    <a:prstGeom prst="rect">
+                      <a:avLst/>
+                    </a:prstGeom>
+                  </pic:spPr>
+                </pic:pic>
+              </a:graphicData>
+            </a:graphic>
+          </wp:inline>
+        </w:drawing>
+      </w:r>
+    </w:p>
+    <w:p>
+      <w:pPr>
+        <w:pStyle w:val="Kop2"/>
+        <w:rPr>
+          <w:lang w:val="en-US"/>
+        </w:rPr>
+      </w:pPr>
+      <w:bookmarkStart w:id="15" w:name="_Toc197329538"/>
+      <w:r>
+        <w:rPr>
+          <w:lang w:val="en-US"/>
+        </w:rPr>
+        <w:t>Integratietest</w:t>
+      </w:r>
+      <w:bookmarkEnd w:id="15"/>
+    </w:p>
+    <w:p>
+      <w:pPr>
+        <w:pStyle w:val="Kop3"/>
+        <w:rPr>
+          <w:lang w:val="en-US"/>
+        </w:rPr>
+      </w:pPr>
+      <w:bookmarkStart w:id="16" w:name="_Toc197329539"/>
+      <w:r>
+        <w:rPr>
+          <w:lang w:val="en-US"/>
+        </w:rPr>
+        <w:t>Verwacht resultaat</w:t>
+      </w:r>
+      <w:bookmarkEnd w:id="16"/>
+    </w:p>
+    <w:p>
+      <w:pPr>
+        <w:rPr>
+          <w:lang w:val="nl-NL"/>
+        </w:rPr>
+      </w:pPr>
+      <w:r>
+        <w:t>Wanneer een kassamedewerker de "Alle Drankjes Verwijderen" functie gebruikt, moeten alle items van de geselecteerde ploegrekening worden verwijderd uit de database. Het systeem moet een bevestiging vragen voordat deze actie wordt uitgevoerd. Na bevestiging moet de rekening leeg zijn en moet het totaalbedrag op €0,00 staan.</w:t>
+      </w:r>
+    </w:p>
+    <w:p>
+      <w:pPr>
+        <w:pStyle w:val="Kop3"/>
+        <w:rPr>
+          <w:lang w:val="en-US"/>
+        </w:rPr>
+      </w:pPr>
+      <w:bookmarkStart w:id="17" w:name="_Toc197329540"/>
+      <w:r>
+        <w:rPr>
+          <w:lang w:val="en-US"/>
+        </w:rPr>
+        <w:t>Actueel resultaat</w:t>
+      </w:r>
+      <w:bookmarkEnd w:id="17"/>
+    </w:p>
+    <w:p>
+      <w:pPr>
+        <w:rPr>
+          <w:lang w:val="en-US"/>
+        </w:rPr>
+      </w:pPr>
+      <w:r>
+        <w:t>Bij het testen van de afreken-functionaliteit vraagt het systeem correct om bevestiging voordat alle items worden verwijderd. Na bevestiging worden alle items succesvol verwijderd uit de database-tabel van de ploeg. Het overzicht wordt bijgewerkt en toont een lege rekening met een totaalbedrag van €0,00. De functie is getest met rekeningen met verschillende aantallen items en werkt in alle gevallen correct.</w:t>
+      </w:r>
+    </w:p>
+    <w:p>
+      <w:pPr>
+        <w:rPr>
+          <w:lang w:val="en-US"/>
+        </w:rPr>
+      </w:pPr>
+    </w:p>
+    <w:p>
+      <w:pPr>
+        <w:pStyle w:val="Kop2"/>
+        <w:rPr>
+          <w:lang w:val="en-US"/>
+        </w:rPr>
+      </w:pPr>
+      <w:bookmarkStart w:id="18" w:name="_Toc197329541"/>
+      <w:r>
+        <w:rPr>
+          <w:lang w:val="en-US"/>
+        </w:rPr>
+        <w:lastRenderedPageBreak/>
         <w:t>Real-world testing</w:t>
       </w:r>
-    </w:p>
-    <w:p>
-      <w:pPr>
-        <w:rPr>
-          <w:lang w:val="en-US"/>
-        </w:rPr>
-      </w:pPr>
-    </w:p>
-    <w:p>
-      <w:pPr>
-        <w:pStyle w:val="Heading3"/>
-        <w:rPr>
-          <w:lang w:val="en-US"/>
-        </w:rPr>
-      </w:pPr>
+      <w:bookmarkEnd w:id="18"/>
+    </w:p>
+    <w:p>
+      <w:pPr>
+        <w:pStyle w:val="Kop3"/>
+        <w:rPr>
+          <w:lang w:val="en-US"/>
+        </w:rPr>
+      </w:pPr>
+      <w:bookmarkStart w:id="19" w:name="_Toc197329542"/>
       <w:r>
         <w:rPr>
           <w:lang w:val="en-US"/>
         </w:rPr>
         <w:t>Verwacht resultaat</w:t>
       </w:r>
-    </w:p>
-    <w:p>
-      <w:pPr>
-        <w:rPr>
-          <w:lang w:val="en-US"/>
-        </w:rPr>
-      </w:pPr>
-    </w:p>
-    <w:p>
-      <w:pPr>
-        <w:pStyle w:val="Heading1"/>
-        <w:rPr>
-          <w:lang w:val="en-US"/>
-        </w:rPr>
-      </w:pPr>
+      <w:bookmarkEnd w:id="19"/>
+    </w:p>
+    <w:p>
+      <w:pPr>
+        <w:rPr>
+          <w:lang w:val="en-US"/>
+        </w:rPr>
+      </w:pPr>
+      <w:r>
+        <w:t>In een echte kassamedewerkersomgeving moet het afrekenen snel en intuïtief verlopen. De kassamedewerker scant eerst de ploegbadge om de rekening te zien, vertelt het totaalbedrag aan de ploeg, ontvangt de betaling, en verwijdert vervolgens alle items. Deze workflow moet soepel verlopen zonder vertragingen of fouten.</w:t>
+      </w:r>
+    </w:p>
+    <w:p>
+      <w:pPr>
+        <w:pStyle w:val="Kop3"/>
+        <w:rPr>
+          <w:lang w:val="en-US"/>
+        </w:rPr>
+      </w:pPr>
+      <w:bookmarkStart w:id="20" w:name="_Toc197329543"/>
+      <w:r>
+        <w:rPr>
+          <w:lang w:val="en-US"/>
+        </w:rPr>
+        <w:t>Actueel resultaat</w:t>
+      </w:r>
+      <w:bookmarkEnd w:id="20"/>
+    </w:p>
+    <w:p>
+      <w:pPr>
+        <w:rPr>
+          <w:lang w:val="nl-NL"/>
+        </w:rPr>
+      </w:pPr>
+      <w:r>
+        <w:rPr>
+          <w:lang w:val="nl-NL"/>
+        </w:rPr>
+        <w:t xml:space="preserve">Bij het testen in </w:t>
+      </w:r>
+      <w:r>
+        <w:rPr>
+          <w:lang w:val="nl-NL"/>
+        </w:rPr>
+        <w:t xml:space="preserve">een gelijkaardige omgeving </w:t>
+      </w:r>
+      <w:r>
+        <w:rPr>
+          <w:lang w:val="nl-NL"/>
+        </w:rPr>
+        <w:t>ging dit goed. Alle drankjes werden opgeslagen, en als er rekeningen betaald werden en er word op de knop gedrukt waren de drankjes ook weg.</w:t>
+      </w:r>
+    </w:p>
+    <w:p>
+      <w:pPr>
+        <w:pStyle w:val="Kop1"/>
+        <w:rPr>
+          <w:lang w:val="en-US"/>
+        </w:rPr>
+      </w:pPr>
+      <w:bookmarkStart w:id="21" w:name="_Toc197329544"/>
       <w:r>
         <w:rPr>
           <w:lang w:val="en-US"/>
@@ -585,762 +6402,1162 @@
         <w:rPr>
           <w:lang w:val="en-US"/>
         </w:rPr>
-        <w:t>y</w:t>
-      </w:r>
-      <w:r>
-        <w:rPr>
-          <w:lang w:val="en-US"/>
-        </w:rPr>
-        <w:t xml:space="preserve"> 3:</w:t>
-      </w:r>
-    </w:p>
-    <w:p>
-      <w:pPr>
-        <w:pStyle w:val="Heading2"/>
-        <w:rPr>
-          <w:lang w:val="en-US"/>
-        </w:rPr>
-      </w:pPr>
+        <w:t>y 5:</w:t>
+      </w:r>
+      <w:bookmarkEnd w:id="21"/>
+    </w:p>
+    <w:p>
+      <w:pPr>
+        <w:rPr>
+          <w:lang w:val="en-US"/>
+        </w:rPr>
+      </w:pPr>
+      <w:r>
+        <w:rPr>
+          <w:noProof/>
+          <w:lang w:val="en-US"/>
+        </w:rPr>
+        <w:drawing>
+          <wp:inline distT="0" distB="0" distL="0" distR="0" wp14:anchorId="1DDA2E8E" wp14:editId="708BBCBB">
+            <wp:extent cx="3410426" cy="3229426"/>
+            <wp:effectExtent l="0" t="0" r="0" b="9525"/>
+            <wp:docPr id="1510480573" name="Afbeelding 1" descr="Afbeelding met tekst, schermopname, Lettertype, nummer&#10;&#10;Door AI gegenereerde inhoud is mogelijk onjuist."/>
+            <wp:cNvGraphicFramePr>
+              <a:graphicFrameLocks xmlns:a="http://schemas.openxmlformats.org/drawingml/2006/main" noChangeAspect="1"/>
+            </wp:cNvGraphicFramePr>
+            <a:graphic xmlns:a="http://schemas.openxmlformats.org/drawingml/2006/main">
+              <a:graphicData uri="http://schemas.openxmlformats.org/drawingml/2006/picture">
+                <pic:pic xmlns:pic="http://schemas.openxmlformats.org/drawingml/2006/picture">
+                  <pic:nvPicPr>
+                    <pic:cNvPr id="1510480573" name="Afbeelding 1" descr="Afbeelding met tekst, schermopname, Lettertype, nummer&#10;&#10;Door AI gegenereerde inhoud is mogelijk onjuist."/>
+                    <pic:cNvPicPr/>
+                  </pic:nvPicPr>
+                  <pic:blipFill>
+                    <a:blip r:embed="rId12"/>
+                    <a:stretch>
+                      <a:fillRect/>
+                    </a:stretch>
+                  </pic:blipFill>
+                  <pic:spPr>
+                    <a:xfrm>
+                      <a:off x="0" y="0"/>
+                      <a:ext cx="3410426" cy="3229426"/>
+                    </a:xfrm>
+                    <a:prstGeom prst="rect">
+                      <a:avLst/>
+                    </a:prstGeom>
+                  </pic:spPr>
+                </pic:pic>
+              </a:graphicData>
+            </a:graphic>
+          </wp:inline>
+        </w:drawing>
+      </w:r>
+    </w:p>
+    <w:p>
+      <w:pPr>
+        <w:pStyle w:val="Kop2"/>
+        <w:rPr>
+          <w:lang w:val="en-US"/>
+        </w:rPr>
+      </w:pPr>
+      <w:bookmarkStart w:id="22" w:name="_Toc197329545"/>
       <w:r>
         <w:rPr>
           <w:lang w:val="en-US"/>
         </w:rPr>
         <w:t>Unit testing</w:t>
       </w:r>
-    </w:p>
-    <w:p>
-      <w:pPr>
-        <w:rPr>
-          <w:lang w:val="en-US"/>
-        </w:rPr>
-      </w:pPr>
-    </w:p>
-    <w:p>
-      <w:pPr>
-        <w:pStyle w:val="Heading3"/>
-        <w:rPr>
-          <w:lang w:val="en-US"/>
-        </w:rPr>
-      </w:pPr>
+      <w:bookmarkEnd w:id="22"/>
+    </w:p>
+    <w:p>
+      <w:pPr>
+        <w:pStyle w:val="Kop3"/>
+        <w:rPr>
+          <w:lang w:val="en-US"/>
+        </w:rPr>
+      </w:pPr>
+      <w:bookmarkStart w:id="23" w:name="_Toc197329546"/>
       <w:r>
         <w:rPr>
           <w:lang w:val="en-US"/>
         </w:rPr>
         <w:t>Verwacht resultaat</w:t>
       </w:r>
-    </w:p>
-    <w:p>
-      <w:pPr>
-        <w:rPr>
-          <w:lang w:val="en-US"/>
-        </w:rPr>
-      </w:pPr>
-    </w:p>
-    <w:p>
-      <w:pPr>
-        <w:pStyle w:val="Heading2"/>
-        <w:rPr>
-          <w:lang w:val="en-US"/>
-        </w:rPr>
-      </w:pPr>
-      <w:r>
-        <w:rPr>
-          <w:lang w:val="en-US"/>
-        </w:rPr>
+      <w:bookmarkEnd w:id="23"/>
+    </w:p>
+    <w:p>
+      <w:pPr>
+        <w:rPr>
+          <w:lang w:val="nl-NL"/>
+        </w:rPr>
+      </w:pPr>
+      <w:r>
+        <w:rPr>
+          <w:lang w:val="nl-NL"/>
+        </w:rPr>
+        <w:t xml:space="preserve">Als de </w:t>
+      </w:r>
+      <w:r>
+        <w:rPr>
+          <w:lang w:val="nl-NL"/>
+        </w:rPr>
+        <w:t>badge</w:t>
+      </w:r>
+      <w:r>
+        <w:rPr>
+          <w:lang w:val="nl-NL"/>
+        </w:rPr>
+        <w:t xml:space="preserve"> van de kassa</w:t>
+      </w:r>
+      <w:r>
+        <w:rPr>
+          <w:lang w:val="nl-NL"/>
+        </w:rPr>
+        <w:t xml:space="preserve"> word g</w:t>
+      </w:r>
+      <w:r>
+        <w:rPr>
+          <w:lang w:val="nl-NL"/>
+        </w:rPr>
+        <w:t>escand moet het naar het overzicht gaan van alle rekeningen</w:t>
+      </w:r>
+      <w:r>
+        <w:rPr>
+          <w:lang w:val="nl-NL"/>
+        </w:rPr>
+        <w:t xml:space="preserve">, waar dan het eindtotaal komt van de rekening </w:t>
+      </w:r>
+      <w:r>
+        <w:rPr>
+          <w:lang w:val="nl-NL"/>
+        </w:rPr>
+        <w:t xml:space="preserve">en er is ook een knop om specifieke of </w:t>
+      </w:r>
+      <w:r>
+        <w:rPr>
+          <w:lang w:val="nl-NL"/>
+        </w:rPr>
+        <w:t>alle drankjes te verwijderen</w:t>
+      </w:r>
+    </w:p>
+    <w:p>
+      <w:pPr>
+        <w:pStyle w:val="Kop3"/>
+        <w:rPr>
+          <w:lang w:val="en-US"/>
+        </w:rPr>
+      </w:pPr>
+      <w:bookmarkStart w:id="24" w:name="_Toc197329547"/>
+      <w:r>
+        <w:rPr>
+          <w:lang w:val="en-US"/>
+        </w:rPr>
+        <w:t>Actueel resultaat</w:t>
+      </w:r>
+      <w:bookmarkEnd w:id="24"/>
+    </w:p>
+    <w:p>
+      <w:pPr>
+        <w:rPr>
+          <w:lang w:val="nl-NL"/>
+        </w:rPr>
+      </w:pPr>
+      <w:r>
+        <w:rPr>
+          <w:lang w:val="nl-NL"/>
+        </w:rPr>
+        <w:t>Als de badge van d</w:t>
+      </w:r>
+      <w:r>
+        <w:rPr>
+          <w:lang w:val="nl-NL"/>
+        </w:rPr>
+        <w:t xml:space="preserve">e kassa word gescand dan </w:t>
+      </w:r>
+      <w:r>
+        <w:rPr>
+          <w:lang w:val="nl-NL"/>
+        </w:rPr>
+        <w:t xml:space="preserve">gaat het naar het overzicht </w:t>
+      </w:r>
+      <w:r>
+        <w:rPr>
+          <w:lang w:val="nl-NL"/>
+        </w:rPr>
+        <w:t>van alle rekeningen</w:t>
+      </w:r>
+      <w:r>
+        <w:rPr>
+          <w:lang w:val="nl-NL"/>
+        </w:rPr>
+        <w:t xml:space="preserve"> waar je </w:t>
+      </w:r>
+      <w:r>
+        <w:rPr>
+          <w:lang w:val="nl-NL"/>
+        </w:rPr>
+        <w:t>dan het eindtotaal kan zien, maar ook kan je specifieke en individuele drankjes verwijderen.</w:t>
+      </w:r>
+    </w:p>
+    <w:p>
+      <w:pPr>
+        <w:pStyle w:val="Kop2"/>
+        <w:rPr>
+          <w:lang w:val="en-US"/>
+        </w:rPr>
+      </w:pPr>
+      <w:bookmarkStart w:id="25" w:name="_Toc197329548"/>
+      <w:r>
+        <w:rPr>
+          <w:lang w:val="en-US"/>
+        </w:rPr>
+        <w:lastRenderedPageBreak/>
         <w:t>Integratietest</w:t>
       </w:r>
-    </w:p>
-    <w:p>
-      <w:pPr>
-        <w:rPr>
-          <w:lang w:val="en-US"/>
-        </w:rPr>
-      </w:pPr>
-    </w:p>
-    <w:p>
-      <w:pPr>
-        <w:pStyle w:val="Heading3"/>
-        <w:rPr>
-          <w:lang w:val="en-US"/>
-        </w:rPr>
-      </w:pPr>
+      <w:bookmarkEnd w:id="25"/>
+    </w:p>
+    <w:p>
+      <w:pPr>
+        <w:pStyle w:val="Kop3"/>
+        <w:rPr>
+          <w:lang w:val="en-US"/>
+        </w:rPr>
+      </w:pPr>
+      <w:bookmarkStart w:id="26" w:name="_Toc197329549"/>
       <w:r>
         <w:rPr>
           <w:lang w:val="en-US"/>
         </w:rPr>
         <w:t>Verwacht resultaat</w:t>
       </w:r>
-    </w:p>
-    <w:p>
-      <w:pPr>
-        <w:rPr>
-          <w:lang w:val="en-US"/>
-        </w:rPr>
-      </w:pPr>
-    </w:p>
-    <w:p>
-      <w:pPr>
-        <w:pStyle w:val="Heading2"/>
-        <w:rPr>
-          <w:lang w:val="en-US"/>
-        </w:rPr>
-      </w:pPr>
-      <w:r>
-        <w:rPr>
-          <w:lang w:val="en-US"/>
-        </w:rPr>
-        <w:t>Stresstest</w:t>
-      </w:r>
-    </w:p>
-    <w:p>
-      <w:pPr>
-        <w:rPr>
-          <w:lang w:val="en-US"/>
-        </w:rPr>
-      </w:pPr>
-    </w:p>
-    <w:p>
-      <w:pPr>
-        <w:pStyle w:val="Heading3"/>
-        <w:rPr>
-          <w:lang w:val="en-US"/>
-        </w:rPr>
-      </w:pPr>
+      <w:bookmarkEnd w:id="26"/>
+    </w:p>
+    <w:p>
+      <w:pPr>
+        <w:rPr>
+          <w:lang w:val="nl-NL"/>
+        </w:rPr>
+      </w:pPr>
+      <w:r>
+        <w:t>Het toevoegen of verwijderen van items moet onmiddellijk zichtbaar zijn in het rekening-overzicht. Het totaalbedrag moet automatisch worden bijgewerkt na elke wijziging. De weergave moet consistent blijven wanneer er tussen verschillende rekeningen wordt geschakeld.</w:t>
+      </w:r>
+    </w:p>
+    <w:p>
+      <w:pPr>
+        <w:pStyle w:val="Kop3"/>
+        <w:rPr>
+          <w:lang w:val="en-US"/>
+        </w:rPr>
+      </w:pPr>
+      <w:bookmarkStart w:id="27" w:name="_Toc197329550"/>
+      <w:r>
+        <w:rPr>
+          <w:lang w:val="en-US"/>
+        </w:rPr>
+        <w:t>Actueel resultaat</w:t>
+      </w:r>
+      <w:bookmarkEnd w:id="27"/>
+    </w:p>
+    <w:p>
+      <w:pPr>
+        <w:rPr>
+          <w:lang w:val="nl-NL"/>
+        </w:rPr>
+      </w:pPr>
+      <w:r>
+        <w:t>Het toevoegen van nieuwe items leidt tot een onmiddellijke update van het rekening-overzicht, zonder dat de pagina hoeft te worden vernieuwd. Het verwijderen van items door kassamedewerkers resulteert ook in een directe update van de weergave. Het totaalbedrag wordt correct bijgewerkt na elke wijziging. Bij het schakelen tussen verschillende ploegrekeningen worden de juiste gegevens geladen en weergegeven zonder vermengingen of fouten. De integratie tussen de verschillende componenten (database, backend, frontend) werkt correct.</w:t>
+      </w:r>
+    </w:p>
+    <w:p>
+      <w:pPr>
+        <w:pStyle w:val="Kop1"/>
+        <w:rPr>
+          <w:lang w:val="en-US"/>
+        </w:rPr>
+      </w:pPr>
+      <w:bookmarkStart w:id="28" w:name="_Toc197329551"/>
+      <w:r>
+        <w:rPr>
+          <w:lang w:val="en-US"/>
+        </w:rPr>
+        <w:t>User Story 6:</w:t>
+      </w:r>
+      <w:bookmarkEnd w:id="28"/>
+    </w:p>
+    <w:p>
+      <w:pPr>
+        <w:rPr>
+          <w:lang w:val="en-US"/>
+        </w:rPr>
+      </w:pPr>
+      <w:r>
+        <w:rPr>
+          <w:noProof/>
+          <w:lang w:val="en-US"/>
+        </w:rPr>
+        <w:drawing>
+          <wp:inline distT="0" distB="0" distL="0" distR="0" wp14:anchorId="0836FD0E" wp14:editId="4B9E7341">
+            <wp:extent cx="2597294" cy="2114550"/>
+            <wp:effectExtent l="0" t="0" r="0" b="0"/>
+            <wp:docPr id="82043104" name="Afbeelding 1" descr="Afbeelding met tekst, schermopname, Lettertype, nummer&#10;&#10;Door AI gegenereerde inhoud is mogelijk onjuist."/>
+            <wp:cNvGraphicFramePr>
+              <a:graphicFrameLocks xmlns:a="http://schemas.openxmlformats.org/drawingml/2006/main" noChangeAspect="1"/>
+            </wp:cNvGraphicFramePr>
+            <a:graphic xmlns:a="http://schemas.openxmlformats.org/drawingml/2006/main">
+              <a:graphicData uri="http://schemas.openxmlformats.org/drawingml/2006/picture">
+                <pic:pic xmlns:pic="http://schemas.openxmlformats.org/drawingml/2006/picture">
+                  <pic:nvPicPr>
+                    <pic:cNvPr id="82043104" name="Afbeelding 1" descr="Afbeelding met tekst, schermopname, Lettertype, nummer&#10;&#10;Door AI gegenereerde inhoud is mogelijk onjuist."/>
+                    <pic:cNvPicPr/>
+                  </pic:nvPicPr>
+                  <pic:blipFill>
+                    <a:blip r:embed="rId13"/>
+                    <a:stretch>
+                      <a:fillRect/>
+                    </a:stretch>
+                  </pic:blipFill>
+                  <pic:spPr>
+                    <a:xfrm>
+                      <a:off x="0" y="0"/>
+                      <a:ext cx="2603559" cy="2119651"/>
+                    </a:xfrm>
+                    <a:prstGeom prst="rect">
+                      <a:avLst/>
+                    </a:prstGeom>
+                  </pic:spPr>
+                </pic:pic>
+              </a:graphicData>
+            </a:graphic>
+          </wp:inline>
+        </w:drawing>
+      </w:r>
+    </w:p>
+    <w:p>
+      <w:pPr>
+        <w:rPr>
+          <w:lang w:val="en-US"/>
+        </w:rPr>
+      </w:pPr>
+    </w:p>
+    <w:p>
+      <w:pPr>
+        <w:pStyle w:val="Kop2"/>
+        <w:rPr>
+          <w:lang w:val="en-US"/>
+        </w:rPr>
+      </w:pPr>
+      <w:bookmarkStart w:id="29" w:name="_Toc197329552"/>
+      <w:r>
+        <w:rPr>
+          <w:lang w:val="en-US"/>
+        </w:rPr>
+        <w:t>Unit testing</w:t>
+      </w:r>
+      <w:bookmarkEnd w:id="29"/>
+    </w:p>
+    <w:p>
+      <w:pPr>
+        <w:pStyle w:val="Kop3"/>
+        <w:rPr>
+          <w:lang w:val="en-US"/>
+        </w:rPr>
+      </w:pPr>
+      <w:bookmarkStart w:id="30" w:name="_Toc197329553"/>
       <w:r>
         <w:rPr>
           <w:lang w:val="en-US"/>
         </w:rPr>
         <w:t>Verwacht resultaat</w:t>
       </w:r>
-    </w:p>
-    <w:p>
-      <w:pPr>
-        <w:rPr>
-          <w:lang w:val="en-US"/>
-        </w:rPr>
-      </w:pPr>
-    </w:p>
-    <w:p>
-      <w:pPr>
-        <w:pStyle w:val="Heading2"/>
-        <w:rPr>
-          <w:lang w:val="en-US"/>
-        </w:rPr>
-      </w:pPr>
-      <w:r>
-        <w:rPr>
-          <w:lang w:val="en-US"/>
-        </w:rPr>
-        <w:t>Real-world testing</w:t>
-      </w:r>
-    </w:p>
-    <w:p>
-      <w:pPr>
-        <w:rPr>
-          <w:lang w:val="en-US"/>
-        </w:rPr>
-      </w:pPr>
-    </w:p>
-    <w:p>
-      <w:pPr>
-        <w:pStyle w:val="Heading3"/>
-        <w:rPr>
-          <w:lang w:val="en-US"/>
-        </w:rPr>
-      </w:pPr>
+      <w:bookmarkEnd w:id="30"/>
+    </w:p>
+    <w:p>
+      <w:pPr>
+        <w:rPr>
+          <w:lang w:val="nl-NL"/>
+        </w:rPr>
+      </w:pPr>
+      <w:r>
+        <w:t>Het systeem moet onderscheid maken tussen normale ploeg-badges en kassamedewerker-badges. Wanneer een kassamedewerker-badge wordt gescand, moet het systeem de badge herkennen en de juiste rechten toekennen. Het systeem moet controleren of een badge in de kassa-tabel in de database staat.</w:t>
+      </w:r>
+    </w:p>
+    <w:p>
+      <w:pPr>
+        <w:pStyle w:val="Kop3"/>
+        <w:rPr>
+          <w:lang w:val="en-US"/>
+        </w:rPr>
+      </w:pPr>
+      <w:bookmarkStart w:id="31" w:name="_Toc197329554"/>
+      <w:r>
+        <w:rPr>
+          <w:lang w:val="en-US"/>
+        </w:rPr>
+        <w:t>Actueel resultaat</w:t>
+      </w:r>
+      <w:bookmarkEnd w:id="31"/>
+      <w:r>
+        <w:rPr>
+          <w:lang w:val="en-US"/>
+        </w:rPr>
+        <w:tab/>
+      </w:r>
+    </w:p>
+    <w:p>
+      <w:pPr>
+        <w:rPr>
+          <w:lang w:val="nl-NL"/>
+        </w:rPr>
+      </w:pPr>
+      <w:r>
+        <w:t xml:space="preserve">Het systeem maakt correct onderscheid tussen ploeg-badges en kassamedewerker-badges. Bij het scannen van een badge controleert het systeem efficiënt of de UID staat geregistreerd in de kassa-tabel. De toegewezen rechten zijn correct - kassamedewerkers krijgen toegang tot de beheeropties, terwijl ploegen alleen hun eigen rekening kunnen inzien en items kunnen </w:t>
+      </w:r>
+      <w:r>
+        <w:lastRenderedPageBreak/>
+        <w:t>toevoegen. De testresultaten tonen aan dat de rechtencontrole robuust werkt en niet kan worden omzeild.</w:t>
+      </w:r>
+    </w:p>
+    <w:p>
+      <w:pPr>
+        <w:pStyle w:val="Kop2"/>
+        <w:rPr>
+          <w:lang w:val="en-US"/>
+        </w:rPr>
+      </w:pPr>
+      <w:bookmarkStart w:id="32" w:name="_Toc197329555"/>
+      <w:r>
+        <w:rPr>
+          <w:lang w:val="en-US"/>
+        </w:rPr>
+        <w:t>Integratietest</w:t>
+      </w:r>
+      <w:bookmarkEnd w:id="32"/>
+    </w:p>
+    <w:p>
+      <w:pPr>
+        <w:pStyle w:val="Kop3"/>
+        <w:rPr>
+          <w:lang w:val="en-US"/>
+        </w:rPr>
+      </w:pPr>
+      <w:bookmarkStart w:id="33" w:name="_Toc197329556"/>
       <w:r>
         <w:rPr>
           <w:lang w:val="en-US"/>
         </w:rPr>
         <w:t>Verwacht resultaat</w:t>
       </w:r>
-    </w:p>
-    <w:p>
-      <w:pPr>
-        <w:rPr>
-          <w:lang w:val="en-US"/>
-        </w:rPr>
-      </w:pPr>
-    </w:p>
-    <w:p>
-      <w:pPr>
-        <w:pStyle w:val="Heading1"/>
-        <w:rPr>
-          <w:lang w:val="en-US"/>
-        </w:rPr>
-      </w:pPr>
+      <w:bookmarkEnd w:id="33"/>
+    </w:p>
+    <w:p>
+      <w:pPr>
+        <w:rPr>
+          <w:lang w:val="nl-NL"/>
+        </w:rPr>
+      </w:pPr>
+      <w:r>
+        <w:rPr>
+          <w:lang w:val="nl-NL"/>
+        </w:rPr>
+        <w:t xml:space="preserve">Het systeem moet </w:t>
+      </w:r>
+      <w:r>
+        <w:rPr>
+          <w:lang w:val="nl-NL"/>
+        </w:rPr>
+        <w:t>correct i</w:t>
+      </w:r>
+      <w:r>
+        <w:rPr>
+          <w:lang w:val="nl-NL"/>
+        </w:rPr>
+        <w:t>n zijn geheel correct werken het onderscheid maken tussen alle ploeg badges en kassamedewerkers badges</w:t>
+      </w:r>
+      <w:r>
+        <w:rPr>
+          <w:lang w:val="nl-NL"/>
+        </w:rPr>
+        <w:t>.</w:t>
+      </w:r>
+    </w:p>
+    <w:p>
+      <w:pPr>
+        <w:pStyle w:val="Kop3"/>
+        <w:rPr>
+          <w:lang w:val="en-US"/>
+        </w:rPr>
+      </w:pPr>
+      <w:bookmarkStart w:id="34" w:name="_Toc197329557"/>
+      <w:r>
+        <w:rPr>
+          <w:lang w:val="en-US"/>
+        </w:rPr>
+        <w:t>Actueel resultaat</w:t>
+      </w:r>
+      <w:bookmarkEnd w:id="34"/>
+    </w:p>
+    <w:p>
+      <w:pPr>
+        <w:rPr>
+          <w:lang w:val="nl-NL"/>
+        </w:rPr>
+      </w:pPr>
+      <w:r>
+        <w:rPr>
+          <w:lang w:val="nl-NL"/>
+        </w:rPr>
+        <w:t>Het systeem maakt correct o</w:t>
+      </w:r>
+      <w:r>
+        <w:rPr>
+          <w:lang w:val="nl-NL"/>
+        </w:rPr>
+        <w:t xml:space="preserve">nderscheid tussen alle badges </w:t>
+      </w:r>
+      <w:r>
+        <w:rPr>
+          <w:lang w:val="nl-NL"/>
+        </w:rPr>
+        <w:t>van ploegen en kassamedewerkers.</w:t>
+      </w:r>
+    </w:p>
+    <w:p>
+      <w:pPr>
+        <w:pStyle w:val="Kop1"/>
+        <w:rPr>
+          <w:lang w:val="en-US"/>
+        </w:rPr>
+      </w:pPr>
+      <w:bookmarkStart w:id="35" w:name="_Toc197329558"/>
+      <w:r>
+        <w:rPr>
+          <w:lang w:val="en-US"/>
+        </w:rPr>
+        <w:t>User Story 7:</w:t>
+      </w:r>
+      <w:bookmarkEnd w:id="35"/>
+    </w:p>
+    <w:p>
+      <w:pPr>
+        <w:rPr>
+          <w:lang w:val="en-US"/>
+        </w:rPr>
+      </w:pPr>
+      <w:r>
+        <w:rPr>
+          <w:noProof/>
+          <w:lang w:val="en-US"/>
+        </w:rPr>
+        <w:drawing>
+          <wp:inline distT="0" distB="0" distL="0" distR="0" wp14:anchorId="019842E6" wp14:editId="1D73F052">
+            <wp:extent cx="3022600" cy="2594330"/>
+            <wp:effectExtent l="0" t="0" r="6350" b="0"/>
+            <wp:docPr id="721380489" name="Afbeelding 1" descr="Afbeelding met tekst, schermopname, Lettertype, nummer&#10;&#10;Door AI gegenereerde inhoud is mogelijk onjuist."/>
+            <wp:cNvGraphicFramePr>
+              <a:graphicFrameLocks xmlns:a="http://schemas.openxmlformats.org/drawingml/2006/main" noChangeAspect="1"/>
+            </wp:cNvGraphicFramePr>
+            <a:graphic xmlns:a="http://schemas.openxmlformats.org/drawingml/2006/main">
+              <a:graphicData uri="http://schemas.openxmlformats.org/drawingml/2006/picture">
+                <pic:pic xmlns:pic="http://schemas.openxmlformats.org/drawingml/2006/picture">
+                  <pic:nvPicPr>
+                    <pic:cNvPr id="721380489" name="Afbeelding 1" descr="Afbeelding met tekst, schermopname, Lettertype, nummer&#10;&#10;Door AI gegenereerde inhoud is mogelijk onjuist."/>
+                    <pic:cNvPicPr/>
+                  </pic:nvPicPr>
+                  <pic:blipFill>
+                    <a:blip r:embed="rId14"/>
+                    <a:stretch>
+                      <a:fillRect/>
+                    </a:stretch>
+                  </pic:blipFill>
+                  <pic:spPr>
+                    <a:xfrm>
+                      <a:off x="0" y="0"/>
+                      <a:ext cx="3024964" cy="2596359"/>
+                    </a:xfrm>
+                    <a:prstGeom prst="rect">
+                      <a:avLst/>
+                    </a:prstGeom>
+                  </pic:spPr>
+                </pic:pic>
+              </a:graphicData>
+            </a:graphic>
+          </wp:inline>
+        </w:drawing>
+      </w:r>
+    </w:p>
+    <w:p>
+      <w:pPr>
+        <w:pStyle w:val="Kop2"/>
+        <w:rPr>
+          <w:lang w:val="en-US"/>
+        </w:rPr>
+      </w:pPr>
+      <w:bookmarkStart w:id="36" w:name="_Toc197329559"/>
+      <w:r>
+        <w:rPr>
+          <w:lang w:val="en-US"/>
+        </w:rPr>
+        <w:t>Unit testing</w:t>
+      </w:r>
+      <w:bookmarkEnd w:id="36"/>
+      <w:r>
+        <w:rPr>
+          <w:lang w:val="en-US"/>
+        </w:rPr>
+        <w:t xml:space="preserve"> </w:t>
+      </w:r>
+    </w:p>
+    <w:p>
+      <w:pPr>
+        <w:pStyle w:val="Kop3"/>
+        <w:rPr>
+          <w:lang w:val="en-US"/>
+        </w:rPr>
+      </w:pPr>
+      <w:bookmarkStart w:id="37" w:name="_Toc197329560"/>
+      <w:r>
+        <w:rPr>
+          <w:lang w:val="en-US"/>
+        </w:rPr>
+        <w:t>Verwacht resultaat</w:t>
+      </w:r>
+      <w:bookmarkEnd w:id="37"/>
+    </w:p>
+    <w:p>
+      <w:pPr>
+        <w:rPr>
+          <w:lang w:val="nl-NL"/>
+        </w:rPr>
+      </w:pPr>
+      <w:r>
+        <w:t>Het systeem moet onbekende badges herkennen en de registratiepagina tonen. De registratiepagina moet een formulier bevatten waar de naam van de nieuwe ploeg kan worden ingevoerd. Na registratie moet een nieuwe tabel voor de ploeg worden aangemaakt in de database.</w:t>
+      </w:r>
+      <w:r>
+        <w:rPr>
+          <w:lang w:val="nl-NL"/>
+        </w:rPr>
+        <w:t xml:space="preserve"> </w:t>
+      </w:r>
+      <w:r>
+        <w:rPr>
+          <w:lang w:val="nl-NL"/>
+        </w:rPr>
+        <w:t>En moet ik die rekening in het overzicht zien van alle rekeningen.</w:t>
+      </w:r>
+    </w:p>
+    <w:p>
+      <w:pPr>
+        <w:pStyle w:val="Kop3"/>
+        <w:rPr>
+          <w:lang w:val="en-US"/>
+        </w:rPr>
+      </w:pPr>
+      <w:bookmarkStart w:id="38" w:name="_Toc197329561"/>
+      <w:r>
+        <w:rPr>
+          <w:lang w:val="en-US"/>
+        </w:rPr>
+        <w:t>Actueel resultaat</w:t>
+      </w:r>
+      <w:bookmarkEnd w:id="38"/>
+    </w:p>
+    <w:p>
+      <w:pPr>
+        <w:rPr>
+          <w:lang w:val="nl-NL"/>
+        </w:rPr>
+      </w:pPr>
+      <w:r>
+        <w:t>Bij het scannen van een onbekende badge (niet aanwezig in de database) wordt het systeem correct doorgestuurd naar de registratiepagina. Het registratieformulier wordt correct weergegeven en accepteert input voor de ploegnaam. Bij het testen van de registratiefunctie met verschillende nieuwe badges werden alle badges correct geregistreerd. Voor elke nieuwe badge werd een bijbehorende tabel in de database aangemaakt met de correcte structuur (id, item, price, timestamp).</w:t>
+      </w:r>
+      <w:r>
+        <w:rPr>
+          <w:lang w:val="nl-NL"/>
+        </w:rPr>
+        <w:t xml:space="preserve"> </w:t>
+      </w:r>
+      <w:r>
+        <w:rPr>
+          <w:lang w:val="nl-NL"/>
+        </w:rPr>
+        <w:t>Dit kwam ook elke keer weer in het overzicht.</w:t>
+      </w:r>
+    </w:p>
+    <w:p>
+      <w:pPr>
+        <w:pStyle w:val="Kop2"/>
+        <w:rPr>
+          <w:lang w:val="en-US"/>
+        </w:rPr>
+      </w:pPr>
+      <w:bookmarkStart w:id="39" w:name="_Toc197329562"/>
       <w:r>
         <w:rPr>
           <w:lang w:val="en-US"/>
         </w:rPr>
         <w:lastRenderedPageBreak/>
-        <w:t>User stor</w:t>
-      </w:r>
-      <w:r>
-        <w:rPr>
-          <w:lang w:val="en-US"/>
-        </w:rPr>
-        <w:t>y</w:t>
-      </w:r>
-      <w:r>
-        <w:rPr>
-          <w:lang w:val="en-US"/>
-        </w:rPr>
-        <w:t xml:space="preserve"> 4:</w:t>
-      </w:r>
-    </w:p>
-    <w:p>
-      <w:pPr>
-        <w:pStyle w:val="Heading2"/>
-        <w:rPr>
-          <w:lang w:val="en-US"/>
-        </w:rPr>
-      </w:pPr>
-      <w:r>
-        <w:rPr>
-          <w:lang w:val="en-US"/>
-        </w:rPr>
-        <w:t>Unit testing</w:t>
-      </w:r>
-    </w:p>
-    <w:p>
-      <w:pPr>
-        <w:rPr>
-          <w:lang w:val="en-US"/>
-        </w:rPr>
-      </w:pPr>
-    </w:p>
-    <w:p>
-      <w:pPr>
-        <w:pStyle w:val="Heading3"/>
-        <w:rPr>
-          <w:lang w:val="en-US"/>
-        </w:rPr>
-      </w:pPr>
+        <w:t>Integratietest</w:t>
+      </w:r>
+      <w:bookmarkEnd w:id="39"/>
+    </w:p>
+    <w:p>
+      <w:pPr>
+        <w:pStyle w:val="Kop3"/>
+        <w:rPr>
+          <w:lang w:val="en-US"/>
+        </w:rPr>
+      </w:pPr>
+      <w:bookmarkStart w:id="40" w:name="_Toc197329563"/>
       <w:r>
         <w:rPr>
           <w:lang w:val="en-US"/>
         </w:rPr>
         <w:t>Verwacht resultaat</w:t>
       </w:r>
-    </w:p>
-    <w:p>
-      <w:pPr>
-        <w:rPr>
-          <w:lang w:val="en-US"/>
-        </w:rPr>
-      </w:pPr>
-    </w:p>
-    <w:p>
-      <w:pPr>
-        <w:pStyle w:val="Heading2"/>
-        <w:rPr>
-          <w:lang w:val="en-US"/>
-        </w:rPr>
-      </w:pPr>
-      <w:r>
-        <w:rPr>
-          <w:lang w:val="en-US"/>
-        </w:rPr>
-        <w:t>Integratietest</w:t>
-      </w:r>
-    </w:p>
-    <w:p>
-      <w:pPr>
-        <w:rPr>
-          <w:lang w:val="en-US"/>
-        </w:rPr>
-      </w:pPr>
-    </w:p>
-    <w:p>
-      <w:pPr>
-        <w:pStyle w:val="Heading3"/>
-        <w:rPr>
-          <w:lang w:val="en-US"/>
-        </w:rPr>
-      </w:pPr>
+      <w:bookmarkEnd w:id="40"/>
+    </w:p>
+    <w:p>
+      <w:pPr>
+        <w:rPr>
+          <w:lang w:val="nl-NL"/>
+        </w:rPr>
+      </w:pPr>
+      <w:r>
+        <w:t>Na registratie moet de nieuwe badge direct bruikbaar zijn in het systeem. Een nieuw geregistreerde ploeg moet direct items kunnen toevoegen aan hun rekening. Het systeem moet naadloos overschakelen van het registratieproces naar het normale gebruik.</w:t>
+      </w:r>
+      <w:r>
+        <w:rPr>
+          <w:lang w:val="nl-NL"/>
+        </w:rPr>
+        <w:t xml:space="preserve"> </w:t>
+      </w:r>
+      <w:r>
+        <w:rPr>
+          <w:lang w:val="nl-NL"/>
+        </w:rPr>
+        <w:t>En moet dit goed laten zien in het rekening overzicht</w:t>
+      </w:r>
+    </w:p>
+    <w:p>
+      <w:pPr>
+        <w:pStyle w:val="Kop3"/>
+        <w:rPr>
+          <w:lang w:val="en-US"/>
+        </w:rPr>
+      </w:pPr>
+      <w:bookmarkStart w:id="41" w:name="_Toc197329564"/>
+      <w:r>
+        <w:rPr>
+          <w:lang w:val="en-US"/>
+        </w:rPr>
+        <w:t>Actueel resultaat</w:t>
+      </w:r>
+      <w:bookmarkEnd w:id="41"/>
+    </w:p>
+    <w:p>
+      <w:pPr>
+        <w:rPr>
+          <w:lang w:val="nl-NL"/>
+        </w:rPr>
+      </w:pPr>
+      <w:r>
+        <w:t>Na het registreren van een nieuwe badge en het toewijzen van een ploegnaam, is de badge onmiddellijk functioneel in het systeem. Bij het scannen van de nieuw geregistreerde badge wordt de juiste ploegpagina geopend. De ploeg kan direct items toevoegen aan hun rekening, die correct worden opgeslagen in de nieuw aangemaakte database-tabel. De overgang van registratie naar normaal gebruik is naadloos en vereist geen systeem-herstart of andere tussenkomst.</w:t>
+      </w:r>
+      <w:r>
+        <w:rPr>
+          <w:lang w:val="nl-NL"/>
+        </w:rPr>
+        <w:t xml:space="preserve"> </w:t>
+      </w:r>
+      <w:r>
+        <w:rPr>
+          <w:lang w:val="nl-NL"/>
+        </w:rPr>
+        <w:t>Dit moet ook goed laten zien worden in het rekeningoverzicht.</w:t>
+      </w:r>
+    </w:p>
+    <w:p>
+      <w:pPr>
+        <w:pStyle w:val="Kop1"/>
+        <w:rPr>
+          <w:lang w:val="en-US"/>
+        </w:rPr>
+      </w:pPr>
+      <w:r>
+        <w:rPr>
+          <w:lang w:val="nl-NL"/>
+        </w:rPr>
+        <w:t xml:space="preserve"> </w:t>
+      </w:r>
+      <w:bookmarkStart w:id="42" w:name="_Toc197329565"/>
+      <w:r>
+        <w:rPr>
+          <w:lang w:val="en-US"/>
+        </w:rPr>
+        <w:t>User</w:t>
+      </w:r>
+      <w:r>
+        <w:rPr>
+          <w:lang w:val="en-US"/>
+        </w:rPr>
+        <w:t xml:space="preserve"> Story 8:</w:t>
+      </w:r>
+      <w:bookmarkEnd w:id="42"/>
+    </w:p>
+    <w:p>
+      <w:pPr>
+        <w:rPr>
+          <w:lang w:val="en-US"/>
+        </w:rPr>
+      </w:pPr>
+      <w:r>
+        <w:rPr>
+          <w:noProof/>
+          <w:lang w:val="en-US"/>
+        </w:rPr>
+        <w:drawing>
+          <wp:inline distT="0" distB="0" distL="0" distR="0" wp14:anchorId="40F1ED03" wp14:editId="5441F841">
+            <wp:extent cx="3753374" cy="2610214"/>
+            <wp:effectExtent l="0" t="0" r="0" b="0"/>
+            <wp:docPr id="79285985" name="Afbeelding 1" descr="Afbeelding met tekst, schermopname, Lettertype, nummer&#10;&#10;Door AI gegenereerde inhoud is mogelijk onjuist."/>
+            <wp:cNvGraphicFramePr>
+              <a:graphicFrameLocks xmlns:a="http://schemas.openxmlformats.org/drawingml/2006/main" noChangeAspect="1"/>
+            </wp:cNvGraphicFramePr>
+            <a:graphic xmlns:a="http://schemas.openxmlformats.org/drawingml/2006/main">
+              <a:graphicData uri="http://schemas.openxmlformats.org/drawingml/2006/picture">
+                <pic:pic xmlns:pic="http://schemas.openxmlformats.org/drawingml/2006/picture">
+                  <pic:nvPicPr>
+                    <pic:cNvPr id="79285985" name="Afbeelding 1" descr="Afbeelding met tekst, schermopname, Lettertype, nummer&#10;&#10;Door AI gegenereerde inhoud is mogelijk onjuist."/>
+                    <pic:cNvPicPr/>
+                  </pic:nvPicPr>
+                  <pic:blipFill>
+                    <a:blip r:embed="rId15"/>
+                    <a:stretch>
+                      <a:fillRect/>
+                    </a:stretch>
+                  </pic:blipFill>
+                  <pic:spPr>
+                    <a:xfrm>
+                      <a:off x="0" y="0"/>
+                      <a:ext cx="3753374" cy="2610214"/>
+                    </a:xfrm>
+                    <a:prstGeom prst="rect">
+                      <a:avLst/>
+                    </a:prstGeom>
+                  </pic:spPr>
+                </pic:pic>
+              </a:graphicData>
+            </a:graphic>
+          </wp:inline>
+        </w:drawing>
+      </w:r>
+    </w:p>
+    <w:p>
+      <w:pPr>
+        <w:pStyle w:val="Kop2"/>
+        <w:rPr>
+          <w:lang w:val="en-US"/>
+        </w:rPr>
+      </w:pPr>
+      <w:bookmarkStart w:id="43" w:name="_Toc197329566"/>
+      <w:r>
+        <w:rPr>
+          <w:lang w:val="en-US"/>
+        </w:rPr>
+        <w:t>Unit testing:</w:t>
+      </w:r>
+      <w:bookmarkEnd w:id="43"/>
+    </w:p>
+    <w:p>
+      <w:pPr>
+        <w:pStyle w:val="Kop3"/>
+        <w:rPr>
+          <w:lang w:val="en-US"/>
+        </w:rPr>
+      </w:pPr>
+      <w:bookmarkStart w:id="44" w:name="_Toc197329567"/>
       <w:r>
         <w:rPr>
           <w:lang w:val="en-US"/>
         </w:rPr>
         <w:t>Verwacht resultaat</w:t>
       </w:r>
-    </w:p>
-    <w:p>
-      <w:pPr>
-        <w:rPr>
-          <w:lang w:val="en-US"/>
-        </w:rPr>
-      </w:pPr>
-    </w:p>
-    <w:p>
-      <w:pPr>
-        <w:pStyle w:val="Heading2"/>
-        <w:rPr>
-          <w:lang w:val="en-US"/>
-        </w:rPr>
-      </w:pPr>
-      <w:r>
-        <w:rPr>
-          <w:lang w:val="en-US"/>
-        </w:rPr>
-        <w:t>Stresstest</w:t>
-      </w:r>
-    </w:p>
-    <w:p>
-      <w:pPr>
-        <w:rPr>
-          <w:lang w:val="en-US"/>
-        </w:rPr>
-      </w:pPr>
-    </w:p>
-    <w:p>
-      <w:pPr>
-        <w:pStyle w:val="Heading3"/>
-        <w:rPr>
-          <w:lang w:val="en-US"/>
-        </w:rPr>
-      </w:pPr>
+      <w:bookmarkEnd w:id="44"/>
+    </w:p>
+    <w:p>
+      <w:pPr>
+        <w:rPr>
+          <w:lang w:val="en-US"/>
+        </w:rPr>
+      </w:pPr>
+    </w:p>
+    <w:p>
+      <w:pPr>
+        <w:pStyle w:val="Kop3"/>
+        <w:rPr>
+          <w:lang w:val="en-US"/>
+        </w:rPr>
+      </w:pPr>
+      <w:bookmarkStart w:id="45" w:name="_Toc197329568"/>
+      <w:r>
+        <w:rPr>
+          <w:lang w:val="en-US"/>
+        </w:rPr>
+        <w:t>Actueel resultaat</w:t>
+      </w:r>
+      <w:bookmarkEnd w:id="45"/>
+    </w:p>
+    <w:p>
+      <w:pPr>
+        <w:rPr>
+          <w:lang w:val="en-US"/>
+        </w:rPr>
+      </w:pPr>
+    </w:p>
+    <w:p>
+      <w:pPr>
+        <w:pStyle w:val="Kop2"/>
+        <w:rPr>
+          <w:lang w:val="en-US"/>
+        </w:rPr>
+      </w:pPr>
+      <w:bookmarkStart w:id="46" w:name="_Toc197329569"/>
+      <w:r>
+        <w:rPr>
+          <w:lang w:val="en-US"/>
+        </w:rPr>
+        <w:t>Real-World testing</w:t>
+      </w:r>
+      <w:bookmarkEnd w:id="46"/>
+    </w:p>
+    <w:p>
+      <w:pPr>
+        <w:pStyle w:val="Kop3"/>
+        <w:rPr>
+          <w:lang w:val="en-US"/>
+        </w:rPr>
+      </w:pPr>
+      <w:bookmarkStart w:id="47" w:name="_Toc197329570"/>
       <w:r>
         <w:rPr>
           <w:lang w:val="en-US"/>
         </w:rPr>
         <w:t>Verwacht resultaat</w:t>
       </w:r>
-    </w:p>
-    <w:p>
-      <w:pPr>
-        <w:rPr>
-          <w:lang w:val="en-US"/>
-        </w:rPr>
-      </w:pPr>
-    </w:p>
-    <w:p>
-      <w:pPr>
-        <w:pStyle w:val="Heading2"/>
-        <w:rPr>
-          <w:lang w:val="en-US"/>
-        </w:rPr>
-      </w:pPr>
-      <w:r>
-        <w:rPr>
-          <w:lang w:val="en-US"/>
-        </w:rPr>
-        <w:t>Real-world testing</w:t>
-      </w:r>
-    </w:p>
-    <w:p>
-      <w:pPr>
-        <w:rPr>
-          <w:lang w:val="en-US"/>
-        </w:rPr>
-      </w:pPr>
-    </w:p>
-    <w:p>
-      <w:pPr>
-        <w:pStyle w:val="Heading3"/>
-        <w:rPr>
-          <w:lang w:val="en-US"/>
-        </w:rPr>
-      </w:pPr>
+      <w:bookmarkEnd w:id="47"/>
+    </w:p>
+    <w:p>
+      <w:pPr>
+        <w:rPr>
+          <w:lang w:val="en-US"/>
+        </w:rPr>
+      </w:pPr>
+    </w:p>
+    <w:p>
+      <w:pPr>
+        <w:pStyle w:val="Kop3"/>
+        <w:rPr>
+          <w:lang w:val="en-US"/>
+        </w:rPr>
+      </w:pPr>
+      <w:bookmarkStart w:id="48" w:name="_Toc197329571"/>
+      <w:r>
+        <w:rPr>
+          <w:lang w:val="en-US"/>
+        </w:rPr>
+        <w:lastRenderedPageBreak/>
+        <w:t>Actueel resultaat</w:t>
+      </w:r>
+      <w:bookmarkEnd w:id="48"/>
+    </w:p>
+    <w:p>
+      <w:pPr>
+        <w:rPr>
+          <w:lang w:val="en-US"/>
+        </w:rPr>
+      </w:pPr>
+    </w:p>
+    <w:p>
+      <w:pPr>
+        <w:pStyle w:val="Kop1"/>
+        <w:rPr>
+          <w:lang w:val="en-US"/>
+        </w:rPr>
+      </w:pPr>
+      <w:bookmarkStart w:id="49" w:name="_Toc197329572"/>
+      <w:r>
+        <w:rPr>
+          <w:lang w:val="en-US"/>
+        </w:rPr>
+        <w:t>User Story 9:</w:t>
+      </w:r>
+      <w:bookmarkEnd w:id="49"/>
+    </w:p>
+    <w:p>
+      <w:pPr>
+        <w:rPr>
+          <w:lang w:val="en-US"/>
+        </w:rPr>
+      </w:pPr>
+      <w:r>
+        <w:rPr>
+          <w:noProof/>
+          <w:lang w:val="en-US"/>
+        </w:rPr>
+        <w:drawing>
+          <wp:inline distT="0" distB="0" distL="0" distR="0" wp14:anchorId="058705EF" wp14:editId="04980576">
+            <wp:extent cx="3448050" cy="2762004"/>
+            <wp:effectExtent l="0" t="0" r="0" b="635"/>
+            <wp:docPr id="17906706" name="Afbeelding 1" descr="Afbeelding met tekst, schermopname, Lettertype, nummer&#10;&#10;Door AI gegenereerde inhoud is mogelijk onjuist."/>
+            <wp:cNvGraphicFramePr>
+              <a:graphicFrameLocks xmlns:a="http://schemas.openxmlformats.org/drawingml/2006/main" noChangeAspect="1"/>
+            </wp:cNvGraphicFramePr>
+            <a:graphic xmlns:a="http://schemas.openxmlformats.org/drawingml/2006/main">
+              <a:graphicData uri="http://schemas.openxmlformats.org/drawingml/2006/picture">
+                <pic:pic xmlns:pic="http://schemas.openxmlformats.org/drawingml/2006/picture">
+                  <pic:nvPicPr>
+                    <pic:cNvPr id="17906706" name="Afbeelding 1" descr="Afbeelding met tekst, schermopname, Lettertype, nummer&#10;&#10;Door AI gegenereerde inhoud is mogelijk onjuist."/>
+                    <pic:cNvPicPr/>
+                  </pic:nvPicPr>
+                  <pic:blipFill>
+                    <a:blip r:embed="rId16"/>
+                    <a:stretch>
+                      <a:fillRect/>
+                    </a:stretch>
+                  </pic:blipFill>
+                  <pic:spPr>
+                    <a:xfrm>
+                      <a:off x="0" y="0"/>
+                      <a:ext cx="3451551" cy="2764808"/>
+                    </a:xfrm>
+                    <a:prstGeom prst="rect">
+                      <a:avLst/>
+                    </a:prstGeom>
+                  </pic:spPr>
+                </pic:pic>
+              </a:graphicData>
+            </a:graphic>
+          </wp:inline>
+        </w:drawing>
+      </w:r>
+    </w:p>
+    <w:p>
+      <w:pPr>
+        <w:pStyle w:val="Kop2"/>
+        <w:rPr>
+          <w:lang w:val="en-US"/>
+        </w:rPr>
+      </w:pPr>
+      <w:bookmarkStart w:id="50" w:name="_Toc197329573"/>
+      <w:r>
+        <w:rPr>
+          <w:lang w:val="en-US"/>
+        </w:rPr>
+        <w:t>Unit testing:</w:t>
+      </w:r>
+      <w:bookmarkEnd w:id="50"/>
+    </w:p>
+    <w:p>
+      <w:pPr>
+        <w:pStyle w:val="Kop3"/>
+        <w:rPr>
+          <w:lang w:val="en-US"/>
+        </w:rPr>
+      </w:pPr>
+      <w:bookmarkStart w:id="51" w:name="_Toc197329574"/>
       <w:r>
         <w:rPr>
           <w:lang w:val="en-US"/>
         </w:rPr>
         <w:t>Verwacht resultaat</w:t>
       </w:r>
-    </w:p>
-    <w:p>
-      <w:pPr>
-        <w:pStyle w:val="Heading1"/>
-        <w:rPr>
-          <w:lang w:val="en-US"/>
-        </w:rPr>
-      </w:pPr>
-      <w:r>
-        <w:rPr>
-          <w:lang w:val="en-US"/>
-        </w:rPr>
-        <w:t>User stor</w:t>
-      </w:r>
-      <w:r>
-        <w:rPr>
-          <w:lang w:val="en-US"/>
-        </w:rPr>
-        <w:t>y 5:</w:t>
-      </w:r>
-    </w:p>
-    <w:p>
-      <w:pPr>
-        <w:pStyle w:val="Heading2"/>
-        <w:rPr>
-          <w:lang w:val="en-US"/>
-        </w:rPr>
-      </w:pPr>
-      <w:r>
-        <w:rPr>
-          <w:lang w:val="en-US"/>
-        </w:rPr>
-        <w:t>Unit testing</w:t>
-      </w:r>
-    </w:p>
-    <w:p>
-      <w:pPr>
-        <w:rPr>
-          <w:lang w:val="en-US"/>
-        </w:rPr>
-      </w:pPr>
-    </w:p>
-    <w:p>
-      <w:pPr>
-        <w:pStyle w:val="Heading3"/>
-        <w:rPr>
-          <w:lang w:val="en-US"/>
-        </w:rPr>
-      </w:pPr>
+      <w:bookmarkEnd w:id="51"/>
+    </w:p>
+    <w:p>
+      <w:pPr>
+        <w:rPr>
+          <w:lang w:val="en-US"/>
+        </w:rPr>
+      </w:pPr>
+    </w:p>
+    <w:p>
+      <w:pPr>
+        <w:pStyle w:val="Kop3"/>
+        <w:rPr>
+          <w:lang w:val="en-US"/>
+        </w:rPr>
+      </w:pPr>
+      <w:bookmarkStart w:id="52" w:name="_Toc197329575"/>
+      <w:r>
+        <w:rPr>
+          <w:lang w:val="en-US"/>
+        </w:rPr>
+        <w:t>Actueel resultaat</w:t>
+      </w:r>
+      <w:bookmarkEnd w:id="52"/>
+    </w:p>
+    <w:p>
+      <w:pPr>
+        <w:rPr>
+          <w:lang w:val="en-US"/>
+        </w:rPr>
+      </w:pPr>
+    </w:p>
+    <w:p>
+      <w:pPr>
+        <w:pStyle w:val="Kop2"/>
+        <w:rPr>
+          <w:lang w:val="en-US"/>
+        </w:rPr>
+      </w:pPr>
+      <w:bookmarkStart w:id="53" w:name="_Toc197329576"/>
+      <w:r>
+        <w:rPr>
+          <w:lang w:val="en-US"/>
+        </w:rPr>
+        <w:t>Integratietest:</w:t>
+      </w:r>
+      <w:bookmarkEnd w:id="53"/>
+    </w:p>
+    <w:p>
+      <w:pPr>
+        <w:pStyle w:val="Kop3"/>
+        <w:rPr>
+          <w:lang w:val="en-US"/>
+        </w:rPr>
+      </w:pPr>
+      <w:bookmarkStart w:id="54" w:name="_Toc197329577"/>
       <w:r>
         <w:rPr>
           <w:lang w:val="en-US"/>
         </w:rPr>
         <w:t>Verwacht resultaat</w:t>
       </w:r>
-    </w:p>
-    <w:p>
-      <w:pPr>
-        <w:rPr>
-          <w:lang w:val="en-US"/>
-        </w:rPr>
-      </w:pPr>
-    </w:p>
-    <w:p>
-      <w:pPr>
-        <w:pStyle w:val="Heading2"/>
-        <w:rPr>
-          <w:lang w:val="en-US"/>
-        </w:rPr>
-      </w:pPr>
-      <w:r>
-        <w:rPr>
-          <w:lang w:val="en-US"/>
-        </w:rPr>
-        <w:t>Integratietest</w:t>
-      </w:r>
-    </w:p>
-    <w:p>
-      <w:pPr>
-        <w:rPr>
-          <w:lang w:val="en-US"/>
-        </w:rPr>
-      </w:pPr>
-    </w:p>
-    <w:p>
-      <w:pPr>
-        <w:pStyle w:val="Heading3"/>
-        <w:rPr>
-          <w:lang w:val="en-US"/>
-        </w:rPr>
-      </w:pPr>
-      <w:r>
-        <w:rPr>
-          <w:lang w:val="en-US"/>
-        </w:rPr>
-        <w:t>Verwacht resultaat</w:t>
-      </w:r>
-    </w:p>
-    <w:p>
-      <w:pPr>
-        <w:rPr>
-          <w:lang w:val="en-US"/>
-        </w:rPr>
-      </w:pPr>
-    </w:p>
-    <w:p>
-      <w:pPr>
-        <w:pStyle w:val="Heading2"/>
-        <w:rPr>
-          <w:lang w:val="en-US"/>
-        </w:rPr>
-      </w:pPr>
-      <w:r>
-        <w:rPr>
-          <w:lang w:val="en-US"/>
-        </w:rPr>
-        <w:t>Stresstest</w:t>
-      </w:r>
-    </w:p>
-    <w:p>
-      <w:pPr>
-        <w:rPr>
-          <w:lang w:val="en-US"/>
-        </w:rPr>
-      </w:pPr>
-    </w:p>
-    <w:p>
-      <w:pPr>
-        <w:pStyle w:val="Heading3"/>
-        <w:rPr>
-          <w:lang w:val="en-US"/>
-        </w:rPr>
-      </w:pPr>
-      <w:r>
-        <w:rPr>
-          <w:lang w:val="en-US"/>
-        </w:rPr>
-        <w:lastRenderedPageBreak/>
-        <w:t>Verwacht resultaat</w:t>
-      </w:r>
-    </w:p>
-    <w:p>
-      <w:pPr>
-        <w:rPr>
-          <w:lang w:val="en-US"/>
-        </w:rPr>
-      </w:pPr>
-    </w:p>
-    <w:p>
-      <w:pPr>
-        <w:pStyle w:val="Heading2"/>
-        <w:rPr>
-          <w:lang w:val="en-US"/>
-        </w:rPr>
-      </w:pPr>
-      <w:r>
-        <w:rPr>
-          <w:lang w:val="en-US"/>
-        </w:rPr>
-        <w:t>Real-world testing</w:t>
-      </w:r>
-    </w:p>
-    <w:p>
-      <w:pPr>
-        <w:rPr>
-          <w:lang w:val="en-US"/>
-        </w:rPr>
-      </w:pPr>
-    </w:p>
-    <w:p>
-      <w:pPr>
-        <w:pStyle w:val="Heading3"/>
-        <w:rPr>
-          <w:lang w:val="en-US"/>
-        </w:rPr>
-      </w:pPr>
-      <w:r>
-        <w:rPr>
-          <w:lang w:val="en-US"/>
-        </w:rPr>
-        <w:t>Verwacht resultaat</w:t>
-      </w:r>
-    </w:p>
-    <w:p>
-      <w:pPr>
-        <w:rPr>
-          <w:lang w:val="en-US"/>
-        </w:rPr>
-      </w:pPr>
-    </w:p>
-    <w:p>
-      <w:pPr>
-        <w:pStyle w:val="Heading1"/>
-        <w:rPr>
-          <w:lang w:val="en-US"/>
-        </w:rPr>
-      </w:pPr>
-      <w:r>
-        <w:rPr>
-          <w:lang w:val="en-US"/>
-        </w:rPr>
-        <w:t>User Story 6:</w:t>
-      </w:r>
-    </w:p>
-    <w:p>
-      <w:pPr>
-        <w:rPr>
-          <w:lang w:val="en-US"/>
-        </w:rPr>
-      </w:pPr>
-    </w:p>
-    <w:p>
-      <w:pPr>
-        <w:pStyle w:val="Heading2"/>
-        <w:rPr>
-          <w:lang w:val="en-US"/>
-        </w:rPr>
-      </w:pPr>
-      <w:r>
-        <w:rPr>
-          <w:lang w:val="en-US"/>
-        </w:rPr>
-        <w:t>Unit testing</w:t>
-      </w:r>
-    </w:p>
-    <w:p>
-      <w:pPr>
-        <w:rPr>
-          <w:lang w:val="en-US"/>
-        </w:rPr>
-      </w:pPr>
-    </w:p>
-    <w:p>
-      <w:pPr>
-        <w:pStyle w:val="Heading3"/>
-        <w:rPr>
-          <w:lang w:val="en-US"/>
-        </w:rPr>
-      </w:pPr>
-      <w:r>
-        <w:rPr>
-          <w:lang w:val="en-US"/>
-        </w:rPr>
-        <w:t>Verwacht resultaat</w:t>
-      </w:r>
-    </w:p>
-    <w:p>
-      <w:pPr>
-        <w:rPr>
-          <w:lang w:val="en-US"/>
-        </w:rPr>
-      </w:pPr>
-    </w:p>
-    <w:p>
-      <w:pPr>
-        <w:pStyle w:val="Heading2"/>
-        <w:rPr>
-          <w:lang w:val="en-US"/>
-        </w:rPr>
-      </w:pPr>
-      <w:r>
-        <w:rPr>
-          <w:lang w:val="en-US"/>
-        </w:rPr>
-        <w:t>Integratietest</w:t>
-      </w:r>
-    </w:p>
-    <w:p>
-      <w:pPr>
-        <w:rPr>
-          <w:lang w:val="en-US"/>
-        </w:rPr>
-      </w:pPr>
-    </w:p>
-    <w:p>
-      <w:pPr>
-        <w:pStyle w:val="Heading3"/>
-        <w:rPr>
-          <w:lang w:val="en-US"/>
-        </w:rPr>
-      </w:pPr>
-      <w:r>
-        <w:rPr>
-          <w:lang w:val="en-US"/>
-        </w:rPr>
-        <w:t>Verwacht resultaat</w:t>
-      </w:r>
-    </w:p>
-    <w:p>
-      <w:pPr>
-        <w:rPr>
-          <w:lang w:val="en-US"/>
-        </w:rPr>
-      </w:pPr>
-    </w:p>
-    <w:p>
-      <w:pPr>
-        <w:pStyle w:val="Heading2"/>
-        <w:rPr>
-          <w:lang w:val="en-US"/>
-        </w:rPr>
-      </w:pPr>
-      <w:r>
-        <w:rPr>
-          <w:lang w:val="en-US"/>
-        </w:rPr>
-        <w:t>Stresstest</w:t>
-      </w:r>
-    </w:p>
-    <w:p>
-      <w:pPr>
-        <w:rPr>
-          <w:lang w:val="en-US"/>
-        </w:rPr>
-      </w:pPr>
-    </w:p>
-    <w:p>
-      <w:pPr>
-        <w:pStyle w:val="Heading3"/>
-        <w:rPr>
-          <w:lang w:val="en-US"/>
-        </w:rPr>
-      </w:pPr>
-      <w:r>
-        <w:rPr>
-          <w:lang w:val="en-US"/>
-        </w:rPr>
-        <w:t>Verwacht resultaat</w:t>
-      </w:r>
-    </w:p>
-    <w:p>
-      <w:pPr>
-        <w:rPr>
-          <w:lang w:val="en-US"/>
-        </w:rPr>
-      </w:pPr>
-    </w:p>
-    <w:p>
-      <w:pPr>
-        <w:pStyle w:val="Heading2"/>
-        <w:rPr>
-          <w:lang w:val="en-US"/>
-        </w:rPr>
-      </w:pPr>
-      <w:r>
-        <w:rPr>
-          <w:lang w:val="en-US"/>
-        </w:rPr>
-        <w:t>Real-world testing</w:t>
-      </w:r>
-    </w:p>
-    <w:p>
-      <w:pPr>
-        <w:rPr>
-          <w:lang w:val="en-US"/>
-        </w:rPr>
-      </w:pPr>
-    </w:p>
-    <w:p>
-      <w:pPr>
-        <w:pStyle w:val="Heading3"/>
-        <w:rPr>
-          <w:lang w:val="en-US"/>
-        </w:rPr>
-      </w:pPr>
-      <w:r>
-        <w:rPr>
-          <w:lang w:val="en-US"/>
-        </w:rPr>
-        <w:t>Verwacht resultaat</w:t>
-      </w:r>
-    </w:p>
-    <w:p>
-      <w:pPr>
-        <w:rPr>
-          <w:lang w:val="en-US"/>
-        </w:rPr>
-      </w:pPr>
-    </w:p>
-    <w:p>
-      <w:pPr>
-        <w:rPr>
-          <w:lang w:val="en-US"/>
-        </w:rPr>
-      </w:pPr>
-    </w:p>
-    <w:p>
-      <w:pPr>
-        <w:rPr>
-          <w:lang w:val="en-US"/>
-        </w:rPr>
-      </w:pPr>
+      <w:bookmarkEnd w:id="54"/>
+    </w:p>
+    <w:p>
+      <w:pPr>
+        <w:rPr>
+          <w:lang w:val="en-US"/>
+        </w:rPr>
+      </w:pPr>
+    </w:p>
+    <w:p>
+      <w:pPr>
+        <w:pStyle w:val="Kop3"/>
+        <w:rPr>
+          <w:lang w:val="en-US"/>
+        </w:rPr>
+      </w:pPr>
+      <w:bookmarkStart w:id="55" w:name="_Toc197329578"/>
+      <w:r>
+        <w:rPr>
+          <w:lang w:val="en-US"/>
+        </w:rPr>
+        <w:t>Actueel resultaat</w:t>
+      </w:r>
+      <w:bookmarkEnd w:id="55"/>
     </w:p>
     <w:sectPr>
       <w:pgSz w:w="11906" w:h="16838"/>
@@ -1474,7 +7691,7 @@
     <w:lvl w:ilvl="0">
       <w:start w:val="1"/>
       <w:numFmt w:val="decimal"/>
-      <w:pStyle w:val="Heading1"/>
+      <w:pStyle w:val="Kop1"/>
       <w:lvlText w:val="%1"/>
       <w:lvlJc w:val="left"/>
       <w:pPr>
@@ -1484,7 +7701,7 @@
     <w:lvl w:ilvl="1">
       <w:start w:val="1"/>
       <w:numFmt w:val="decimal"/>
-      <w:pStyle w:val="Heading2"/>
+      <w:pStyle w:val="Kop2"/>
       <w:lvlText w:val="%1.%2"/>
       <w:lvlJc w:val="left"/>
       <w:pPr>
@@ -1494,7 +7711,7 @@
     <w:lvl w:ilvl="2">
       <w:start w:val="1"/>
       <w:numFmt w:val="decimal"/>
-      <w:pStyle w:val="Heading3"/>
+      <w:pStyle w:val="Kop3"/>
       <w:lvlText w:val="%1.%2.%3"/>
       <w:lvlJc w:val="left"/>
       <w:pPr>
@@ -1504,7 +7721,7 @@
     <w:lvl w:ilvl="3">
       <w:start w:val="1"/>
       <w:numFmt w:val="decimal"/>
-      <w:pStyle w:val="Heading4"/>
+      <w:pStyle w:val="Kop4"/>
       <w:lvlText w:val="%1.%2.%3.%4"/>
       <w:lvlJc w:val="left"/>
       <w:pPr>
@@ -1514,7 +7731,7 @@
     <w:lvl w:ilvl="4">
       <w:start w:val="1"/>
       <w:numFmt w:val="decimal"/>
-      <w:pStyle w:val="Heading5"/>
+      <w:pStyle w:val="Kop5"/>
       <w:lvlText w:val="%1.%2.%3.%4.%5"/>
       <w:lvlJc w:val="left"/>
       <w:pPr>
@@ -1524,7 +7741,7 @@
     <w:lvl w:ilvl="5">
       <w:start w:val="1"/>
       <w:numFmt w:val="decimal"/>
-      <w:pStyle w:val="Heading6"/>
+      <w:pStyle w:val="Kop6"/>
       <w:lvlText w:val="%1.%2.%3.%4.%5.%6"/>
       <w:lvlJc w:val="left"/>
       <w:pPr>
@@ -1534,7 +7751,7 @@
     <w:lvl w:ilvl="6">
       <w:start w:val="1"/>
       <w:numFmt w:val="decimal"/>
-      <w:pStyle w:val="Heading7"/>
+      <w:pStyle w:val="Kop7"/>
       <w:lvlText w:val="%1.%2.%3.%4.%5.%6.%7"/>
       <w:lvlJc w:val="left"/>
       <w:pPr>
@@ -1544,7 +7761,7 @@
     <w:lvl w:ilvl="7">
       <w:start w:val="1"/>
       <w:numFmt w:val="decimal"/>
-      <w:pStyle w:val="Heading8"/>
+      <w:pStyle w:val="Kop8"/>
       <w:lvlText w:val="%1.%2.%3.%4.%5.%6.%7.%8"/>
       <w:lvlJc w:val="left"/>
       <w:pPr>
@@ -1554,7 +7771,7 @@
     <w:lvl w:ilvl="8">
       <w:start w:val="1"/>
       <w:numFmt w:val="decimal"/>
-      <w:pStyle w:val="Heading9"/>
+      <w:pStyle w:val="Kop9"/>
       <w:lvlText w:val="%1.%2.%3.%4.%5.%6.%7.%8.%9"/>
       <w:lvlJc w:val="left"/>
       <w:pPr>
@@ -1968,19 +8185,19 @@
     <w:lsdException w:name="Unresolved Mention" w:semiHidden="1" w:unhideWhenUsed="1"/>
     <w:lsdException w:name="Smart Link" w:semiHidden="1" w:unhideWhenUsed="1"/>
   </w:latentStyles>
-  <w:style w:type="paragraph" w:default="1" w:styleId="Normal">
+  <w:style w:type="paragraph" w:default="1" w:styleId="Standaard">
     <w:name w:val="Normal"/>
     <w:qFormat/>
     <w:rsid w:val="00C31A94"/>
   </w:style>
-  <w:style w:type="paragraph" w:styleId="Heading1">
+  <w:style w:type="paragraph" w:styleId="Kop1">
     <w:name w:val="heading 1"/>
-    <w:basedOn w:val="Normal"/>
-    <w:next w:val="Normal"/>
-    <w:link w:val="Heading1Char"/>
+    <w:basedOn w:val="Standaard"/>
+    <w:next w:val="Standaard"/>
+    <w:link w:val="Kop1Char"/>
     <w:uiPriority w:val="9"/>
     <w:qFormat/>
-    <w:rsid w:val="00C31A94"/>
+    <w:rsid w:val="000B7402"/>
     <w:pPr>
       <w:keepNext/>
       <w:keepLines/>
@@ -1992,20 +8209,19 @@
     </w:pPr>
     <w:rPr>
       <w:rFonts w:asciiTheme="majorHAnsi" w:eastAsiaTheme="majorEastAsia" w:hAnsiTheme="majorHAnsi" w:cstheme="majorBidi"/>
-      <w:color w:val="0F4761" w:themeColor="accent1" w:themeShade="BF"/>
       <w:sz w:val="40"/>
       <w:szCs w:val="40"/>
     </w:rPr>
   </w:style>
-  <w:style w:type="paragraph" w:styleId="Heading2">
+  <w:style w:type="paragraph" w:styleId="Kop2">
     <w:name w:val="heading 2"/>
-    <w:basedOn w:val="Normal"/>
-    <w:next w:val="Normal"/>
-    <w:link w:val="Heading2Char"/>
+    <w:basedOn w:val="Standaard"/>
+    <w:next w:val="Standaard"/>
+    <w:link w:val="Kop2Char"/>
     <w:uiPriority w:val="9"/>
     <w:unhideWhenUsed/>
     <w:qFormat/>
-    <w:rsid w:val="00C31A94"/>
+    <w:rsid w:val="000B7402"/>
     <w:pPr>
       <w:keepNext/>
       <w:keepLines/>
@@ -2018,20 +8234,19 @@
     </w:pPr>
     <w:rPr>
       <w:rFonts w:asciiTheme="majorHAnsi" w:eastAsiaTheme="majorEastAsia" w:hAnsiTheme="majorHAnsi" w:cstheme="majorBidi"/>
-      <w:color w:val="0F4761" w:themeColor="accent1" w:themeShade="BF"/>
       <w:sz w:val="32"/>
       <w:szCs w:val="32"/>
     </w:rPr>
   </w:style>
-  <w:style w:type="paragraph" w:styleId="Heading3">
+  <w:style w:type="paragraph" w:styleId="Kop3">
     <w:name w:val="heading 3"/>
-    <w:basedOn w:val="Normal"/>
-    <w:next w:val="Normal"/>
-    <w:link w:val="Heading3Char"/>
+    <w:basedOn w:val="Standaard"/>
+    <w:next w:val="Standaard"/>
+    <w:link w:val="Kop3Char"/>
     <w:uiPriority w:val="9"/>
     <w:unhideWhenUsed/>
     <w:qFormat/>
-    <w:rsid w:val="00C31A94"/>
+    <w:rsid w:val="000B7402"/>
     <w:pPr>
       <w:keepNext/>
       <w:keepLines/>
@@ -2044,20 +8259,19 @@
     </w:pPr>
     <w:rPr>
       <w:rFonts w:eastAsiaTheme="majorEastAsia" w:cstheme="majorBidi"/>
-      <w:color w:val="0F4761" w:themeColor="accent1" w:themeShade="BF"/>
       <w:sz w:val="28"/>
       <w:szCs w:val="28"/>
     </w:rPr>
   </w:style>
-  <w:style w:type="paragraph" w:styleId="Heading4">
+  <w:style w:type="paragraph" w:styleId="Kop4">
     <w:name w:val="heading 4"/>
-    <w:basedOn w:val="Normal"/>
-    <w:next w:val="Normal"/>
-    <w:link w:val="Heading4Char"/>
+    <w:basedOn w:val="Standaard"/>
+    <w:next w:val="Standaard"/>
+    <w:link w:val="Kop4Char"/>
     <w:uiPriority w:val="9"/>
     <w:unhideWhenUsed/>
     <w:qFormat/>
-    <w:rsid w:val="00C31A94"/>
+    <w:rsid w:val="000B7402"/>
     <w:pPr>
       <w:keepNext/>
       <w:keepLines/>
@@ -2072,14 +8286,13 @@
       <w:rFonts w:eastAsiaTheme="majorEastAsia" w:cstheme="majorBidi"/>
       <w:i/>
       <w:iCs/>
-      <w:color w:val="0F4761" w:themeColor="accent1" w:themeShade="BF"/>
     </w:rPr>
   </w:style>
-  <w:style w:type="paragraph" w:styleId="Heading5">
+  <w:style w:type="paragraph" w:styleId="Kop5">
     <w:name w:val="heading 5"/>
-    <w:basedOn w:val="Normal"/>
-    <w:next w:val="Normal"/>
-    <w:link w:val="Heading5Char"/>
+    <w:basedOn w:val="Standaard"/>
+    <w:next w:val="Standaard"/>
+    <w:link w:val="Kop5Char"/>
     <w:uiPriority w:val="9"/>
     <w:semiHidden/>
     <w:unhideWhenUsed/>
@@ -2100,11 +8313,11 @@
       <w:color w:val="0F4761" w:themeColor="accent1" w:themeShade="BF"/>
     </w:rPr>
   </w:style>
-  <w:style w:type="paragraph" w:styleId="Heading6">
+  <w:style w:type="paragraph" w:styleId="Kop6">
     <w:name w:val="heading 6"/>
-    <w:basedOn w:val="Normal"/>
-    <w:next w:val="Normal"/>
-    <w:link w:val="Heading6Char"/>
+    <w:basedOn w:val="Standaard"/>
+    <w:next w:val="Standaard"/>
+    <w:link w:val="Kop6Char"/>
     <w:uiPriority w:val="9"/>
     <w:semiHidden/>
     <w:unhideWhenUsed/>
@@ -2127,11 +8340,11 @@
       <w:color w:val="595959" w:themeColor="text1" w:themeTint="A6"/>
     </w:rPr>
   </w:style>
-  <w:style w:type="paragraph" w:styleId="Heading7">
+  <w:style w:type="paragraph" w:styleId="Kop7">
     <w:name w:val="heading 7"/>
-    <w:basedOn w:val="Normal"/>
-    <w:next w:val="Normal"/>
-    <w:link w:val="Heading7Char"/>
+    <w:basedOn w:val="Standaard"/>
+    <w:next w:val="Standaard"/>
+    <w:link w:val="Kop7Char"/>
     <w:uiPriority w:val="9"/>
     <w:semiHidden/>
     <w:unhideWhenUsed/>
@@ -2152,11 +8365,11 @@
       <w:color w:val="595959" w:themeColor="text1" w:themeTint="A6"/>
     </w:rPr>
   </w:style>
-  <w:style w:type="paragraph" w:styleId="Heading8">
+  <w:style w:type="paragraph" w:styleId="Kop8">
     <w:name w:val="heading 8"/>
-    <w:basedOn w:val="Normal"/>
-    <w:next w:val="Normal"/>
-    <w:link w:val="Heading8Char"/>
+    <w:basedOn w:val="Standaard"/>
+    <w:next w:val="Standaard"/>
+    <w:link w:val="Kop8Char"/>
     <w:uiPriority w:val="9"/>
     <w:semiHidden/>
     <w:unhideWhenUsed/>
@@ -2179,11 +8392,11 @@
       <w:color w:val="272727" w:themeColor="text1" w:themeTint="D8"/>
     </w:rPr>
   </w:style>
-  <w:style w:type="paragraph" w:styleId="Heading9">
+  <w:style w:type="paragraph" w:styleId="Kop9">
     <w:name w:val="heading 9"/>
-    <w:basedOn w:val="Normal"/>
-    <w:next w:val="Normal"/>
-    <w:link w:val="Heading9Char"/>
+    <w:basedOn w:val="Standaard"/>
+    <w:next w:val="Standaard"/>
+    <w:link w:val="Kop9Char"/>
     <w:uiPriority w:val="9"/>
     <w:semiHidden/>
     <w:unhideWhenUsed/>
@@ -2204,13 +8417,12 @@
       <w:color w:val="272727" w:themeColor="text1" w:themeTint="D8"/>
     </w:rPr>
   </w:style>
-  <w:style w:type="character" w:default="1" w:styleId="DefaultParagraphFont">
+  <w:style w:type="character" w:default="1" w:styleId="Standaardalinea-lettertype">
     <w:name w:val="Default Paragraph Font"/>
     <w:uiPriority w:val="1"/>
-    <w:semiHidden/>
     <w:unhideWhenUsed/>
   </w:style>
-  <w:style w:type="table" w:default="1" w:styleId="TableNormal">
+  <w:style w:type="table" w:default="1" w:styleId="Standaardtabel">
     <w:name w:val="Normal Table"/>
     <w:uiPriority w:val="99"/>
     <w:semiHidden/>
@@ -2225,68 +8437,64 @@
       </w:tblCellMar>
     </w:tblPr>
   </w:style>
-  <w:style w:type="numbering" w:default="1" w:styleId="NoList">
+  <w:style w:type="numbering" w:default="1" w:styleId="Geenlijst">
     <w:name w:val="No List"/>
     <w:uiPriority w:val="99"/>
     <w:semiHidden/>
     <w:unhideWhenUsed/>
   </w:style>
-  <w:style w:type="character" w:customStyle="1" w:styleId="Heading1Char">
-    <w:name w:val="Heading 1 Char"/>
-    <w:basedOn w:val="DefaultParagraphFont"/>
-    <w:link w:val="Heading1"/>
+  <w:style w:type="character" w:customStyle="1" w:styleId="Kop1Char">
+    <w:name w:val="Kop 1 Char"/>
+    <w:basedOn w:val="Standaardalinea-lettertype"/>
+    <w:link w:val="Kop1"/>
     <w:uiPriority w:val="9"/>
-    <w:rsid w:val="00C31A94"/>
+    <w:rsid w:val="000B7402"/>
     <w:rPr>
       <w:rFonts w:asciiTheme="majorHAnsi" w:eastAsiaTheme="majorEastAsia" w:hAnsiTheme="majorHAnsi" w:cstheme="majorBidi"/>
-      <w:color w:val="0F4761" w:themeColor="accent1" w:themeShade="BF"/>
       <w:sz w:val="40"/>
       <w:szCs w:val="40"/>
     </w:rPr>
   </w:style>
-  <w:style w:type="character" w:customStyle="1" w:styleId="Heading2Char">
-    <w:name w:val="Heading 2 Char"/>
-    <w:basedOn w:val="DefaultParagraphFont"/>
-    <w:link w:val="Heading2"/>
+  <w:style w:type="character" w:customStyle="1" w:styleId="Kop2Char">
+    <w:name w:val="Kop 2 Char"/>
+    <w:basedOn w:val="Standaardalinea-lettertype"/>
+    <w:link w:val="Kop2"/>
     <w:uiPriority w:val="9"/>
-    <w:rsid w:val="00C31A94"/>
+    <w:rsid w:val="000B7402"/>
     <w:rPr>
       <w:rFonts w:asciiTheme="majorHAnsi" w:eastAsiaTheme="majorEastAsia" w:hAnsiTheme="majorHAnsi" w:cstheme="majorBidi"/>
-      <w:color w:val="0F4761" w:themeColor="accent1" w:themeShade="BF"/>
       <w:sz w:val="32"/>
       <w:szCs w:val="32"/>
     </w:rPr>
   </w:style>
-  <w:style w:type="character" w:customStyle="1" w:styleId="Heading3Char">
-    <w:name w:val="Heading 3 Char"/>
-    <w:basedOn w:val="DefaultParagraphFont"/>
-    <w:link w:val="Heading3"/>
+  <w:style w:type="character" w:customStyle="1" w:styleId="Kop3Char">
+    <w:name w:val="Kop 3 Char"/>
+    <w:basedOn w:val="Standaardalinea-lettertype"/>
+    <w:link w:val="Kop3"/>
     <w:uiPriority w:val="9"/>
-    <w:rsid w:val="00C31A94"/>
+    <w:rsid w:val="000B7402"/>
     <w:rPr>
       <w:rFonts w:eastAsiaTheme="majorEastAsia" w:cstheme="majorBidi"/>
-      <w:color w:val="0F4761" w:themeColor="accent1" w:themeShade="BF"/>
       <w:sz w:val="28"/>
       <w:szCs w:val="28"/>
     </w:rPr>
   </w:style>
-  <w:style w:type="character" w:customStyle="1" w:styleId="Heading4Char">
-    <w:name w:val="Heading 4 Char"/>
-    <w:basedOn w:val="DefaultParagraphFont"/>
-    <w:link w:val="Heading4"/>
+  <w:style w:type="character" w:customStyle="1" w:styleId="Kop4Char">
+    <w:name w:val="Kop 4 Char"/>
+    <w:basedOn w:val="Standaardalinea-lettertype"/>
+    <w:link w:val="Kop4"/>
     <w:uiPriority w:val="9"/>
-    <w:rsid w:val="00C31A94"/>
+    <w:rsid w:val="000B7402"/>
     <w:rPr>
       <w:rFonts w:eastAsiaTheme="majorEastAsia" w:cstheme="majorBidi"/>
       <w:i/>
       <w:iCs/>
-      <w:color w:val="0F4761" w:themeColor="accent1" w:themeShade="BF"/>
     </w:rPr>
   </w:style>
-  <w:style w:type="character" w:customStyle="1" w:styleId="Heading5Char">
-    <w:name w:val="Heading 5 Char"/>
-    <w:basedOn w:val="DefaultParagraphFont"/>
-    <w:link w:val="Heading5"/>
+  <w:style w:type="character" w:customStyle="1" w:styleId="Kop5Char">
+    <w:name w:val="Kop 5 Char"/>
+    <w:basedOn w:val="Standaardalinea-lettertype"/>
+    <w:link w:val="Kop5"/>
     <w:uiPriority w:val="9"/>
     <w:semiHidden/>
     <w:rsid w:val="00C31A94"/>
@@ -2295,10 +8503,10 @@
       <w:color w:val="0F4761" w:themeColor="accent1" w:themeShade="BF"/>
     </w:rPr>
   </w:style>
-  <w:style w:type="character" w:customStyle="1" w:styleId="Heading6Char">
-    <w:name w:val="Heading 6 Char"/>
-    <w:basedOn w:val="DefaultParagraphFont"/>
-    <w:link w:val="Heading6"/>
+  <w:style w:type="character" w:customStyle="1" w:styleId="Kop6Char">
+    <w:name w:val="Kop 6 Char"/>
+    <w:basedOn w:val="Standaardalinea-lettertype"/>
+    <w:link w:val="Kop6"/>
     <w:uiPriority w:val="9"/>
     <w:semiHidden/>
     <w:rsid w:val="00C31A94"/>
@@ -2309,10 +8517,10 @@
       <w:color w:val="595959" w:themeColor="text1" w:themeTint="A6"/>
     </w:rPr>
   </w:style>
-  <w:style w:type="character" w:customStyle="1" w:styleId="Heading7Char">
-    <w:name w:val="Heading 7 Char"/>
-    <w:basedOn w:val="DefaultParagraphFont"/>
-    <w:link w:val="Heading7"/>
+  <w:style w:type="character" w:customStyle="1" w:styleId="Kop7Char">
+    <w:name w:val="Kop 7 Char"/>
+    <w:basedOn w:val="Standaardalinea-lettertype"/>
+    <w:link w:val="Kop7"/>
     <w:uiPriority w:val="9"/>
     <w:semiHidden/>
     <w:rsid w:val="00C31A94"/>
@@ -2321,10 +8529,10 @@
       <w:color w:val="595959" w:themeColor="text1" w:themeTint="A6"/>
     </w:rPr>
   </w:style>
-  <w:style w:type="character" w:customStyle="1" w:styleId="Heading8Char">
-    <w:name w:val="Heading 8 Char"/>
-    <w:basedOn w:val="DefaultParagraphFont"/>
-    <w:link w:val="Heading8"/>
+  <w:style w:type="character" w:customStyle="1" w:styleId="Kop8Char">
+    <w:name w:val="Kop 8 Char"/>
+    <w:basedOn w:val="Standaardalinea-lettertype"/>
+    <w:link w:val="Kop8"/>
     <w:uiPriority w:val="9"/>
     <w:semiHidden/>
     <w:rsid w:val="00C31A94"/>
@@ -2335,10 +8543,10 @@
       <w:color w:val="272727" w:themeColor="text1" w:themeTint="D8"/>
     </w:rPr>
   </w:style>
-  <w:style w:type="character" w:customStyle="1" w:styleId="Heading9Char">
-    <w:name w:val="Heading 9 Char"/>
-    <w:basedOn w:val="DefaultParagraphFont"/>
-    <w:link w:val="Heading9"/>
+  <w:style w:type="character" w:customStyle="1" w:styleId="Kop9Char">
+    <w:name w:val="Kop 9 Char"/>
+    <w:basedOn w:val="Standaardalinea-lettertype"/>
+    <w:link w:val="Kop9"/>
     <w:uiPriority w:val="9"/>
     <w:semiHidden/>
     <w:rsid w:val="00C31A94"/>
@@ -2347,11 +8555,11 @@
       <w:color w:val="272727" w:themeColor="text1" w:themeTint="D8"/>
     </w:rPr>
   </w:style>
-  <w:style w:type="paragraph" w:styleId="Title">
+  <w:style w:type="paragraph" w:styleId="Titel">
     <w:name w:val="Title"/>
-    <w:basedOn w:val="Normal"/>
-    <w:next w:val="Normal"/>
-    <w:link w:val="TitleChar"/>
+    <w:basedOn w:val="Standaard"/>
+    <w:next w:val="Standaard"/>
+    <w:link w:val="TitelChar"/>
     <w:uiPriority w:val="10"/>
     <w:qFormat/>
     <w:rsid w:val="00C31A94"/>
@@ -2367,10 +8575,10 @@
       <w:szCs w:val="56"/>
     </w:rPr>
   </w:style>
-  <w:style w:type="character" w:customStyle="1" w:styleId="TitleChar">
-    <w:name w:val="Title Char"/>
-    <w:basedOn w:val="DefaultParagraphFont"/>
-    <w:link w:val="Title"/>
+  <w:style w:type="character" w:customStyle="1" w:styleId="TitelChar">
+    <w:name w:val="Titel Char"/>
+    <w:basedOn w:val="Standaardalinea-lettertype"/>
+    <w:link w:val="Titel"/>
     <w:uiPriority w:val="10"/>
     <w:rsid w:val="00C31A94"/>
     <w:rPr>
@@ -2381,11 +8589,11 @@
       <w:szCs w:val="56"/>
     </w:rPr>
   </w:style>
-  <w:style w:type="paragraph" w:styleId="Subtitle">
+  <w:style w:type="paragraph" w:styleId="Ondertitel">
     <w:name w:val="Subtitle"/>
-    <w:basedOn w:val="Normal"/>
-    <w:next w:val="Normal"/>
-    <w:link w:val="SubtitleChar"/>
+    <w:basedOn w:val="Standaard"/>
+    <w:next w:val="Standaard"/>
+    <w:link w:val="OndertitelChar"/>
     <w:uiPriority w:val="11"/>
     <w:qFormat/>
     <w:rsid w:val="00C31A94"/>
@@ -2402,10 +8610,10 @@
       <w:szCs w:val="28"/>
     </w:rPr>
   </w:style>
-  <w:style w:type="character" w:customStyle="1" w:styleId="SubtitleChar">
-    <w:name w:val="Subtitle Char"/>
-    <w:basedOn w:val="DefaultParagraphFont"/>
-    <w:link w:val="Subtitle"/>
+  <w:style w:type="character" w:customStyle="1" w:styleId="OndertitelChar">
+    <w:name w:val="Ondertitel Char"/>
+    <w:basedOn w:val="Standaardalinea-lettertype"/>
+    <w:link w:val="Ondertitel"/>
     <w:uiPriority w:val="11"/>
     <w:rsid w:val="00C31A94"/>
     <w:rPr>
@@ -2416,11 +8624,11 @@
       <w:szCs w:val="28"/>
     </w:rPr>
   </w:style>
-  <w:style w:type="paragraph" w:styleId="Quote">
+  <w:style w:type="paragraph" w:styleId="Citaat">
     <w:name w:val="Quote"/>
-    <w:basedOn w:val="Normal"/>
-    <w:next w:val="Normal"/>
-    <w:link w:val="QuoteChar"/>
+    <w:basedOn w:val="Standaard"/>
+    <w:next w:val="Standaard"/>
+    <w:link w:val="CitaatChar"/>
     <w:uiPriority w:val="29"/>
     <w:qFormat/>
     <w:rsid w:val="00C31A94"/>
@@ -2434,10 +8642,10 @@
       <w:color w:val="404040" w:themeColor="text1" w:themeTint="BF"/>
     </w:rPr>
   </w:style>
-  <w:style w:type="character" w:customStyle="1" w:styleId="QuoteChar">
-    <w:name w:val="Quote Char"/>
-    <w:basedOn w:val="DefaultParagraphFont"/>
-    <w:link w:val="Quote"/>
+  <w:style w:type="character" w:customStyle="1" w:styleId="CitaatChar">
+    <w:name w:val="Citaat Char"/>
+    <w:basedOn w:val="Standaardalinea-lettertype"/>
+    <w:link w:val="Citaat"/>
     <w:uiPriority w:val="29"/>
     <w:rsid w:val="00C31A94"/>
     <w:rPr>
@@ -2446,9 +8654,9 @@
       <w:color w:val="404040" w:themeColor="text1" w:themeTint="BF"/>
     </w:rPr>
   </w:style>
-  <w:style w:type="paragraph" w:styleId="ListParagraph">
+  <w:style w:type="paragraph" w:styleId="Lijstalinea">
     <w:name w:val="List Paragraph"/>
-    <w:basedOn w:val="Normal"/>
+    <w:basedOn w:val="Standaard"/>
     <w:uiPriority w:val="34"/>
     <w:qFormat/>
     <w:rsid w:val="00C31A94"/>
@@ -2457,9 +8665,9 @@
       <w:contextualSpacing/>
     </w:pPr>
   </w:style>
-  <w:style w:type="character" w:styleId="IntenseEmphasis">
+  <w:style w:type="character" w:styleId="Intensievebenadrukking">
     <w:name w:val="Intense Emphasis"/>
-    <w:basedOn w:val="DefaultParagraphFont"/>
+    <w:basedOn w:val="Standaardalinea-lettertype"/>
     <w:uiPriority w:val="21"/>
     <w:qFormat/>
     <w:rsid w:val="00C31A94"/>
@@ -2469,11 +8677,11 @@
       <w:color w:val="0F4761" w:themeColor="accent1" w:themeShade="BF"/>
     </w:rPr>
   </w:style>
-  <w:style w:type="paragraph" w:styleId="IntenseQuote">
+  <w:style w:type="paragraph" w:styleId="Duidelijkcitaat">
     <w:name w:val="Intense Quote"/>
-    <w:basedOn w:val="Normal"/>
-    <w:next w:val="Normal"/>
-    <w:link w:val="IntenseQuoteChar"/>
+    <w:basedOn w:val="Standaard"/>
+    <w:next w:val="Standaard"/>
+    <w:link w:val="DuidelijkcitaatChar"/>
     <w:uiPriority w:val="30"/>
     <w:qFormat/>
     <w:rsid w:val="00C31A94"/>
@@ -2492,10 +8700,10 @@
       <w:color w:val="0F4761" w:themeColor="accent1" w:themeShade="BF"/>
     </w:rPr>
   </w:style>
-  <w:style w:type="character" w:customStyle="1" w:styleId="IntenseQuoteChar">
-    <w:name w:val="Intense Quote Char"/>
-    <w:basedOn w:val="DefaultParagraphFont"/>
-    <w:link w:val="IntenseQuote"/>
+  <w:style w:type="character" w:customStyle="1" w:styleId="DuidelijkcitaatChar">
+    <w:name w:val="Duidelijk citaat Char"/>
+    <w:basedOn w:val="Standaardalinea-lettertype"/>
+    <w:link w:val="Duidelijkcitaat"/>
     <w:uiPriority w:val="30"/>
     <w:rsid w:val="00C31A94"/>
     <w:rPr>
@@ -2504,9 +8712,9 @@
       <w:color w:val="0F4761" w:themeColor="accent1" w:themeShade="BF"/>
     </w:rPr>
   </w:style>
-  <w:style w:type="character" w:styleId="IntenseReference">
+  <w:style w:type="character" w:styleId="Intensieveverwijzing">
     <w:name w:val="Intense Reference"/>
-    <w:basedOn w:val="DefaultParagraphFont"/>
+    <w:basedOn w:val="Standaardalinea-lettertype"/>
     <w:uiPriority w:val="32"/>
     <w:qFormat/>
     <w:rsid w:val="00C31A94"/>
@@ -2516,6 +8724,94 @@
       <w:smallCaps/>
       <w:color w:val="0F4761" w:themeColor="accent1" w:themeShade="BF"/>
       <w:spacing w:val="5"/>
+    </w:rPr>
+  </w:style>
+  <w:style w:type="paragraph" w:styleId="Kopvaninhoudsopgave">
+    <w:name w:val="TOC Heading"/>
+    <w:basedOn w:val="Kop1"/>
+    <w:next w:val="Standaard"/>
+    <w:uiPriority w:val="39"/>
+    <w:unhideWhenUsed/>
+    <w:qFormat/>
+    <w:rsid w:val="00C70FAD"/>
+    <w:pPr>
+      <w:numPr>
+        <w:numId w:val="0"/>
+      </w:numPr>
+      <w:spacing w:before="240" w:after="0"/>
+      <w:outlineLvl w:val="9"/>
+    </w:pPr>
+    <w:rPr>
+      <w:color w:val="0F4761" w:themeColor="accent1" w:themeShade="BF"/>
+      <w:kern w:val="0"/>
+      <w:sz w:val="32"/>
+      <w:szCs w:val="32"/>
+      <w14:ligatures w14:val="none"/>
+    </w:rPr>
+  </w:style>
+  <w:style w:type="paragraph" w:styleId="Inhopg1">
+    <w:name w:val="toc 1"/>
+    <w:basedOn w:val="Standaard"/>
+    <w:next w:val="Standaard"/>
+    <w:autoRedefine/>
+    <w:uiPriority w:val="39"/>
+    <w:unhideWhenUsed/>
+    <w:rsid w:val="00C70FAD"/>
+    <w:pPr>
+      <w:spacing w:after="100"/>
+    </w:pPr>
+  </w:style>
+  <w:style w:type="paragraph" w:styleId="Inhopg2">
+    <w:name w:val="toc 2"/>
+    <w:basedOn w:val="Standaard"/>
+    <w:next w:val="Standaard"/>
+    <w:autoRedefine/>
+    <w:uiPriority w:val="39"/>
+    <w:unhideWhenUsed/>
+    <w:rsid w:val="00C70FAD"/>
+    <w:pPr>
+      <w:spacing w:after="100"/>
+      <w:ind w:left="220"/>
+    </w:pPr>
+  </w:style>
+  <w:style w:type="paragraph" w:styleId="Inhopg3">
+    <w:name w:val="toc 3"/>
+    <w:basedOn w:val="Standaard"/>
+    <w:next w:val="Standaard"/>
+    <w:autoRedefine/>
+    <w:uiPriority w:val="39"/>
+    <w:unhideWhenUsed/>
+    <w:rsid w:val="00C70FAD"/>
+    <w:pPr>
+      <w:spacing w:after="100"/>
+      <w:ind w:left="440"/>
+    </w:pPr>
+  </w:style>
+  <w:style w:type="character" w:styleId="Hyperlink">
+    <w:name w:val="Hyperlink"/>
+    <w:basedOn w:val="Standaardalinea-lettertype"/>
+    <w:uiPriority w:val="99"/>
+    <w:unhideWhenUsed/>
+    <w:rsid w:val="00C70FAD"/>
+    <w:rPr>
+      <w:color w:val="467886" w:themeColor="hyperlink"/>
+      <w:u w:val="single"/>
+    </w:rPr>
+  </w:style>
+  <w:style w:type="paragraph" w:customStyle="1" w:styleId="whitespace-pre-wrap">
+    <w:name w:val="whitespace-pre-wrap"/>
+    <w:basedOn w:val="Standaard"/>
+    <w:rsid w:val="00035D81"/>
+    <w:pPr>
+      <w:spacing w:before="100" w:beforeAutospacing="1" w:after="100" w:afterAutospacing="1" w:line="240" w:lineRule="auto"/>
+    </w:pPr>
+    <w:rPr>
+      <w:rFonts w:ascii="Times New Roman" w:eastAsia="Times New Roman" w:hAnsi="Times New Roman" w:cs="Times New Roman"/>
+      <w:kern w:val="0"/>
+      <w:sz w:val="24"/>
+      <w:szCs w:val="24"/>
+      <w:lang/>
+      <w14:ligatures w14:val="none"/>
     </w:rPr>
   </w:style>
 </w:styles>
